--- a/1_Templated Entries/READY/MassObservation_TemplatedCW.docx
+++ b/1_Templated Entries/READY/MassObservation_TemplatedCW.docx
@@ -1,6 +1,6 @@
 
 <file path=word/document.xml><?xml version="1.0" encoding="utf-8"?>
-<w:document xmlns:wpc="http://schemas.microsoft.com/office/word/2010/wordprocessingCanvas" xmlns:mo="http://schemas.microsoft.com/office/mac/office/2008/main" xmlns:mc="http://schemas.openxmlformats.org/markup-compatibility/2006" xmlns:mv="urn:schemas-microsoft-com:mac:vml" xmlns:o="urn:schemas-microsoft-com:office:office" xmlns:r="http://schemas.openxmlformats.org/officeDocument/2006/relationships" xmlns:m="http://schemas.openxmlformats.org/officeDocument/2006/math" xmlns:v="urn:schemas-microsoft-com:vml" xmlns:wp14="http://schemas.microsoft.com/office/word/2010/wordprocessingDrawing" xmlns:wp="http://schemas.openxmlformats.org/drawingml/2006/wordprocessingDrawing" xmlns:w10="urn:schemas-microsoft-com:office:word" xmlns:w="http://schemas.openxmlformats.org/wordprocessingml/2006/main" xmlns:w14="http://schemas.microsoft.com/office/word/2010/wordml" xmlns:wpg="http://schemas.microsoft.com/office/word/2010/wordprocessingGroup" xmlns:wpi="http://schemas.microsoft.com/office/word/2010/wordprocessingInk" xmlns:wne="http://schemas.microsoft.com/office/word/2006/wordml" xmlns:wps="http://schemas.microsoft.com/office/word/2010/wordprocessingShape" mc:Ignorable="w14 wp14">
+<w:document xmlns:wpc="http://schemas.microsoft.com/office/word/2010/wordprocessingCanvas" xmlns:cx="http://schemas.microsoft.com/office/drawing/2014/chartex" xmlns:cx1="http://schemas.microsoft.com/office/drawing/2015/9/8/chartex" xmlns:mc="http://schemas.openxmlformats.org/markup-compatibility/2006" xmlns:o="urn:schemas-microsoft-com:office:office" xmlns:r="http://schemas.openxmlformats.org/officeDocument/2006/relationships" xmlns:m="http://schemas.openxmlformats.org/officeDocument/2006/math" xmlns:v="urn:schemas-microsoft-com:vml" xmlns:wp14="http://schemas.microsoft.com/office/word/2010/wordprocessingDrawing" xmlns:wp="http://schemas.openxmlformats.org/drawingml/2006/wordprocessingDrawing" xmlns:w10="urn:schemas-microsoft-com:office:word" xmlns:w="http://schemas.openxmlformats.org/wordprocessingml/2006/main" xmlns:w14="http://schemas.microsoft.com/office/word/2010/wordml" xmlns:w15="http://schemas.microsoft.com/office/word/2012/wordml" xmlns:w16se="http://schemas.microsoft.com/office/word/2015/wordml/symex" xmlns:wpg="http://schemas.microsoft.com/office/word/2010/wordprocessingGroup" xmlns:wpi="http://schemas.microsoft.com/office/word/2010/wordprocessingInk" xmlns:wne="http://schemas.microsoft.com/office/word/2006/wordml" xmlns:wps="http://schemas.microsoft.com/office/word/2010/wordprocessingShape" mc:Ignorable="w14 w15 w16se wp14">
   <w:body>
     <w:tbl>
       <w:tblPr>
@@ -424,67 +424,35 @@
                   <w:t>Surrealist</w:t>
                 </w:r>
                 <w:r>
-                  <w:t xml:space="preserve">-inspired experiment into a more </w:t>
-                </w:r>
-                <w:proofErr w:type="gramStart"/>
-                <w:r>
-                  <w:t>scientifically-orthodox</w:t>
-                </w:r>
-                <w:proofErr w:type="gramEnd"/>
-                <w:r>
-                  <w:t xml:space="preserve"> project that was pursued on a wide-scale until 1949.</w:t>
+                  <w:t>-inspired experiment into a more scientifically-orthodox project that was pursued on a wide-scale until 1949.</w:t>
                 </w:r>
               </w:p>
               <w:p/>
               <w:p>
                 <w:r>
-                  <w:t xml:space="preserve">Mass Observation was founded in 1937 by filmmaker Humphrey Jennings, poet Charles Madge, and ethnologist and explorer Tom Harrisson. It was originally conceived as a project to capture the dominant image of the day by collecting reports and observing people’s behaviour. </w:t>
-                </w:r>
-                <w:proofErr w:type="gramStart"/>
-                <w:r>
-                  <w:t>The group was influenced by filmic montage, André Breton’s writing on coincidence and the Surrealist image, and Bronislaw Malinowski’s theories of ‘participatory observation’ in anthropology</w:t>
-                </w:r>
-                <w:proofErr w:type="gramEnd"/>
-                <w:r>
-                  <w:t xml:space="preserve">. </w:t>
-                </w:r>
-              </w:p>
-              <w:p/>
-              <w:p>
-                <w:r>
-                  <w:t xml:space="preserve">The group’s interdisciplinary and experimental approach produced the collaboratively written ‘Oxford Collective Poem’ and </w:t>
-                </w:r>
-                <w:r>
-                  <w:rPr>
-                    <w:i/>
-                  </w:rPr>
-                  <w:t xml:space="preserve">May the Twelfth </w:t>
-                </w:r>
-                <w:r>
-                  <w:t xml:space="preserve">(1937), an expansive collection of observations and reports from all over Britain of people’s thoughts, activities, and even dreams during George VI’s coronation. Mass Observation moved towards a more orthodox anthropological approach to their methods following </w:t>
-                </w:r>
-                <w:r>
-                  <w:rPr>
-                    <w:i/>
-                  </w:rPr>
-                  <w:t>May the Twelfth</w:t>
-                </w:r>
-                <w:r>
-                  <w:t xml:space="preserve">, which was signalled by Malinowski’s essay in </w:t>
-                </w:r>
-                <w:r>
-                  <w:rPr>
-                    <w:i/>
-                  </w:rPr>
-                  <w:t xml:space="preserve">First Year’s Work </w:t>
-                </w:r>
-                <w:r>
-                  <w:t>that called for more scientific rigour in the group’s methods.</w:t>
+                  <w:t xml:space="preserve">Mass Observation was founded in 1937 by filmmaker Humphrey Jennings, poet Charles Madge, and ethnologist and explorer Tom </w:t>
+                </w:r>
+                <w:proofErr w:type="spellStart"/>
+                <w:r>
+                  <w:t>Harrisson</w:t>
+                </w:r>
+                <w:proofErr w:type="spellEnd"/>
+                <w:r>
+                  <w:t xml:space="preserve">. It was originally conceived as a project to capture the dominant image of the day by collecting reports and observing people’s behaviour. The group was influenced by filmic montage, André Breton’s writing on coincidence and the Surrealist image, and </w:t>
+                </w:r>
+                <w:proofErr w:type="spellStart"/>
+                <w:r>
+                  <w:t>Bronislaw</w:t>
+                </w:r>
+                <w:proofErr w:type="spellEnd"/>
+                <w:r>
+                  <w:t xml:space="preserve"> Malinowski’s theories of ‘participator</w:t>
+                </w:r>
+                <w:r>
+                  <w:t>y observation’ in anthropology.</w:t>
                 </w:r>
               </w:p>
             </w:tc>
-            <w:bookmarkStart w:id="0" w:name="_GoBack" w:displacedByCustomXml="next"/>
-            <w:bookmarkEnd w:id="0" w:displacedByCustomXml="next"/>
           </w:sdtContent>
         </w:sdt>
       </w:tr>
@@ -522,53 +490,29 @@
                   <w:t>Surrealist</w:t>
                 </w:r>
                 <w:r>
-                  <w:t xml:space="preserve">-inspired experiment into a more </w:t>
-                </w:r>
-                <w:proofErr w:type="gramStart"/>
-                <w:r>
-                  <w:t>scientifically-orthodox</w:t>
-                </w:r>
-                <w:proofErr w:type="gramEnd"/>
-                <w:r>
-                  <w:t xml:space="preserve"> project that was pursued on a wide-scale until 1949.</w:t>
+                  <w:t>-inspired experiment into a more scientifically-orthodox project that was pursued on a wide-scale until 1949.</w:t>
                 </w:r>
               </w:p>
               <w:p/>
               <w:p>
                 <w:r>
-                  <w:t xml:space="preserve">Mass Observation was founded in 1937 by </w:t>
-                </w:r>
-                <w:r>
-                  <w:t>film</w:t>
-                </w:r>
-                <w:r>
-                  <w:t xml:space="preserve">maker Humphrey Jennings, poet Charles Madge, and ethnologist and explorer Tom Harrisson. It was originally conceived as a project to capture the dominant image of the day by collecting reports and observing people’s behaviour. </w:t>
-                </w:r>
-                <w:proofErr w:type="gramStart"/>
-                <w:r>
-                  <w:t xml:space="preserve">The group was influenced by filmic montage, </w:t>
-                </w:r>
-                <w:r>
-                  <w:t>André</w:t>
-                </w:r>
-                <w:r>
-                  <w:t xml:space="preserve"> </w:t>
-                </w:r>
-                <w:r>
-                  <w:t>Breton’s wr</w:t>
-                </w:r>
-                <w:r>
-                  <w:t xml:space="preserve">iting on coincidence and the </w:t>
-                </w:r>
-                <w:r>
-                  <w:t>Surrealist</w:t>
-                </w:r>
-                <w:r>
-                  <w:t xml:space="preserve"> image, and Bronislaw Malinowski’s theories of ‘participatory observation’ in anthropology</w:t>
-                </w:r>
-                <w:proofErr w:type="gramEnd"/>
-                <w:r>
-                  <w:t xml:space="preserve">. </w:t>
+                  <w:t xml:space="preserve">Mass Observation was founded in 1937 by filmmaker Humphrey Jennings, poet Charles Madge, and ethnologist and explorer Tom </w:t>
+                </w:r>
+                <w:proofErr w:type="spellStart"/>
+                <w:r>
+                  <w:t>Harrisson</w:t>
+                </w:r>
+                <w:proofErr w:type="spellEnd"/>
+                <w:r>
+                  <w:t xml:space="preserve">. It was originally conceived as a project to capture the dominant image of the day by collecting reports and observing people’s behaviour. The group was influenced by filmic montage, André Breton’s writing on coincidence and the Surrealist image, and </w:t>
+                </w:r>
+                <w:proofErr w:type="spellStart"/>
+                <w:r>
+                  <w:t>Bronislaw</w:t>
+                </w:r>
+                <w:proofErr w:type="spellEnd"/>
+                <w:r>
+                  <w:t xml:space="preserve"> Malinowski’s theories of ‘participatory observation’ in anthropology. </w:t>
                 </w:r>
               </w:p>
               <w:p/>
@@ -607,11 +551,26 @@
                   <w:rPr>
                     <w:i/>
                   </w:rPr>
-                  <w:lastRenderedPageBreak/>
                   <w:t>Britain by Mass-Observation</w:t>
                 </w:r>
                 <w:r>
-                  <w:t xml:space="preserve">, in which Madge and Harrisson made some effort to analyze the data they had collected on various habits, including how people rolled their cigarettes. In 1940, Mass Observation was hired by the Ministry of Information to supply data to help shape propaganda in order to boost public morale. Jennings had left the group after </w:t>
+                  <w:t xml:space="preserve">, in which Madge and </w:t>
+                </w:r>
+                <w:proofErr w:type="spellStart"/>
+                <w:r>
+                  <w:t>Harrisson</w:t>
+                </w:r>
+                <w:proofErr w:type="spellEnd"/>
+                <w:r>
+                  <w:t xml:space="preserve"> made some effort to </w:t>
+                </w:r>
+                <w:r>
+                  <w:t>analyse</w:t>
+                </w:r>
+                <w:bookmarkStart w:id="0" w:name="_GoBack"/>
+                <w:bookmarkEnd w:id="0"/>
+                <w:r>
+                  <w:t xml:space="preserve"> the data they had collected on various habits, including how people rolled their cigarettes. In 1940, Mass Observation was hired by the Ministry of Information to supply data to help shape propaganda in order to boost public morale. Jennings had left the group after </w:t>
                 </w:r>
                 <w:r>
                   <w:rPr>
@@ -620,7 +579,27 @@
                   <w:t>May the Twelfth</w:t>
                 </w:r>
                 <w:r>
-                  <w:t>, and Madge followed in 1940 due to increasing disputes between himself and Harrisson. Harrisson was called up in late 1943 and served the remainder of the war in Borneo. By the late 1940s, none of the founders of Mass Observation had any direct involvement in any activities, and in 1949 it became Mass Observation Ltd., invested solely in commercial market research.</w:t>
+                  <w:t xml:space="preserve">, and Madge followed in 1940 due to increasing disputes between himself and </w:t>
+                </w:r>
+                <w:proofErr w:type="spellStart"/>
+                <w:r>
+                  <w:t>Harrisson</w:t>
+                </w:r>
+                <w:proofErr w:type="spellEnd"/>
+                <w:r>
+                  <w:t xml:space="preserve">. </w:t>
+                </w:r>
+                <w:proofErr w:type="spellStart"/>
+                <w:r>
+                  <w:t>Harrisson</w:t>
+                </w:r>
+                <w:proofErr w:type="spellEnd"/>
+                <w:r>
+                  <w:t xml:space="preserve"> was called up in late 1943 and served the remainder of the war in Borneo. By the late 1940s, none of the founders of Mass Observation had any direct involvement in any activities, and in 1949 it became </w:t>
+                </w:r>
+                <w:r>
+                  <w:lastRenderedPageBreak/>
+                  <w:t>Mass Observation Ltd., invested solely in commercial market research.</w:t>
                 </w:r>
               </w:p>
               <w:p/>
@@ -635,19 +614,7 @@
                   <w:t>First Year’s Work</w:t>
                 </w:r>
                 <w:r>
-                  <w:t>, Mass Observation pursued a more orthodox scientific approach; and a final stage which saw its collaboration with the MOI and eventual transformation into a market research firm. The group’s early experiments provocatively point to a direction they ul</w:t>
-                </w:r>
-                <w:r>
-                  <w:t>timately did not pursue: the ‘Oxford Collective Poem’</w:t>
-                </w:r>
-                <w:r>
-                  <w:t xml:space="preserve">, with its 3 pages of instructions for composition anticipates later procedural work by </w:t>
-                </w:r>
-                <w:r>
-                  <w:t xml:space="preserve">John Cage </w:t>
-                </w:r>
-                <w:r>
-                  <w:t xml:space="preserve">and Jackson Mac Low, and </w:t>
+                  <w:t xml:space="preserve">, Mass Observation pursued a more orthodox scientific approach; and a final stage which saw its collaboration with the MOI and eventual transformation into a market research firm. The group’s early experiments provocatively point to a direction they ultimately did not pursue: the ‘Oxford Collective Poem’, with its 3 pages of instructions for composition anticipates later procedural work by John Cage and Jackson Mac Low, and </w:t>
                 </w:r>
                 <w:r>
                   <w:rPr>
@@ -656,10 +623,7 @@
                   <w:t>May the Twelfth</w:t>
                 </w:r>
                 <w:r>
-                  <w:t xml:space="preserve"> is a loose assemblage of quotations and reports with very occasional commentary, which bears a certain structural similarity to </w:t>
-                </w:r>
-                <w:r>
-                  <w:t xml:space="preserve">Walter Benjamin’s </w:t>
+                  <w:t xml:space="preserve"> is a loose assemblage of quotations and reports with very occasional commentary, which bears a certain structural similarity to Walter Benjamin’s </w:t>
                 </w:r>
                 <w:r>
                   <w:rPr>
@@ -668,7 +632,15 @@
                   <w:t>Arcades Project</w:t>
                 </w:r>
                 <w:r>
-                  <w:t xml:space="preserve">. Mass Observation’s domestic field research indirectly influenced Richard Hoggart’s </w:t>
+                  <w:t xml:space="preserve">. Mass Observation’s domestic field research indirectly influenced Richard </w:t>
+                </w:r>
+                <w:proofErr w:type="spellStart"/>
+                <w:r>
+                  <w:t>Hoggart’s</w:t>
+                </w:r>
+                <w:proofErr w:type="spellEnd"/>
+                <w:r>
+                  <w:t xml:space="preserve"> </w:t>
                 </w:r>
                 <w:r>
                   <w:rPr>
@@ -677,30 +649,27 @@
                   <w:t>The Uses of Literacy</w:t>
                 </w:r>
                 <w:r>
-                  <w:t xml:space="preserve"> (1957) and later the Centre for Contemporary Cultural Studies at the University of Birmingham’s ethnographic methods. The Mass Observation archive is currently held at the Special Collections Library at the University of Sussex</w:t>
-                </w:r>
-                <w:r>
-                  <w:t>.</w:t>
+                  <w:t xml:space="preserve"> (1957) and later the Centre for Contemporary Cultural Studies at the University of Birmingham’s ethnographic methods. The Mass Observation archive is currently held at the Special Collections Library at the University of Sussex.</w:t>
                 </w:r>
               </w:p>
               <w:p/>
               <w:p>
                 <w:pPr>
                   <w:pStyle w:val="Heading1"/>
+                  <w:spacing w:after="0"/>
+                  <w:outlineLvl w:val="0"/>
                   <w:rPr>
                     <w:i/>
                   </w:rPr>
                 </w:pPr>
                 <w:r>
-                  <w:t>List of works</w:t>
+                  <w:t>List of W</w:t>
+                </w:r>
+                <w:r>
+                  <w:t>orks</w:t>
                 </w:r>
               </w:p>
               <w:p>
-                <w:pPr>
-                  <w:spacing w:line="480" w:lineRule="auto"/>
-                  <w:contextualSpacing/>
-                  <w:jc w:val="both"/>
-                </w:pPr>
                 <w:r>
                   <w:rPr>
                     <w:i/>
@@ -712,11 +681,6 @@
                 </w:r>
               </w:p>
               <w:p>
-                <w:pPr>
-                  <w:spacing w:line="480" w:lineRule="auto"/>
-                  <w:contextualSpacing/>
-                  <w:jc w:val="both"/>
-                </w:pPr>
                 <w:r>
                   <w:rPr>
                     <w:i/>
@@ -728,11 +692,6 @@
                 </w:r>
               </w:p>
               <w:p>
-                <w:pPr>
-                  <w:spacing w:line="480" w:lineRule="auto"/>
-                  <w:contextualSpacing/>
-                  <w:jc w:val="both"/>
-                </w:pPr>
                 <w:r>
                   <w:rPr>
                     <w:i/>
@@ -744,11 +703,6 @@
                 </w:r>
               </w:p>
               <w:p>
-                <w:pPr>
-                  <w:spacing w:line="480" w:lineRule="auto"/>
-                  <w:contextualSpacing/>
-                  <w:jc w:val="both"/>
-                </w:pPr>
                 <w:r>
                   <w:rPr>
                     <w:i/>
@@ -762,12 +716,15 @@
               <w:p>
                 <w:pPr>
                   <w:pStyle w:val="Heading1"/>
+                  <w:spacing w:after="0"/>
                   <w:outlineLvl w:val="0"/>
                 </w:pPr>
               </w:p>
               <w:p>
                 <w:pPr>
                   <w:pStyle w:val="Heading1"/>
+                  <w:spacing w:after="0"/>
+                  <w:outlineLvl w:val="0"/>
                 </w:pPr>
                 <w:r>
                   <w:t>Online Resources</w:t>
@@ -775,11 +732,10 @@
               </w:p>
               <w:p>
                 <w:pPr>
-                  <w:spacing w:line="480" w:lineRule="auto"/>
                   <w:contextualSpacing/>
                   <w:jc w:val="both"/>
                 </w:pPr>
-                <w:hyperlink r:id="rId9" w:history="1">
+                <w:hyperlink r:id="rId8" w:history="1">
                   <w:r>
                     <w:rPr>
                       <w:rStyle w:val="Hyperlink"/>
@@ -791,7 +747,6 @@
                   <w:t xml:space="preserve"> at the Special Collections Library at the University of Sussex</w:t>
                 </w:r>
               </w:p>
-              <w:p/>
             </w:tc>
           </w:sdtContent>
         </w:sdt>
@@ -827,6 +782,7 @@
                     <w:id w:val="75945003"/>
                     <w:citation/>
                   </w:sdtPr>
+                  <w:sdtEndPr/>
                   <w:sdtContent>
                     <w:r>
                       <w:fldChar w:fldCharType="begin"/>
@@ -859,6 +815,7 @@
                     <w:id w:val="-1475977206"/>
                     <w:citation/>
                   </w:sdtPr>
+                  <w:sdtEndPr/>
                   <w:sdtContent>
                     <w:r>
                       <w:fldChar w:fldCharType="begin"/>
@@ -892,7 +849,7 @@
     </w:tbl>
     <w:p/>
     <w:sectPr>
-      <w:headerReference w:type="default" r:id="rId10"/>
+      <w:headerReference w:type="default" r:id="rId9"/>
       <w:pgSz w:w="11906" w:h="16838"/>
       <w:pgMar w:top="1440" w:right="1440" w:bottom="1440" w:left="1440" w:header="708" w:footer="708" w:gutter="0"/>
       <w:cols w:space="708"/>
@@ -903,7 +860,7 @@
 </file>
 
 <file path=word/endnotes.xml><?xml version="1.0" encoding="utf-8"?>
-<w:endnotes xmlns:wpc="http://schemas.microsoft.com/office/word/2010/wordprocessingCanvas" xmlns:mo="http://schemas.microsoft.com/office/mac/office/2008/main" xmlns:mc="http://schemas.openxmlformats.org/markup-compatibility/2006" xmlns:mv="urn:schemas-microsoft-com:mac:vml" xmlns:o="urn:schemas-microsoft-com:office:office" xmlns:r="http://schemas.openxmlformats.org/officeDocument/2006/relationships" xmlns:m="http://schemas.openxmlformats.org/officeDocument/2006/math" xmlns:v="urn:schemas-microsoft-com:vml" xmlns:wp14="http://schemas.microsoft.com/office/word/2010/wordprocessingDrawing" xmlns:wp="http://schemas.openxmlformats.org/drawingml/2006/wordprocessingDrawing" xmlns:w10="urn:schemas-microsoft-com:office:word" xmlns:w="http://schemas.openxmlformats.org/wordprocessingml/2006/main" xmlns:w14="http://schemas.microsoft.com/office/word/2010/wordml" xmlns:wpg="http://schemas.microsoft.com/office/word/2010/wordprocessingGroup" xmlns:wpi="http://schemas.microsoft.com/office/word/2010/wordprocessingInk" xmlns:wne="http://schemas.microsoft.com/office/word/2006/wordml" xmlns:wps="http://schemas.microsoft.com/office/word/2010/wordprocessingShape" mc:Ignorable="w14 wp14">
+<w:endnotes xmlns:wpc="http://schemas.microsoft.com/office/word/2010/wordprocessingCanvas" xmlns:cx="http://schemas.microsoft.com/office/drawing/2014/chartex" xmlns:cx1="http://schemas.microsoft.com/office/drawing/2015/9/8/chartex" xmlns:mc="http://schemas.openxmlformats.org/markup-compatibility/2006" xmlns:o="urn:schemas-microsoft-com:office:office" xmlns:r="http://schemas.openxmlformats.org/officeDocument/2006/relationships" xmlns:m="http://schemas.openxmlformats.org/officeDocument/2006/math" xmlns:v="urn:schemas-microsoft-com:vml" xmlns:wp14="http://schemas.microsoft.com/office/word/2010/wordprocessingDrawing" xmlns:wp="http://schemas.openxmlformats.org/drawingml/2006/wordprocessingDrawing" xmlns:w10="urn:schemas-microsoft-com:office:word" xmlns:w="http://schemas.openxmlformats.org/wordprocessingml/2006/main" xmlns:w14="http://schemas.microsoft.com/office/word/2010/wordml" xmlns:w15="http://schemas.microsoft.com/office/word/2012/wordml" xmlns:w16se="http://schemas.microsoft.com/office/word/2015/wordml/symex" xmlns:wpg="http://schemas.microsoft.com/office/word/2010/wordprocessingGroup" xmlns:wpi="http://schemas.microsoft.com/office/word/2010/wordprocessingInk" xmlns:wne="http://schemas.microsoft.com/office/word/2006/wordml" xmlns:wps="http://schemas.microsoft.com/office/word/2010/wordprocessingShape" mc:Ignorable="w14 w15 w16se wp14">
   <w:endnote w:type="separator" w:id="-1">
     <w:p>
       <w:pPr>
@@ -928,7 +885,7 @@
 </file>
 
 <file path=word/footnotes.xml><?xml version="1.0" encoding="utf-8"?>
-<w:footnotes xmlns:wpc="http://schemas.microsoft.com/office/word/2010/wordprocessingCanvas" xmlns:mo="http://schemas.microsoft.com/office/mac/office/2008/main" xmlns:mc="http://schemas.openxmlformats.org/markup-compatibility/2006" xmlns:mv="urn:schemas-microsoft-com:mac:vml" xmlns:o="urn:schemas-microsoft-com:office:office" xmlns:r="http://schemas.openxmlformats.org/officeDocument/2006/relationships" xmlns:m="http://schemas.openxmlformats.org/officeDocument/2006/math" xmlns:v="urn:schemas-microsoft-com:vml" xmlns:wp14="http://schemas.microsoft.com/office/word/2010/wordprocessingDrawing" xmlns:wp="http://schemas.openxmlformats.org/drawingml/2006/wordprocessingDrawing" xmlns:w10="urn:schemas-microsoft-com:office:word" xmlns:w="http://schemas.openxmlformats.org/wordprocessingml/2006/main" xmlns:w14="http://schemas.microsoft.com/office/word/2010/wordml" xmlns:wpg="http://schemas.microsoft.com/office/word/2010/wordprocessingGroup" xmlns:wpi="http://schemas.microsoft.com/office/word/2010/wordprocessingInk" xmlns:wne="http://schemas.microsoft.com/office/word/2006/wordml" xmlns:wps="http://schemas.microsoft.com/office/word/2010/wordprocessingShape" mc:Ignorable="w14 wp14">
+<w:footnotes xmlns:wpc="http://schemas.microsoft.com/office/word/2010/wordprocessingCanvas" xmlns:cx="http://schemas.microsoft.com/office/drawing/2014/chartex" xmlns:cx1="http://schemas.microsoft.com/office/drawing/2015/9/8/chartex" xmlns:mc="http://schemas.openxmlformats.org/markup-compatibility/2006" xmlns:o="urn:schemas-microsoft-com:office:office" xmlns:r="http://schemas.openxmlformats.org/officeDocument/2006/relationships" xmlns:m="http://schemas.openxmlformats.org/officeDocument/2006/math" xmlns:v="urn:schemas-microsoft-com:vml" xmlns:wp14="http://schemas.microsoft.com/office/word/2010/wordprocessingDrawing" xmlns:wp="http://schemas.openxmlformats.org/drawingml/2006/wordprocessingDrawing" xmlns:w10="urn:schemas-microsoft-com:office:word" xmlns:w="http://schemas.openxmlformats.org/wordprocessingml/2006/main" xmlns:w14="http://schemas.microsoft.com/office/word/2010/wordml" xmlns:w15="http://schemas.microsoft.com/office/word/2012/wordml" xmlns:w16se="http://schemas.microsoft.com/office/word/2015/wordml/symex" xmlns:wpg="http://schemas.microsoft.com/office/word/2010/wordprocessingGroup" xmlns:wpi="http://schemas.microsoft.com/office/word/2010/wordprocessingInk" xmlns:wne="http://schemas.microsoft.com/office/word/2006/wordml" xmlns:wps="http://schemas.microsoft.com/office/word/2010/wordprocessingShape" mc:Ignorable="w14 w15 w16se wp14">
   <w:footnote w:type="separator" w:id="-1">
     <w:p>
       <w:pPr>
@@ -953,7 +910,7 @@
 </file>
 
 <file path=word/header1.xml><?xml version="1.0" encoding="utf-8"?>
-<w:hdr xmlns:wpc="http://schemas.microsoft.com/office/word/2010/wordprocessingCanvas" xmlns:mo="http://schemas.microsoft.com/office/mac/office/2008/main" xmlns:mc="http://schemas.openxmlformats.org/markup-compatibility/2006" xmlns:mv="urn:schemas-microsoft-com:mac:vml" xmlns:o="urn:schemas-microsoft-com:office:office" xmlns:r="http://schemas.openxmlformats.org/officeDocument/2006/relationships" xmlns:m="http://schemas.openxmlformats.org/officeDocument/2006/math" xmlns:v="urn:schemas-microsoft-com:vml" xmlns:wp14="http://schemas.microsoft.com/office/word/2010/wordprocessingDrawing" xmlns:wp="http://schemas.openxmlformats.org/drawingml/2006/wordprocessingDrawing" xmlns:w10="urn:schemas-microsoft-com:office:word" xmlns:w="http://schemas.openxmlformats.org/wordprocessingml/2006/main" xmlns:w14="http://schemas.microsoft.com/office/word/2010/wordml" xmlns:wpg="http://schemas.microsoft.com/office/word/2010/wordprocessingGroup" xmlns:wpi="http://schemas.microsoft.com/office/word/2010/wordprocessingInk" xmlns:wne="http://schemas.microsoft.com/office/word/2006/wordml" xmlns:wps="http://schemas.microsoft.com/office/word/2010/wordprocessingShape" mc:Ignorable="w14 wp14">
+<w:hdr xmlns:wpc="http://schemas.microsoft.com/office/word/2010/wordprocessingCanvas" xmlns:cx="http://schemas.microsoft.com/office/drawing/2014/chartex" xmlns:cx1="http://schemas.microsoft.com/office/drawing/2015/9/8/chartex" xmlns:mc="http://schemas.openxmlformats.org/markup-compatibility/2006" xmlns:o="urn:schemas-microsoft-com:office:office" xmlns:r="http://schemas.openxmlformats.org/officeDocument/2006/relationships" xmlns:m="http://schemas.openxmlformats.org/officeDocument/2006/math" xmlns:v="urn:schemas-microsoft-com:vml" xmlns:wp14="http://schemas.microsoft.com/office/word/2010/wordprocessingDrawing" xmlns:wp="http://schemas.openxmlformats.org/drawingml/2006/wordprocessingDrawing" xmlns:w10="urn:schemas-microsoft-com:office:word" xmlns:w="http://schemas.openxmlformats.org/wordprocessingml/2006/main" xmlns:w14="http://schemas.microsoft.com/office/word/2010/wordml" xmlns:w15="http://schemas.microsoft.com/office/word/2012/wordml" xmlns:w16se="http://schemas.microsoft.com/office/word/2015/wordml/symex" xmlns:wpg="http://schemas.microsoft.com/office/word/2010/wordprocessingGroup" xmlns:wpi="http://schemas.microsoft.com/office/word/2010/wordprocessingInk" xmlns:wne="http://schemas.microsoft.com/office/word/2006/wordml" xmlns:wps="http://schemas.microsoft.com/office/word/2010/wordprocessingShape" mc:Ignorable="w14 w15 w16se wp14">
   <w:p>
     <w:pPr>
       <w:pStyle w:val="Header"/>
@@ -971,12 +928,21 @@
       </w:rPr>
       <w:t xml:space="preserve"> – </w:t>
     </w:r>
+    <w:proofErr w:type="spellStart"/>
     <w:r>
       <w:rPr>
         <w:i/>
         <w:color w:val="7F7F7F" w:themeColor="text1" w:themeTint="80"/>
       </w:rPr>
-      <w:t>Encyclopedia of Modernism</w:t>
+      <w:t>Encyclopedia</w:t>
+    </w:r>
+    <w:proofErr w:type="spellEnd"/>
+    <w:r>
+      <w:rPr>
+        <w:i/>
+        <w:color w:val="7F7F7F" w:themeColor="text1" w:themeTint="80"/>
+      </w:rPr>
+      <w:t xml:space="preserve"> of Modernism</w:t>
     </w:r>
   </w:p>
   <w:p>
@@ -988,8 +954,8 @@
 </file>
 
 <file path=word/numbering.xml><?xml version="1.0" encoding="utf-8"?>
-<w:numbering xmlns:wpc="http://schemas.microsoft.com/office/word/2010/wordprocessingCanvas" xmlns:mo="http://schemas.microsoft.com/office/mac/office/2008/main" xmlns:mc="http://schemas.openxmlformats.org/markup-compatibility/2006" xmlns:mv="urn:schemas-microsoft-com:mac:vml" xmlns:o="urn:schemas-microsoft-com:office:office" xmlns:r="http://schemas.openxmlformats.org/officeDocument/2006/relationships" xmlns:m="http://schemas.openxmlformats.org/officeDocument/2006/math" xmlns:v="urn:schemas-microsoft-com:vml" xmlns:wp14="http://schemas.microsoft.com/office/word/2010/wordprocessingDrawing" xmlns:wp="http://schemas.openxmlformats.org/drawingml/2006/wordprocessingDrawing" xmlns:w10="urn:schemas-microsoft-com:office:word" xmlns:w="http://schemas.openxmlformats.org/wordprocessingml/2006/main" xmlns:w14="http://schemas.microsoft.com/office/word/2010/wordml" xmlns:wpg="http://schemas.microsoft.com/office/word/2010/wordprocessingGroup" xmlns:wpi="http://schemas.microsoft.com/office/word/2010/wordprocessingInk" xmlns:wne="http://schemas.microsoft.com/office/word/2006/wordml" xmlns:wps="http://schemas.microsoft.com/office/word/2010/wordprocessingShape" mc:Ignorable="w14 wp14">
-  <w:abstractNum w:abstractNumId="0">
+<w:numbering xmlns:wpc="http://schemas.microsoft.com/office/word/2010/wordprocessingCanvas" xmlns:cx="http://schemas.microsoft.com/office/drawing/2014/chartex" xmlns:cx1="http://schemas.microsoft.com/office/drawing/2015/9/8/chartex" xmlns:mc="http://schemas.openxmlformats.org/markup-compatibility/2006" xmlns:o="urn:schemas-microsoft-com:office:office" xmlns:r="http://schemas.openxmlformats.org/officeDocument/2006/relationships" xmlns:m="http://schemas.openxmlformats.org/officeDocument/2006/math" xmlns:v="urn:schemas-microsoft-com:vml" xmlns:wp14="http://schemas.microsoft.com/office/word/2010/wordprocessingDrawing" xmlns:wp="http://schemas.openxmlformats.org/drawingml/2006/wordprocessingDrawing" xmlns:w10="urn:schemas-microsoft-com:office:word" xmlns:w="http://schemas.openxmlformats.org/wordprocessingml/2006/main" xmlns:w14="http://schemas.microsoft.com/office/word/2010/wordml" xmlns:w15="http://schemas.microsoft.com/office/word/2012/wordml" xmlns:w16se="http://schemas.microsoft.com/office/word/2015/wordml/symex" xmlns:wpg="http://schemas.microsoft.com/office/word/2010/wordprocessingGroup" xmlns:wpi="http://schemas.microsoft.com/office/word/2010/wordprocessingInk" xmlns:wne="http://schemas.microsoft.com/office/word/2006/wordml" xmlns:wps="http://schemas.microsoft.com/office/word/2010/wordprocessingShape" mc:Ignorable="w14 w15 w16se wp14">
+  <w:abstractNum w:abstractNumId="0" w15:restartNumberingAfterBreak="0">
     <w:nsid w:val="FFFFFF7C"/>
     <w:multiLevelType w:val="singleLevel"/>
     <w:tmpl w:val="5CAEDC70"/>
@@ -1006,7 +972,7 @@
       </w:pPr>
     </w:lvl>
   </w:abstractNum>
-  <w:abstractNum w:abstractNumId="1">
+  <w:abstractNum w:abstractNumId="1" w15:restartNumberingAfterBreak="0">
     <w:nsid w:val="FFFFFF7D"/>
     <w:multiLevelType w:val="singleLevel"/>
     <w:tmpl w:val="CB82AE52"/>
@@ -1023,7 +989,7 @@
       </w:pPr>
     </w:lvl>
   </w:abstractNum>
-  <w:abstractNum w:abstractNumId="2">
+  <w:abstractNum w:abstractNumId="2" w15:restartNumberingAfterBreak="0">
     <w:nsid w:val="FFFFFF7E"/>
     <w:multiLevelType w:val="singleLevel"/>
     <w:tmpl w:val="EF18297C"/>
@@ -1040,7 +1006,7 @@
       </w:pPr>
     </w:lvl>
   </w:abstractNum>
-  <w:abstractNum w:abstractNumId="3">
+  <w:abstractNum w:abstractNumId="3" w15:restartNumberingAfterBreak="0">
     <w:nsid w:val="FFFFFF7F"/>
     <w:multiLevelType w:val="singleLevel"/>
     <w:tmpl w:val="7270D748"/>
@@ -1057,7 +1023,7 @@
       </w:pPr>
     </w:lvl>
   </w:abstractNum>
-  <w:abstractNum w:abstractNumId="4">
+  <w:abstractNum w:abstractNumId="4" w15:restartNumberingAfterBreak="0">
     <w:nsid w:val="FFFFFF80"/>
     <w:multiLevelType w:val="singleLevel"/>
     <w:tmpl w:val="BA6448E2"/>
@@ -1077,7 +1043,7 @@
       </w:rPr>
     </w:lvl>
   </w:abstractNum>
-  <w:abstractNum w:abstractNumId="5">
+  <w:abstractNum w:abstractNumId="5" w15:restartNumberingAfterBreak="0">
     <w:nsid w:val="FFFFFF81"/>
     <w:multiLevelType w:val="singleLevel"/>
     <w:tmpl w:val="AA261778"/>
@@ -1097,7 +1063,7 @@
       </w:rPr>
     </w:lvl>
   </w:abstractNum>
-  <w:abstractNum w:abstractNumId="6">
+  <w:abstractNum w:abstractNumId="6" w15:restartNumberingAfterBreak="0">
     <w:nsid w:val="FFFFFF82"/>
     <w:multiLevelType w:val="singleLevel"/>
     <w:tmpl w:val="81CAAE20"/>
@@ -1117,7 +1083,7 @@
       </w:rPr>
     </w:lvl>
   </w:abstractNum>
-  <w:abstractNum w:abstractNumId="7">
+  <w:abstractNum w:abstractNumId="7" w15:restartNumberingAfterBreak="0">
     <w:nsid w:val="FFFFFF83"/>
     <w:multiLevelType w:val="singleLevel"/>
     <w:tmpl w:val="85A80894"/>
@@ -1137,7 +1103,7 @@
       </w:rPr>
     </w:lvl>
   </w:abstractNum>
-  <w:abstractNum w:abstractNumId="8">
+  <w:abstractNum w:abstractNumId="8" w15:restartNumberingAfterBreak="0">
     <w:nsid w:val="FFFFFF88"/>
     <w:multiLevelType w:val="singleLevel"/>
     <w:tmpl w:val="41500A3A"/>
@@ -1154,7 +1120,7 @@
       </w:pPr>
     </w:lvl>
   </w:abstractNum>
-  <w:abstractNum w:abstractNumId="9">
+  <w:abstractNum w:abstractNumId="9" w15:restartNumberingAfterBreak="0">
     <w:nsid w:val="FFFFFF89"/>
     <w:multiLevelType w:val="singleLevel"/>
     <w:tmpl w:val="CEE47F98"/>
@@ -1174,7 +1140,7 @@
       </w:rPr>
     </w:lvl>
   </w:abstractNum>
-  <w:abstractNum w:abstractNumId="10">
+  <w:abstractNum w:abstractNumId="10" w15:restartNumberingAfterBreak="0">
     <w:nsid w:val="00380122"/>
     <w:multiLevelType w:val="hybridMultilevel"/>
     <w:tmpl w:val="3D4A8B66"/>
@@ -1325,7 +1291,7 @@
 </file>
 
 <file path=word/styles.xml><?xml version="1.0" encoding="utf-8"?>
-<w:styles xmlns:mc="http://schemas.openxmlformats.org/markup-compatibility/2006" xmlns:r="http://schemas.openxmlformats.org/officeDocument/2006/relationships" xmlns:w="http://schemas.openxmlformats.org/wordprocessingml/2006/main" xmlns:w14="http://schemas.microsoft.com/office/word/2010/wordml" mc:Ignorable="w14">
+<w:styles xmlns:mc="http://schemas.openxmlformats.org/markup-compatibility/2006" xmlns:r="http://schemas.openxmlformats.org/officeDocument/2006/relationships" xmlns:w="http://schemas.openxmlformats.org/wordprocessingml/2006/main" xmlns:w14="http://schemas.microsoft.com/office/word/2010/wordml" xmlns:w15="http://schemas.microsoft.com/office/word/2012/wordml" xmlns:w16se="http://schemas.microsoft.com/office/word/2015/wordml/symex" mc:Ignorable="w14 w15 w16se">
   <w:docDefaults>
     <w:rPrDefault>
       <w:rPr>
@@ -1341,209 +1307,369 @@
       </w:pPr>
     </w:pPrDefault>
   </w:docDefaults>
-  <w:latentStyles w:defLockedState="0" w:defUIPriority="99" w:defSemiHidden="1" w:defUnhideWhenUsed="0" w:defQFormat="0" w:count="276">
-    <w:lsdException w:name="Normal" w:semiHidden="0" w:uiPriority="0" w:qFormat="1"/>
-    <w:lsdException w:name="heading 1" w:semiHidden="0" w:uiPriority="9" w:qFormat="1"/>
-    <w:lsdException w:name="heading 2" w:uiPriority="9" w:unhideWhenUsed="1" w:qFormat="1"/>
-    <w:lsdException w:name="heading 3" w:uiPriority="9" w:unhideWhenUsed="1" w:qFormat="1"/>
-    <w:lsdException w:name="heading 4" w:uiPriority="9" w:unhideWhenUsed="1" w:qFormat="1"/>
-    <w:lsdException w:name="heading 5" w:uiPriority="9" w:unhideWhenUsed="1" w:qFormat="1"/>
-    <w:lsdException w:name="heading 6" w:uiPriority="9" w:unhideWhenUsed="1" w:qFormat="1"/>
-    <w:lsdException w:name="heading 7" w:uiPriority="9" w:unhideWhenUsed="1" w:qFormat="1"/>
-    <w:lsdException w:name="heading 8" w:uiPriority="9" w:unhideWhenUsed="1" w:qFormat="1"/>
-    <w:lsdException w:name="heading 9" w:uiPriority="9" w:unhideWhenUsed="1" w:qFormat="1"/>
-    <w:lsdException w:name="toc 1" w:uiPriority="39" w:unhideWhenUsed="1"/>
-    <w:lsdException w:name="toc 2" w:uiPriority="39" w:unhideWhenUsed="1"/>
-    <w:lsdException w:name="toc 3" w:uiPriority="39" w:unhideWhenUsed="1"/>
-    <w:lsdException w:name="toc 4" w:uiPriority="39" w:unhideWhenUsed="1"/>
-    <w:lsdException w:name="toc 5" w:uiPriority="39" w:unhideWhenUsed="1"/>
-    <w:lsdException w:name="toc 6" w:uiPriority="39" w:unhideWhenUsed="1"/>
-    <w:lsdException w:name="toc 7" w:uiPriority="39" w:unhideWhenUsed="1"/>
-    <w:lsdException w:name="toc 8" w:uiPriority="39" w:unhideWhenUsed="1"/>
-    <w:lsdException w:name="toc 9" w:uiPriority="39" w:unhideWhenUsed="1"/>
-    <w:lsdException w:name="Normal Indent" w:unhideWhenUsed="1"/>
-    <w:lsdException w:name="header" w:unhideWhenUsed="1"/>
-    <w:lsdException w:name="footer" w:unhideWhenUsed="1"/>
-    <w:lsdException w:name="caption" w:uiPriority="35" w:qFormat="1"/>
-    <w:lsdException w:name="List" w:unhideWhenUsed="1"/>
-    <w:lsdException w:name="List 2" w:unhideWhenUsed="1"/>
-    <w:lsdException w:name="List 3" w:unhideWhenUsed="1"/>
-    <w:lsdException w:name="List 4" w:unhideWhenUsed="1"/>
-    <w:lsdException w:name="List 5" w:unhideWhenUsed="1"/>
-    <w:lsdException w:name="Title" w:uiPriority="10" w:qFormat="1"/>
-    <w:lsdException w:name="Default Paragraph Font" w:uiPriority="1" w:unhideWhenUsed="1"/>
+  <w:latentStyles w:defLockedState="0" w:defUIPriority="99" w:defSemiHidden="0" w:defUnhideWhenUsed="0" w:defQFormat="0" w:count="371">
+    <w:lsdException w:name="Normal" w:uiPriority="0" w:qFormat="1"/>
+    <w:lsdException w:name="heading 1" w:uiPriority="9" w:qFormat="1"/>
+    <w:lsdException w:name="heading 2" w:semiHidden="1" w:uiPriority="9" w:unhideWhenUsed="1" w:qFormat="1"/>
+    <w:lsdException w:name="heading 3" w:semiHidden="1" w:uiPriority="9" w:unhideWhenUsed="1" w:qFormat="1"/>
+    <w:lsdException w:name="heading 4" w:semiHidden="1" w:uiPriority="9" w:unhideWhenUsed="1" w:qFormat="1"/>
+    <w:lsdException w:name="heading 5" w:semiHidden="1" w:uiPriority="9" w:unhideWhenUsed="1" w:qFormat="1"/>
+    <w:lsdException w:name="heading 6" w:semiHidden="1" w:uiPriority="9" w:unhideWhenUsed="1" w:qFormat="1"/>
+    <w:lsdException w:name="heading 7" w:semiHidden="1" w:uiPriority="9" w:unhideWhenUsed="1" w:qFormat="1"/>
+    <w:lsdException w:name="heading 8" w:semiHidden="1" w:uiPriority="9" w:unhideWhenUsed="1" w:qFormat="1"/>
+    <w:lsdException w:name="heading 9" w:semiHidden="1" w:uiPriority="9" w:unhideWhenUsed="1" w:qFormat="1"/>
+    <w:lsdException w:name="index 1" w:semiHidden="1" w:unhideWhenUsed="1"/>
+    <w:lsdException w:name="index 2" w:semiHidden="1"/>
+    <w:lsdException w:name="index 3" w:semiHidden="1"/>
+    <w:lsdException w:name="index 4" w:semiHidden="1"/>
+    <w:lsdException w:name="index 5" w:semiHidden="1"/>
+    <w:lsdException w:name="index 6" w:semiHidden="1"/>
+    <w:lsdException w:name="index 7" w:semiHidden="1" w:unhideWhenUsed="1"/>
+    <w:lsdException w:name="index 8" w:semiHidden="1" w:unhideWhenUsed="1"/>
+    <w:lsdException w:name="index 9" w:semiHidden="1" w:unhideWhenUsed="1"/>
+    <w:lsdException w:name="toc 1" w:semiHidden="1" w:uiPriority="39" w:unhideWhenUsed="1"/>
+    <w:lsdException w:name="toc 2" w:semiHidden="1" w:uiPriority="39" w:unhideWhenUsed="1"/>
+    <w:lsdException w:name="toc 3" w:semiHidden="1" w:uiPriority="39" w:unhideWhenUsed="1"/>
+    <w:lsdException w:name="toc 4" w:semiHidden="1" w:uiPriority="39" w:unhideWhenUsed="1"/>
+    <w:lsdException w:name="toc 5" w:semiHidden="1" w:uiPriority="39" w:unhideWhenUsed="1"/>
+    <w:lsdException w:name="toc 6" w:semiHidden="1" w:uiPriority="39" w:unhideWhenUsed="1"/>
+    <w:lsdException w:name="toc 7" w:semiHidden="1" w:uiPriority="39" w:unhideWhenUsed="1"/>
+    <w:lsdException w:name="toc 8" w:semiHidden="1" w:uiPriority="39" w:unhideWhenUsed="1"/>
+    <w:lsdException w:name="toc 9" w:semiHidden="1" w:uiPriority="39" w:unhideWhenUsed="1"/>
+    <w:lsdException w:name="Normal Indent" w:semiHidden="1" w:unhideWhenUsed="1"/>
+    <w:lsdException w:name="footnote text" w:semiHidden="1" w:unhideWhenUsed="1"/>
+    <w:lsdException w:name="annotation text" w:semiHidden="1" w:unhideWhenUsed="1"/>
+    <w:lsdException w:name="header" w:semiHidden="1" w:unhideWhenUsed="1"/>
+    <w:lsdException w:name="footer" w:semiHidden="1" w:unhideWhenUsed="1"/>
+    <w:lsdException w:name="index heading" w:semiHidden="1" w:unhideWhenUsed="1"/>
+    <w:lsdException w:name="caption" w:semiHidden="1" w:uiPriority="35" w:unhideWhenUsed="1" w:qFormat="1"/>
+    <w:lsdException w:name="table of figures" w:semiHidden="1" w:unhideWhenUsed="1"/>
+    <w:lsdException w:name="envelope address" w:semiHidden="1" w:unhideWhenUsed="1"/>
+    <w:lsdException w:name="envelope return" w:semiHidden="1" w:unhideWhenUsed="1"/>
+    <w:lsdException w:name="footnote reference" w:semiHidden="1" w:unhideWhenUsed="1"/>
+    <w:lsdException w:name="annotation reference" w:semiHidden="1" w:unhideWhenUsed="1"/>
+    <w:lsdException w:name="line number" w:semiHidden="1" w:unhideWhenUsed="1"/>
+    <w:lsdException w:name="page number" w:semiHidden="1" w:unhideWhenUsed="1"/>
+    <w:lsdException w:name="endnote reference" w:semiHidden="1" w:unhideWhenUsed="1"/>
+    <w:lsdException w:name="endnote text" w:semiHidden="1" w:unhideWhenUsed="1"/>
+    <w:lsdException w:name="table of authorities" w:semiHidden="1" w:unhideWhenUsed="1"/>
+    <w:lsdException w:name="macro" w:semiHidden="1" w:unhideWhenUsed="1"/>
+    <w:lsdException w:name="toa heading" w:semiHidden="1" w:unhideWhenUsed="1"/>
+    <w:lsdException w:name="List" w:semiHidden="1" w:unhideWhenUsed="1"/>
+    <w:lsdException w:name="List Bullet" w:semiHidden="1" w:unhideWhenUsed="1"/>
+    <w:lsdException w:name="List Number" w:semiHidden="1" w:unhideWhenUsed="1"/>
+    <w:lsdException w:name="List 2" w:semiHidden="1" w:unhideWhenUsed="1"/>
+    <w:lsdException w:name="List 3" w:semiHidden="1" w:unhideWhenUsed="1"/>
+    <w:lsdException w:name="List 4" w:semiHidden="1" w:unhideWhenUsed="1"/>
+    <w:lsdException w:name="List 5" w:semiHidden="1" w:unhideWhenUsed="1"/>
+    <w:lsdException w:name="List Bullet 2" w:semiHidden="1" w:unhideWhenUsed="1"/>
+    <w:lsdException w:name="List Bullet 3" w:semiHidden="1" w:unhideWhenUsed="1"/>
+    <w:lsdException w:name="List Bullet 4" w:semiHidden="1" w:unhideWhenUsed="1"/>
+    <w:lsdException w:name="List Bullet 5" w:semiHidden="1" w:unhideWhenUsed="1"/>
+    <w:lsdException w:name="List Number 2" w:semiHidden="1"/>
+    <w:lsdException w:name="List Number 3" w:semiHidden="1" w:unhideWhenUsed="1"/>
+    <w:lsdException w:name="List Number 4" w:semiHidden="1" w:unhideWhenUsed="1"/>
+    <w:lsdException w:name="List Number 5" w:semiHidden="1"/>
+    <w:lsdException w:name="Title" w:semiHidden="1" w:uiPriority="10" w:qFormat="1"/>
+    <w:lsdException w:name="Closing" w:semiHidden="1" w:unhideWhenUsed="1"/>
+    <w:lsdException w:name="Signature" w:semiHidden="1" w:unhideWhenUsed="1"/>
+    <w:lsdException w:name="Default Paragraph Font" w:semiHidden="1" w:uiPriority="1" w:unhideWhenUsed="1"/>
+    <w:lsdException w:name="Body Text" w:semiHidden="1" w:unhideWhenUsed="1"/>
+    <w:lsdException w:name="Body Text Indent" w:semiHidden="1" w:unhideWhenUsed="1"/>
+    <w:lsdException w:name="List Continue" w:semiHidden="1" w:unhideWhenUsed="1"/>
+    <w:lsdException w:name="List Continue 2" w:semiHidden="1" w:unhideWhenUsed="1"/>
+    <w:lsdException w:name="List Continue 3" w:semiHidden="1" w:unhideWhenUsed="1"/>
+    <w:lsdException w:name="List Continue 4" w:semiHidden="1" w:unhideWhenUsed="1"/>
+    <w:lsdException w:name="List Continue 5" w:semiHidden="1" w:unhideWhenUsed="1"/>
+    <w:lsdException w:name="Message Header" w:semiHidden="1" w:unhideWhenUsed="1"/>
     <w:lsdException w:name="Subtitle" w:uiPriority="11" w:qFormat="1"/>
+    <w:lsdException w:name="Salutation" w:semiHidden="1" w:unhideWhenUsed="1"/>
+    <w:lsdException w:name="Date" w:semiHidden="1" w:unhideWhenUsed="1"/>
+    <w:lsdException w:name="Body Text First Indent" w:semiHidden="1" w:unhideWhenUsed="1"/>
+    <w:lsdException w:name="Body Text First Indent 2" w:semiHidden="1" w:unhideWhenUsed="1"/>
+    <w:lsdException w:name="Note Heading" w:semiHidden="1" w:unhideWhenUsed="1"/>
+    <w:lsdException w:name="Body Text 2" w:semiHidden="1" w:unhideWhenUsed="1"/>
+    <w:lsdException w:name="Body Text 3" w:semiHidden="1" w:unhideWhenUsed="1"/>
+    <w:lsdException w:name="Body Text Indent 2" w:semiHidden="1" w:unhideWhenUsed="1"/>
+    <w:lsdException w:name="Body Text Indent 3" w:semiHidden="1"/>
+    <w:lsdException w:name="Block Text" w:semiHidden="1"/>
+    <w:lsdException w:name="Hyperlink" w:semiHidden="1"/>
+    <w:lsdException w:name="FollowedHyperlink" w:semiHidden="1"/>
     <w:lsdException w:name="Strong" w:uiPriority="22" w:qFormat="1"/>
     <w:lsdException w:name="Emphasis" w:uiPriority="20" w:qFormat="1"/>
-    <w:lsdException w:name="HTML Top of Form" w:unhideWhenUsed="1"/>
-    <w:lsdException w:name="HTML Bottom of Form" w:unhideWhenUsed="1"/>
-    <w:lsdException w:name="Normal Table" w:unhideWhenUsed="1"/>
-    <w:lsdException w:name="No List" w:unhideWhenUsed="1"/>
-    <w:lsdException w:name="Outline List 1" w:unhideWhenUsed="1"/>
-    <w:lsdException w:name="Outline List 2" w:unhideWhenUsed="1"/>
-    <w:lsdException w:name="Outline List 3" w:unhideWhenUsed="1"/>
-    <w:lsdException w:name="Table Simple 1" w:unhideWhenUsed="1"/>
-    <w:lsdException w:name="Table Simple 2" w:unhideWhenUsed="1"/>
-    <w:lsdException w:name="Table Simple 3" w:unhideWhenUsed="1"/>
-    <w:lsdException w:name="Table Classic 1" w:unhideWhenUsed="1"/>
-    <w:lsdException w:name="Table Classic 2" w:unhideWhenUsed="1"/>
-    <w:lsdException w:name="Table Classic 3" w:unhideWhenUsed="1"/>
-    <w:lsdException w:name="Table Classic 4" w:unhideWhenUsed="1"/>
-    <w:lsdException w:name="Table Colorful 1" w:unhideWhenUsed="1"/>
-    <w:lsdException w:name="Table Colorful 2" w:unhideWhenUsed="1"/>
-    <w:lsdException w:name="Table Colorful 3" w:unhideWhenUsed="1"/>
-    <w:lsdException w:name="Table Columns 1" w:unhideWhenUsed="1"/>
-    <w:lsdException w:name="Table Columns 2" w:unhideWhenUsed="1"/>
-    <w:lsdException w:name="Table Columns 3" w:unhideWhenUsed="1"/>
-    <w:lsdException w:name="Table Columns 4" w:unhideWhenUsed="1"/>
-    <w:lsdException w:name="Table Columns 5" w:unhideWhenUsed="1"/>
-    <w:lsdException w:name="Table Grid 1" w:unhideWhenUsed="1"/>
-    <w:lsdException w:name="Table Grid 2" w:unhideWhenUsed="1"/>
-    <w:lsdException w:name="Table Grid 3" w:unhideWhenUsed="1"/>
-    <w:lsdException w:name="Table Grid 4" w:unhideWhenUsed="1"/>
-    <w:lsdException w:name="Table Grid 5" w:unhideWhenUsed="1"/>
-    <w:lsdException w:name="Table Grid 6" w:unhideWhenUsed="1"/>
-    <w:lsdException w:name="Table Grid 7" w:unhideWhenUsed="1"/>
-    <w:lsdException w:name="Table Grid 8" w:unhideWhenUsed="1"/>
-    <w:lsdException w:name="Table List 1" w:unhideWhenUsed="1"/>
-    <w:lsdException w:name="Table List 2" w:unhideWhenUsed="1"/>
-    <w:lsdException w:name="Table List 3" w:unhideWhenUsed="1"/>
-    <w:lsdException w:name="Table List 4" w:unhideWhenUsed="1"/>
-    <w:lsdException w:name="Table List 5" w:unhideWhenUsed="1"/>
-    <w:lsdException w:name="Table List 6" w:unhideWhenUsed="1"/>
-    <w:lsdException w:name="Table List 7" w:unhideWhenUsed="1"/>
-    <w:lsdException w:name="Table List 8" w:unhideWhenUsed="1"/>
-    <w:lsdException w:name="Table 3D effects 1" w:unhideWhenUsed="1"/>
-    <w:lsdException w:name="Table 3D effects 2" w:unhideWhenUsed="1"/>
-    <w:lsdException w:name="Table 3D effects 3" w:unhideWhenUsed="1"/>
-    <w:lsdException w:name="Table Contemporary" w:unhideWhenUsed="1"/>
-    <w:lsdException w:name="Table Elegant" w:unhideWhenUsed="1"/>
-    <w:lsdException w:name="Table Professional" w:unhideWhenUsed="1"/>
-    <w:lsdException w:name="Table Subtle 1" w:unhideWhenUsed="1"/>
-    <w:lsdException w:name="Table Subtle 2" w:unhideWhenUsed="1"/>
-    <w:lsdException w:name="Table Web 1" w:unhideWhenUsed="1"/>
-    <w:lsdException w:name="Table Web 2" w:unhideWhenUsed="1"/>
-    <w:lsdException w:name="Table Web 3" w:unhideWhenUsed="1"/>
-    <w:lsdException w:name="Table Grid" w:semiHidden="0" w:uiPriority="39"/>
-    <w:lsdException w:name="Table Theme" w:unhideWhenUsed="1"/>
-    <w:lsdException w:name="Note Level 1" w:semiHidden="0"/>
-    <w:lsdException w:name="Note Level 2" w:semiHidden="0"/>
-    <w:lsdException w:name="Note Level 3" w:semiHidden="0"/>
-    <w:lsdException w:name="Note Level 4" w:semiHidden="0"/>
-    <w:lsdException w:name="Note Level 5" w:semiHidden="0"/>
-    <w:lsdException w:name="Note Level 6" w:semiHidden="0"/>
-    <w:lsdException w:name="Note Level 7" w:semiHidden="0"/>
-    <w:lsdException w:name="Note Level 8" w:semiHidden="0"/>
-    <w:lsdException w:name="Note Level 9" w:semiHidden="0"/>
+    <w:lsdException w:name="Document Map" w:semiHidden="1" w:unhideWhenUsed="1"/>
+    <w:lsdException w:name="Plain Text" w:semiHidden="1" w:unhideWhenUsed="1"/>
+    <w:lsdException w:name="E-mail Signature" w:semiHidden="1" w:unhideWhenUsed="1"/>
+    <w:lsdException w:name="HTML Top of Form" w:semiHidden="1" w:unhideWhenUsed="1"/>
+    <w:lsdException w:name="HTML Bottom of Form" w:semiHidden="1" w:unhideWhenUsed="1"/>
+    <w:lsdException w:name="Normal (Web)" w:semiHidden="1" w:unhideWhenUsed="1"/>
+    <w:lsdException w:name="HTML Acronym" w:semiHidden="1" w:unhideWhenUsed="1"/>
+    <w:lsdException w:name="HTML Address" w:semiHidden="1" w:unhideWhenUsed="1"/>
+    <w:lsdException w:name="HTML Cite" w:semiHidden="1" w:unhideWhenUsed="1"/>
+    <w:lsdException w:name="HTML Code" w:semiHidden="1" w:unhideWhenUsed="1"/>
+    <w:lsdException w:name="HTML Definition" w:semiHidden="1" w:unhideWhenUsed="1"/>
+    <w:lsdException w:name="HTML Keyboard" w:semiHidden="1" w:unhideWhenUsed="1"/>
+    <w:lsdException w:name="HTML Preformatted" w:semiHidden="1" w:unhideWhenUsed="1"/>
+    <w:lsdException w:name="HTML Sample" w:semiHidden="1" w:unhideWhenUsed="1"/>
+    <w:lsdException w:name="HTML Typewriter" w:semiHidden="1" w:unhideWhenUsed="1"/>
+    <w:lsdException w:name="HTML Variable" w:semiHidden="1" w:unhideWhenUsed="1"/>
+    <w:lsdException w:name="Normal Table" w:semiHidden="1" w:unhideWhenUsed="1"/>
+    <w:lsdException w:name="annotation subject" w:semiHidden="1" w:unhideWhenUsed="1"/>
+    <w:lsdException w:name="No List" w:semiHidden="1" w:unhideWhenUsed="1"/>
+    <w:lsdException w:name="Outline List 1" w:semiHidden="1" w:unhideWhenUsed="1"/>
+    <w:lsdException w:name="Outline List 2" w:semiHidden="1" w:unhideWhenUsed="1"/>
+    <w:lsdException w:name="Outline List 3" w:semiHidden="1" w:unhideWhenUsed="1"/>
+    <w:lsdException w:name="Table Simple 1" w:semiHidden="1" w:unhideWhenUsed="1"/>
+    <w:lsdException w:name="Table Simple 2" w:semiHidden="1" w:unhideWhenUsed="1"/>
+    <w:lsdException w:name="Table Simple 3" w:semiHidden="1" w:unhideWhenUsed="1"/>
+    <w:lsdException w:name="Table Classic 1" w:semiHidden="1" w:unhideWhenUsed="1"/>
+    <w:lsdException w:name="Table Classic 2" w:semiHidden="1" w:unhideWhenUsed="1"/>
+    <w:lsdException w:name="Table Classic 3" w:semiHidden="1" w:unhideWhenUsed="1"/>
+    <w:lsdException w:name="Table Classic 4" w:semiHidden="1" w:unhideWhenUsed="1"/>
+    <w:lsdException w:name="Table Colorful 1" w:semiHidden="1" w:unhideWhenUsed="1"/>
+    <w:lsdException w:name="Table Colorful 2" w:semiHidden="1" w:unhideWhenUsed="1"/>
+    <w:lsdException w:name="Table Colorful 3" w:semiHidden="1" w:unhideWhenUsed="1"/>
+    <w:lsdException w:name="Table Columns 1" w:semiHidden="1" w:unhideWhenUsed="1"/>
+    <w:lsdException w:name="Table Columns 2" w:semiHidden="1" w:unhideWhenUsed="1"/>
+    <w:lsdException w:name="Table Columns 3" w:semiHidden="1" w:unhideWhenUsed="1"/>
+    <w:lsdException w:name="Table Columns 4" w:semiHidden="1" w:unhideWhenUsed="1"/>
+    <w:lsdException w:name="Table Columns 5" w:semiHidden="1" w:unhideWhenUsed="1"/>
+    <w:lsdException w:name="Table Grid 1" w:semiHidden="1" w:unhideWhenUsed="1"/>
+    <w:lsdException w:name="Table Grid 2" w:semiHidden="1" w:unhideWhenUsed="1"/>
+    <w:lsdException w:name="Table Grid 3" w:semiHidden="1" w:unhideWhenUsed="1"/>
+    <w:lsdException w:name="Table Grid 4" w:semiHidden="1" w:unhideWhenUsed="1"/>
+    <w:lsdException w:name="Table Grid 5" w:semiHidden="1" w:unhideWhenUsed="1"/>
+    <w:lsdException w:name="Table Grid 6" w:semiHidden="1" w:unhideWhenUsed="1"/>
+    <w:lsdException w:name="Table Grid 7" w:semiHidden="1" w:unhideWhenUsed="1"/>
+    <w:lsdException w:name="Table Grid 8" w:semiHidden="1" w:unhideWhenUsed="1"/>
+    <w:lsdException w:name="Table List 1" w:semiHidden="1" w:unhideWhenUsed="1"/>
+    <w:lsdException w:name="Table List 2" w:semiHidden="1" w:unhideWhenUsed="1"/>
+    <w:lsdException w:name="Table List 3" w:semiHidden="1" w:unhideWhenUsed="1"/>
+    <w:lsdException w:name="Table List 4" w:semiHidden="1" w:unhideWhenUsed="1"/>
+    <w:lsdException w:name="Table List 5" w:semiHidden="1" w:unhideWhenUsed="1"/>
+    <w:lsdException w:name="Table List 6" w:semiHidden="1" w:unhideWhenUsed="1"/>
+    <w:lsdException w:name="Table List 7" w:semiHidden="1" w:unhideWhenUsed="1"/>
+    <w:lsdException w:name="Table List 8" w:semiHidden="1" w:unhideWhenUsed="1"/>
+    <w:lsdException w:name="Table 3D effects 1" w:semiHidden="1" w:unhideWhenUsed="1"/>
+    <w:lsdException w:name="Table 3D effects 2" w:semiHidden="1" w:unhideWhenUsed="1"/>
+    <w:lsdException w:name="Table 3D effects 3" w:semiHidden="1" w:unhideWhenUsed="1"/>
+    <w:lsdException w:name="Table Contemporary" w:semiHidden="1" w:unhideWhenUsed="1"/>
+    <w:lsdException w:name="Table Elegant" w:semiHidden="1" w:unhideWhenUsed="1"/>
+    <w:lsdException w:name="Table Professional" w:semiHidden="1" w:unhideWhenUsed="1"/>
+    <w:lsdException w:name="Table Subtle 1" w:semiHidden="1" w:unhideWhenUsed="1"/>
+    <w:lsdException w:name="Table Subtle 2" w:semiHidden="1" w:unhideWhenUsed="1"/>
+    <w:lsdException w:name="Table Web 1" w:semiHidden="1" w:unhideWhenUsed="1"/>
+    <w:lsdException w:name="Table Web 2" w:semiHidden="1" w:unhideWhenUsed="1"/>
+    <w:lsdException w:name="Table Web 3" w:semiHidden="1" w:unhideWhenUsed="1"/>
+    <w:lsdException w:name="Balloon Text" w:semiHidden="1" w:unhideWhenUsed="1"/>
+    <w:lsdException w:name="Table Grid" w:uiPriority="39"/>
+    <w:lsdException w:name="Table Theme" w:semiHidden="1" w:unhideWhenUsed="1"/>
+    <w:lsdException w:name="Placeholder Text" w:semiHidden="1"/>
     <w:lsdException w:name="No Spacing" w:uiPriority="1" w:qFormat="1"/>
-    <w:lsdException w:name="Light Shading" w:semiHidden="0" w:uiPriority="60"/>
-    <w:lsdException w:name="Light List" w:semiHidden="0" w:uiPriority="61"/>
-    <w:lsdException w:name="Light Grid" w:semiHidden="0" w:uiPriority="62"/>
-    <w:lsdException w:name="Medium Shading 1" w:semiHidden="0" w:uiPriority="63"/>
-    <w:lsdException w:name="Medium Shading 2" w:semiHidden="0" w:uiPriority="64"/>
-    <w:lsdException w:name="Medium List 1" w:semiHidden="0" w:uiPriority="65"/>
-    <w:lsdException w:name="Medium List 2" w:semiHidden="0" w:uiPriority="66"/>
-    <w:lsdException w:name="Medium Grid 1" w:semiHidden="0" w:uiPriority="67"/>
-    <w:lsdException w:name="Medium Grid 2" w:semiHidden="0" w:uiPriority="68"/>
-    <w:lsdException w:name="Medium Grid 3" w:semiHidden="0" w:uiPriority="69"/>
-    <w:lsdException w:name="Dark List" w:semiHidden="0" w:uiPriority="70"/>
-    <w:lsdException w:name="Colorful Shading" w:semiHidden="0" w:uiPriority="71"/>
-    <w:lsdException w:name="Colorful List" w:semiHidden="0" w:uiPriority="72"/>
-    <w:lsdException w:name="Colorful Grid" w:semiHidden="0" w:uiPriority="73"/>
-    <w:lsdException w:name="Light Shading Accent 1" w:semiHidden="0" w:uiPriority="60"/>
-    <w:lsdException w:name="Light List Accent 1" w:semiHidden="0" w:uiPriority="61"/>
-    <w:lsdException w:name="Light Grid Accent 1" w:semiHidden="0" w:uiPriority="62"/>
-    <w:lsdException w:name="Medium Shading 1 Accent 1" w:semiHidden="0" w:uiPriority="63"/>
-    <w:lsdException w:name="Medium Shading 2 Accent 1" w:semiHidden="0" w:uiPriority="64"/>
-    <w:lsdException w:name="Medium List 1 Accent 1" w:semiHidden="0" w:uiPriority="65"/>
+    <w:lsdException w:name="Light Shading" w:uiPriority="60"/>
+    <w:lsdException w:name="Light List" w:uiPriority="61"/>
+    <w:lsdException w:name="Light Grid" w:uiPriority="62"/>
+    <w:lsdException w:name="Medium Shading 1" w:uiPriority="63"/>
+    <w:lsdException w:name="Medium Shading 2" w:uiPriority="64"/>
+    <w:lsdException w:name="Medium List 1" w:uiPriority="65"/>
+    <w:lsdException w:name="Medium List 2" w:uiPriority="66"/>
+    <w:lsdException w:name="Medium Grid 1" w:uiPriority="67"/>
+    <w:lsdException w:name="Medium Grid 2" w:uiPriority="68"/>
+    <w:lsdException w:name="Medium Grid 3" w:uiPriority="69"/>
+    <w:lsdException w:name="Dark List" w:uiPriority="70"/>
+    <w:lsdException w:name="Colorful Shading" w:uiPriority="71"/>
+    <w:lsdException w:name="Colorful List" w:uiPriority="72"/>
+    <w:lsdException w:name="Colorful Grid" w:uiPriority="73"/>
+    <w:lsdException w:name="Light Shading Accent 1" w:uiPriority="60"/>
+    <w:lsdException w:name="Light List Accent 1" w:uiPriority="61"/>
+    <w:lsdException w:name="Light Grid Accent 1" w:uiPriority="62"/>
+    <w:lsdException w:name="Medium Shading 1 Accent 1" w:uiPriority="63"/>
+    <w:lsdException w:name="Medium Shading 2 Accent 1" w:uiPriority="64"/>
+    <w:lsdException w:name="Medium List 1 Accent 1" w:uiPriority="65"/>
+    <w:lsdException w:name="Revision" w:semiHidden="1"/>
     <w:lsdException w:name="List Paragraph" w:uiPriority="34" w:qFormat="1"/>
     <w:lsdException w:name="Quote" w:uiPriority="29" w:qFormat="1"/>
     <w:lsdException w:name="Intense Quote" w:uiPriority="30" w:qFormat="1"/>
-    <w:lsdException w:name="Medium List 2 Accent 1" w:semiHidden="0" w:uiPriority="66"/>
-    <w:lsdException w:name="Medium Grid 1 Accent 1" w:semiHidden="0" w:uiPriority="67"/>
-    <w:lsdException w:name="Medium Grid 2 Accent 1" w:semiHidden="0" w:uiPriority="68"/>
-    <w:lsdException w:name="Medium Grid 3 Accent 1" w:semiHidden="0" w:uiPriority="69"/>
-    <w:lsdException w:name="Dark List Accent 1" w:semiHidden="0" w:uiPriority="70"/>
-    <w:lsdException w:name="Colorful Shading Accent 1" w:semiHidden="0" w:uiPriority="71"/>
-    <w:lsdException w:name="Colorful List Accent 1" w:semiHidden="0" w:uiPriority="72"/>
-    <w:lsdException w:name="Colorful Grid Accent 1" w:semiHidden="0" w:uiPriority="73"/>
-    <w:lsdException w:name="Light Shading Accent 2" w:semiHidden="0" w:uiPriority="60"/>
-    <w:lsdException w:name="Light List Accent 2" w:semiHidden="0" w:uiPriority="61"/>
-    <w:lsdException w:name="Light Grid Accent 2" w:semiHidden="0" w:uiPriority="62"/>
-    <w:lsdException w:name="Medium Shading 1 Accent 2" w:semiHidden="0" w:uiPriority="63"/>
-    <w:lsdException w:name="Medium Shading 2 Accent 2" w:semiHidden="0" w:uiPriority="64"/>
-    <w:lsdException w:name="Medium List 1 Accent 2" w:semiHidden="0" w:uiPriority="65"/>
-    <w:lsdException w:name="Medium List 2 Accent 2" w:semiHidden="0" w:uiPriority="66"/>
-    <w:lsdException w:name="Medium Grid 1 Accent 2" w:semiHidden="0" w:uiPriority="67"/>
-    <w:lsdException w:name="Medium Grid 2 Accent 2" w:semiHidden="0" w:uiPriority="68"/>
-    <w:lsdException w:name="Medium Grid 3 Accent 2" w:semiHidden="0" w:uiPriority="69"/>
-    <w:lsdException w:name="Dark List Accent 2" w:semiHidden="0" w:uiPriority="70"/>
-    <w:lsdException w:name="Colorful Shading Accent 2" w:semiHidden="0" w:uiPriority="71"/>
-    <w:lsdException w:name="Colorful List Accent 2" w:semiHidden="0" w:uiPriority="72"/>
-    <w:lsdException w:name="Colorful Grid Accent 2" w:semiHidden="0" w:uiPriority="73"/>
-    <w:lsdException w:name="Light Shading Accent 3" w:semiHidden="0" w:uiPriority="60"/>
-    <w:lsdException w:name="Light List Accent 3" w:semiHidden="0" w:uiPriority="61"/>
-    <w:lsdException w:name="Light Grid Accent 3" w:semiHidden="0" w:uiPriority="62"/>
-    <w:lsdException w:name="Medium Shading 1 Accent 3" w:semiHidden="0" w:uiPriority="63"/>
-    <w:lsdException w:name="Medium Shading 2 Accent 3" w:semiHidden="0" w:uiPriority="64"/>
-    <w:lsdException w:name="Medium List 1 Accent 3" w:semiHidden="0" w:uiPriority="65"/>
-    <w:lsdException w:name="Medium List 2 Accent 3" w:semiHidden="0" w:uiPriority="66"/>
-    <w:lsdException w:name="Medium Grid 1 Accent 3" w:semiHidden="0" w:uiPriority="67"/>
-    <w:lsdException w:name="Medium Grid 2 Accent 3" w:semiHidden="0" w:uiPriority="68"/>
-    <w:lsdException w:name="Medium Grid 3 Accent 3" w:semiHidden="0" w:uiPriority="69"/>
-    <w:lsdException w:name="Dark List Accent 3" w:semiHidden="0" w:uiPriority="70"/>
-    <w:lsdException w:name="Colorful Shading Accent 3" w:semiHidden="0" w:uiPriority="71"/>
-    <w:lsdException w:name="Colorful List Accent 3" w:semiHidden="0" w:uiPriority="72"/>
-    <w:lsdException w:name="Colorful Grid Accent 3" w:semiHidden="0" w:uiPriority="73"/>
-    <w:lsdException w:name="Light Shading Accent 4" w:semiHidden="0" w:uiPriority="60"/>
-    <w:lsdException w:name="Light List Accent 4" w:semiHidden="0" w:uiPriority="61"/>
-    <w:lsdException w:name="Light Grid Accent 4" w:semiHidden="0" w:uiPriority="62"/>
-    <w:lsdException w:name="Medium Shading 1 Accent 4" w:semiHidden="0" w:uiPriority="63"/>
-    <w:lsdException w:name="Medium Shading 2 Accent 4" w:semiHidden="0" w:uiPriority="64"/>
-    <w:lsdException w:name="Medium List 1 Accent 4" w:semiHidden="0" w:uiPriority="65"/>
-    <w:lsdException w:name="Medium List 2 Accent 4" w:semiHidden="0" w:uiPriority="66"/>
-    <w:lsdException w:name="Medium Grid 1 Accent 4" w:semiHidden="0" w:uiPriority="67"/>
-    <w:lsdException w:name="Medium Grid 2 Accent 4" w:semiHidden="0" w:uiPriority="68"/>
-    <w:lsdException w:name="Medium Grid 3 Accent 4" w:semiHidden="0" w:uiPriority="69"/>
-    <w:lsdException w:name="Dark List Accent 4" w:semiHidden="0" w:uiPriority="70"/>
-    <w:lsdException w:name="Colorful Shading Accent 4" w:semiHidden="0" w:uiPriority="71"/>
-    <w:lsdException w:name="Colorful List Accent 4" w:semiHidden="0" w:uiPriority="72"/>
-    <w:lsdException w:name="Colorful Grid Accent 4" w:semiHidden="0" w:uiPriority="73"/>
-    <w:lsdException w:name="Light Shading Accent 5" w:semiHidden="0" w:uiPriority="60"/>
-    <w:lsdException w:name="Light List Accent 5" w:semiHidden="0" w:uiPriority="61"/>
-    <w:lsdException w:name="Light Grid Accent 5" w:semiHidden="0" w:uiPriority="62"/>
-    <w:lsdException w:name="Medium Shading 1 Accent 5" w:semiHidden="0" w:uiPriority="63"/>
-    <w:lsdException w:name="Medium Shading 2 Accent 5" w:semiHidden="0" w:uiPriority="64"/>
-    <w:lsdException w:name="Medium List 1 Accent 5" w:semiHidden="0" w:uiPriority="65"/>
-    <w:lsdException w:name="Medium List 2 Accent 5" w:semiHidden="0" w:uiPriority="66"/>
-    <w:lsdException w:name="Medium Grid 1 Accent 5" w:semiHidden="0" w:uiPriority="67"/>
-    <w:lsdException w:name="Medium Grid 2 Accent 5" w:semiHidden="0" w:uiPriority="68"/>
-    <w:lsdException w:name="Medium Grid 3 Accent 5" w:semiHidden="0" w:uiPriority="69"/>
-    <w:lsdException w:name="Dark List Accent 5" w:semiHidden="0" w:uiPriority="70"/>
-    <w:lsdException w:name="Colorful Shading Accent 5" w:semiHidden="0" w:uiPriority="71"/>
-    <w:lsdException w:name="Colorful List Accent 5" w:semiHidden="0" w:uiPriority="72"/>
-    <w:lsdException w:name="Colorful Grid Accent 5" w:semiHidden="0" w:uiPriority="73"/>
-    <w:lsdException w:name="Light Shading Accent 6" w:semiHidden="0" w:uiPriority="60"/>
-    <w:lsdException w:name="Light List Accent 6" w:semiHidden="0" w:uiPriority="61"/>
-    <w:lsdException w:name="Light Grid Accent 6" w:semiHidden="0" w:uiPriority="62"/>
-    <w:lsdException w:name="Medium Shading 1 Accent 6" w:semiHidden="0" w:uiPriority="63"/>
-    <w:lsdException w:name="Medium Shading 2 Accent 6" w:semiHidden="0" w:uiPriority="64"/>
-    <w:lsdException w:name="Medium List 1 Accent 6" w:semiHidden="0" w:uiPriority="65"/>
-    <w:lsdException w:name="Medium List 2 Accent 6" w:semiHidden="0" w:uiPriority="66"/>
-    <w:lsdException w:name="Medium Grid 1 Accent 6" w:semiHidden="0" w:uiPriority="67"/>
-    <w:lsdException w:name="Medium Grid 2 Accent 6" w:semiHidden="0" w:uiPriority="68"/>
-    <w:lsdException w:name="Medium Grid 3 Accent 6" w:semiHidden="0" w:uiPriority="69"/>
-    <w:lsdException w:name="Dark List Accent 6" w:semiHidden="0" w:uiPriority="70"/>
-    <w:lsdException w:name="Colorful Shading Accent 6" w:semiHidden="0" w:uiPriority="71"/>
-    <w:lsdException w:name="Colorful List Accent 6" w:semiHidden="0" w:uiPriority="72"/>
-    <w:lsdException w:name="Colorful Grid Accent 6" w:semiHidden="0" w:uiPriority="73"/>
+    <w:lsdException w:name="Medium List 2 Accent 1" w:uiPriority="66"/>
+    <w:lsdException w:name="Medium Grid 1 Accent 1" w:uiPriority="67"/>
+    <w:lsdException w:name="Medium Grid 2 Accent 1" w:uiPriority="68"/>
+    <w:lsdException w:name="Medium Grid 3 Accent 1" w:uiPriority="69"/>
+    <w:lsdException w:name="Dark List Accent 1" w:uiPriority="70"/>
+    <w:lsdException w:name="Colorful Shading Accent 1" w:uiPriority="71"/>
+    <w:lsdException w:name="Colorful List Accent 1" w:uiPriority="72"/>
+    <w:lsdException w:name="Colorful Grid Accent 1" w:uiPriority="73"/>
+    <w:lsdException w:name="Light Shading Accent 2" w:uiPriority="60"/>
+    <w:lsdException w:name="Light List Accent 2" w:uiPriority="61"/>
+    <w:lsdException w:name="Light Grid Accent 2" w:uiPriority="62"/>
+    <w:lsdException w:name="Medium Shading 1 Accent 2" w:uiPriority="63"/>
+    <w:lsdException w:name="Medium Shading 2 Accent 2" w:uiPriority="64"/>
+    <w:lsdException w:name="Medium List 1 Accent 2" w:uiPriority="65"/>
+    <w:lsdException w:name="Medium List 2 Accent 2" w:uiPriority="66"/>
+    <w:lsdException w:name="Medium Grid 1 Accent 2" w:uiPriority="67"/>
+    <w:lsdException w:name="Medium Grid 2 Accent 2" w:uiPriority="68"/>
+    <w:lsdException w:name="Medium Grid 3 Accent 2" w:uiPriority="69"/>
+    <w:lsdException w:name="Dark List Accent 2" w:uiPriority="70"/>
+    <w:lsdException w:name="Colorful Shading Accent 2" w:uiPriority="71"/>
+    <w:lsdException w:name="Colorful List Accent 2" w:uiPriority="72"/>
+    <w:lsdException w:name="Colorful Grid Accent 2" w:uiPriority="73"/>
+    <w:lsdException w:name="Light Shading Accent 3" w:uiPriority="60"/>
+    <w:lsdException w:name="Light List Accent 3" w:uiPriority="61"/>
+    <w:lsdException w:name="Light Grid Accent 3" w:uiPriority="62"/>
+    <w:lsdException w:name="Medium Shading 1 Accent 3" w:uiPriority="63"/>
+    <w:lsdException w:name="Medium Shading 2 Accent 3" w:uiPriority="64"/>
+    <w:lsdException w:name="Medium List 1 Accent 3" w:uiPriority="65"/>
+    <w:lsdException w:name="Medium List 2 Accent 3" w:uiPriority="66"/>
+    <w:lsdException w:name="Medium Grid 1 Accent 3" w:uiPriority="67"/>
+    <w:lsdException w:name="Medium Grid 2 Accent 3" w:uiPriority="68"/>
+    <w:lsdException w:name="Medium Grid 3 Accent 3" w:uiPriority="69"/>
+    <w:lsdException w:name="Dark List Accent 3" w:uiPriority="70"/>
+    <w:lsdException w:name="Colorful Shading Accent 3" w:uiPriority="71"/>
+    <w:lsdException w:name="Colorful List Accent 3" w:uiPriority="72"/>
+    <w:lsdException w:name="Colorful Grid Accent 3" w:uiPriority="73"/>
+    <w:lsdException w:name="Light Shading Accent 4" w:uiPriority="60"/>
+    <w:lsdException w:name="Light List Accent 4" w:uiPriority="61"/>
+    <w:lsdException w:name="Light Grid Accent 4" w:uiPriority="62"/>
+    <w:lsdException w:name="Medium Shading 1 Accent 4" w:uiPriority="63"/>
+    <w:lsdException w:name="Medium Shading 2 Accent 4" w:uiPriority="64"/>
+    <w:lsdException w:name="Medium List 1 Accent 4" w:uiPriority="65"/>
+    <w:lsdException w:name="Medium List 2 Accent 4" w:uiPriority="66"/>
+    <w:lsdException w:name="Medium Grid 1 Accent 4" w:uiPriority="67"/>
+    <w:lsdException w:name="Medium Grid 2 Accent 4" w:uiPriority="68"/>
+    <w:lsdException w:name="Medium Grid 3 Accent 4" w:uiPriority="69"/>
+    <w:lsdException w:name="Dark List Accent 4" w:uiPriority="70"/>
+    <w:lsdException w:name="Colorful Shading Accent 4" w:uiPriority="71"/>
+    <w:lsdException w:name="Colorful List Accent 4" w:uiPriority="72"/>
+    <w:lsdException w:name="Colorful Grid Accent 4" w:uiPriority="73"/>
+    <w:lsdException w:name="Light Shading Accent 5" w:uiPriority="60"/>
+    <w:lsdException w:name="Light List Accent 5" w:uiPriority="61"/>
+    <w:lsdException w:name="Light Grid Accent 5" w:uiPriority="62"/>
+    <w:lsdException w:name="Medium Shading 1 Accent 5" w:uiPriority="63"/>
+    <w:lsdException w:name="Medium Shading 2 Accent 5" w:uiPriority="64"/>
+    <w:lsdException w:name="Medium List 1 Accent 5" w:uiPriority="65"/>
+    <w:lsdException w:name="Medium List 2 Accent 5" w:uiPriority="66"/>
+    <w:lsdException w:name="Medium Grid 1 Accent 5" w:uiPriority="67"/>
+    <w:lsdException w:name="Medium Grid 2 Accent 5" w:uiPriority="68"/>
+    <w:lsdException w:name="Medium Grid 3 Accent 5" w:uiPriority="69"/>
+    <w:lsdException w:name="Dark List Accent 5" w:uiPriority="70"/>
+    <w:lsdException w:name="Colorful Shading Accent 5" w:uiPriority="71"/>
+    <w:lsdException w:name="Colorful List Accent 5" w:uiPriority="72"/>
+    <w:lsdException w:name="Colorful Grid Accent 5" w:uiPriority="73"/>
+    <w:lsdException w:name="Light Shading Accent 6" w:uiPriority="60"/>
+    <w:lsdException w:name="Light List Accent 6" w:uiPriority="61"/>
+    <w:lsdException w:name="Light Grid Accent 6" w:uiPriority="62"/>
+    <w:lsdException w:name="Medium Shading 1 Accent 6" w:uiPriority="63"/>
+    <w:lsdException w:name="Medium Shading 2 Accent 6" w:uiPriority="64"/>
+    <w:lsdException w:name="Medium List 1 Accent 6" w:uiPriority="65"/>
+    <w:lsdException w:name="Medium List 2 Accent 6" w:uiPriority="66"/>
+    <w:lsdException w:name="Medium Grid 1 Accent 6" w:uiPriority="67"/>
+    <w:lsdException w:name="Medium Grid 2 Accent 6" w:uiPriority="68"/>
+    <w:lsdException w:name="Medium Grid 3 Accent 6" w:uiPriority="69"/>
+    <w:lsdException w:name="Dark List Accent 6" w:uiPriority="70"/>
+    <w:lsdException w:name="Colorful Shading Accent 6" w:uiPriority="71"/>
+    <w:lsdException w:name="Colorful List Accent 6" w:uiPriority="72"/>
+    <w:lsdException w:name="Colorful Grid Accent 6" w:uiPriority="73"/>
     <w:lsdException w:name="Subtle Emphasis" w:uiPriority="19"/>
     <w:lsdException w:name="Intense Emphasis" w:uiPriority="21" w:qFormat="1"/>
     <w:lsdException w:name="Subtle Reference" w:uiPriority="31" w:qFormat="1"/>
     <w:lsdException w:name="Intense Reference" w:uiPriority="32" w:qFormat="1"/>
     <w:lsdException w:name="Book Title" w:uiPriority="33" w:qFormat="1"/>
-    <w:lsdException w:name="Bibliography" w:uiPriority="37" w:unhideWhenUsed="1"/>
-    <w:lsdException w:name="TOC Heading" w:uiPriority="39" w:unhideWhenUsed="1" w:qFormat="1"/>
+    <w:lsdException w:name="Bibliography" w:semiHidden="1" w:uiPriority="37" w:unhideWhenUsed="1"/>
+    <w:lsdException w:name="TOC Heading" w:semiHidden="1" w:uiPriority="39" w:unhideWhenUsed="1" w:qFormat="1"/>
+    <w:lsdException w:name="Grid Table 4" w:uiPriority="49"/>
+    <w:lsdException w:name="Grid Table 5 Dark" w:uiPriority="50"/>
+    <w:lsdException w:name="Grid Table 6 Colorful" w:uiPriority="51"/>
+    <w:lsdException w:name="Grid Table 7 Colorful" w:uiPriority="52"/>
+    <w:lsdException w:name="Grid Table 1 Light Accent 1" w:uiPriority="46"/>
+    <w:lsdException w:name="Grid Table 2 Accent 1" w:uiPriority="47"/>
+    <w:lsdException w:name="Grid Table 3 Accent 1" w:uiPriority="48"/>
+    <w:lsdException w:name="Grid Table 4 Accent 1" w:uiPriority="49"/>
+    <w:lsdException w:name="Grid Table 5 Dark Accent 1" w:uiPriority="50"/>
+    <w:lsdException w:name="Grid Table 6 Colorful Accent 1" w:uiPriority="51"/>
+    <w:lsdException w:name="Grid Table 7 Colorful Accent 1" w:uiPriority="52"/>
+    <w:lsdException w:name="Grid Table 1 Light Accent 2" w:uiPriority="46"/>
+    <w:lsdException w:name="Grid Table 2 Accent 2" w:uiPriority="47"/>
+    <w:lsdException w:name="Grid Table 3 Accent 2" w:uiPriority="48"/>
+    <w:lsdException w:name="Grid Table 4 Accent 2" w:uiPriority="49"/>
+    <w:lsdException w:name="Grid Table 5 Dark Accent 2" w:uiPriority="50"/>
+    <w:lsdException w:name="Grid Table 6 Colorful Accent 2" w:uiPriority="51"/>
+    <w:lsdException w:name="Grid Table 7 Colorful Accent 2" w:uiPriority="52"/>
+    <w:lsdException w:name="Grid Table 1 Light Accent 3" w:uiPriority="46"/>
+    <w:lsdException w:name="Grid Table 2 Accent 3" w:uiPriority="47"/>
+    <w:lsdException w:name="Grid Table 3 Accent 3" w:uiPriority="48"/>
+    <w:lsdException w:name="Grid Table 4 Accent 3" w:uiPriority="49"/>
+    <w:lsdException w:name="Grid Table 5 Dark Accent 3" w:uiPriority="50"/>
+    <w:lsdException w:name="Grid Table 6 Colorful Accent 3" w:uiPriority="51"/>
+    <w:lsdException w:name="Grid Table 7 Colorful Accent 3" w:uiPriority="52"/>
+    <w:lsdException w:name="Grid Table 1 Light Accent 4" w:uiPriority="46"/>
+    <w:lsdException w:name="Grid Table 2 Accent 4" w:uiPriority="47"/>
+    <w:lsdException w:name="Grid Table 3 Accent 4" w:uiPriority="48"/>
+    <w:lsdException w:name="Grid Table 4 Accent 4" w:uiPriority="49"/>
+    <w:lsdException w:name="Grid Table 5 Dark Accent 4" w:uiPriority="50"/>
+    <w:lsdException w:name="Grid Table 6 Colorful Accent 4" w:uiPriority="51"/>
+    <w:lsdException w:name="Grid Table 7 Colorful Accent 4" w:uiPriority="52"/>
+    <w:lsdException w:name="Grid Table 1 Light Accent 5" w:uiPriority="46"/>
+    <w:lsdException w:name="Grid Table 2 Accent 5" w:uiPriority="47"/>
+    <w:lsdException w:name="Grid Table 3 Accent 5" w:uiPriority="48"/>
+    <w:lsdException w:name="Grid Table 4 Accent 5" w:uiPriority="49"/>
+    <w:lsdException w:name="Grid Table 5 Dark Accent 5" w:uiPriority="50"/>
+    <w:lsdException w:name="Grid Table 6 Colorful Accent 5" w:uiPriority="51"/>
+    <w:lsdException w:name="Grid Table 7 Colorful Accent 5" w:uiPriority="52"/>
+    <w:lsdException w:name="Grid Table 1 Light Accent 6" w:uiPriority="46"/>
+    <w:lsdException w:name="Grid Table 2 Accent 6" w:uiPriority="47"/>
+    <w:lsdException w:name="Grid Table 3 Accent 6" w:uiPriority="48"/>
+    <w:lsdException w:name="Grid Table 4 Accent 6" w:uiPriority="49"/>
+    <w:lsdException w:name="Grid Table 5 Dark Accent 6" w:uiPriority="50"/>
+    <w:lsdException w:name="Grid Table 6 Colorful Accent 6" w:uiPriority="51"/>
+    <w:lsdException w:name="Grid Table 7 Colorful Accent 6" w:uiPriority="52"/>
+    <w:lsdException w:name="List Table 1 Light" w:uiPriority="46"/>
+    <w:lsdException w:name="List Table 2" w:uiPriority="47"/>
+    <w:lsdException w:name="List Table 3" w:uiPriority="48"/>
+    <w:lsdException w:name="List Table 4" w:uiPriority="49"/>
+    <w:lsdException w:name="List Table 5 Dark" w:uiPriority="50"/>
+    <w:lsdException w:name="List Table 6 Colorful" w:uiPriority="51"/>
+    <w:lsdException w:name="List Table 7 Colorful" w:uiPriority="52"/>
+    <w:lsdException w:name="List Table 1 Light Accent 1" w:uiPriority="46"/>
+    <w:lsdException w:name="List Table 2 Accent 1" w:uiPriority="47"/>
+    <w:lsdException w:name="List Table 3 Accent 1" w:uiPriority="48"/>
+    <w:lsdException w:name="List Table 4 Accent 1" w:uiPriority="49"/>
+    <w:lsdException w:name="List Table 5 Dark Accent 1" w:uiPriority="50"/>
+    <w:lsdException w:name="List Table 6 Colorful Accent 1" w:uiPriority="51"/>
+    <w:lsdException w:name="List Table 7 Colorful Accent 1" w:uiPriority="52"/>
+    <w:lsdException w:name="List Table 1 Light Accent 2" w:uiPriority="46"/>
+    <w:lsdException w:name="List Table 2 Accent 2" w:uiPriority="47"/>
+    <w:lsdException w:name="List Table 3 Accent 2" w:uiPriority="48"/>
+    <w:lsdException w:name="List Table 4 Accent 2" w:uiPriority="49"/>
+    <w:lsdException w:name="List Table 5 Dark Accent 2" w:uiPriority="50"/>
+    <w:lsdException w:name="List Table 6 Colorful Accent 2" w:uiPriority="51"/>
+    <w:lsdException w:name="List Table 7 Colorful Accent 2" w:uiPriority="52"/>
+    <w:lsdException w:name="List Table 1 Light Accent 3" w:uiPriority="46"/>
+    <w:lsdException w:name="List Table 2 Accent 3" w:uiPriority="47"/>
+    <w:lsdException w:name="List Table 3 Accent 3" w:uiPriority="48"/>
+    <w:lsdException w:name="List Table 4 Accent 3" w:uiPriority="49"/>
+    <w:lsdException w:name="List Table 5 Dark Accent 3" w:uiPriority="50"/>
+    <w:lsdException w:name="List Table 6 Colorful Accent 3" w:uiPriority="51"/>
+    <w:lsdException w:name="List Table 7 Colorful Accent 3" w:uiPriority="52"/>
+    <w:lsdException w:name="List Table 1 Light Accent 4" w:uiPriority="46"/>
+    <w:lsdException w:name="List Table 2 Accent 4" w:uiPriority="47"/>
+    <w:lsdException w:name="List Table 3 Accent 4" w:uiPriority="48"/>
+    <w:lsdException w:name="List Table 4 Accent 4" w:uiPriority="49"/>
+    <w:lsdException w:name="List Table 5 Dark Accent 4" w:uiPriority="50"/>
+    <w:lsdException w:name="List Table 6 Colorful Accent 4" w:uiPriority="51"/>
+    <w:lsdException w:name="List Table 7 Colorful Accent 4" w:uiPriority="52"/>
+    <w:lsdException w:name="List Table 1 Light Accent 5" w:uiPriority="46"/>
+    <w:lsdException w:name="List Table 2 Accent 5" w:uiPriority="47"/>
+    <w:lsdException w:name="List Table 3 Accent 5" w:uiPriority="48"/>
+    <w:lsdException w:name="List Table 4 Accent 5" w:uiPriority="49"/>
+    <w:lsdException w:name="List Table 5 Dark Accent 5" w:uiPriority="50"/>
+    <w:lsdException w:name="List Table 6 Colorful Accent 5" w:uiPriority="51"/>
+    <w:lsdException w:name="List Table 7 Colorful Accent 5" w:uiPriority="52"/>
+    <w:lsdException w:name="List Table 1 Light Accent 6" w:uiPriority="46"/>
+    <w:lsdException w:name="List Table 2 Accent 6" w:uiPriority="47"/>
+    <w:lsdException w:name="List Table 3 Accent 6" w:uiPriority="48"/>
+    <w:lsdException w:name="List Table 4 Accent 6" w:uiPriority="49"/>
+    <w:lsdException w:name="List Table 5 Dark Accent 6" w:uiPriority="50"/>
+    <w:lsdException w:name="List Table 6 Colorful Accent 6" w:uiPriority="51"/>
+    <w:lsdException w:name="List Table 7 Colorful Accent 6" w:uiPriority="52"/>
   </w:latentStyles>
   <w:style w:type="paragraph" w:default="1" w:styleId="Normal">
     <w:name w:val="Normal"/>
@@ -1660,7 +1786,6 @@
       <w:spacing w:after="0" w:line="240" w:lineRule="auto"/>
     </w:pPr>
     <w:tblPr>
-      <w:tblInd w:w="0" w:type="dxa"/>
       <w:tblBorders>
         <w:top w:val="single" w:sz="4" w:space="0" w:color="auto"/>
         <w:left w:val="single" w:sz="4" w:space="0" w:color="auto"/>
@@ -1669,12 +1794,6 @@
         <w:insideH w:val="single" w:sz="4" w:space="0" w:color="auto"/>
         <w:insideV w:val="single" w:sz="4" w:space="0" w:color="auto"/>
       </w:tblBorders>
-      <w:tblCellMar>
-        <w:top w:w="0" w:type="dxa"/>
-        <w:left w:w="108" w:type="dxa"/>
-        <w:bottom w:w="0" w:type="dxa"/>
-        <w:right w:w="108" w:type="dxa"/>
-      </w:tblCellMar>
     </w:tblPr>
   </w:style>
   <w:style w:type="paragraph" w:customStyle="1" w:styleId="Referenceslist">
@@ -1883,567 +2002,8 @@
 </w:styles>
 </file>
 
-<file path=word/stylesWithEffects.xml><?xml version="1.0" encoding="utf-8"?>
-<w:styles xmlns:wpc="http://schemas.microsoft.com/office/word/2010/wordprocessingCanvas" xmlns:mo="http://schemas.microsoft.com/office/mac/office/2008/main" xmlns:mc="http://schemas.openxmlformats.org/markup-compatibility/2006" xmlns:mv="urn:schemas-microsoft-com:mac:vml" xmlns:o="urn:schemas-microsoft-com:office:office" xmlns:r="http://schemas.openxmlformats.org/officeDocument/2006/relationships" xmlns:m="http://schemas.openxmlformats.org/officeDocument/2006/math" xmlns:v="urn:schemas-microsoft-com:vml" xmlns:wp14="http://schemas.microsoft.com/office/word/2010/wordprocessingDrawing" xmlns:wp="http://schemas.openxmlformats.org/drawingml/2006/wordprocessingDrawing" xmlns:w10="urn:schemas-microsoft-com:office:word" xmlns:w="http://schemas.openxmlformats.org/wordprocessingml/2006/main" xmlns:w14="http://schemas.microsoft.com/office/word/2010/wordml" xmlns:wpg="http://schemas.microsoft.com/office/word/2010/wordprocessingGroup" xmlns:wpi="http://schemas.microsoft.com/office/word/2010/wordprocessingInk" xmlns:wne="http://schemas.microsoft.com/office/word/2006/wordml" xmlns:wps="http://schemas.microsoft.com/office/word/2010/wordprocessingShape" mc:Ignorable="w14 wp14">
-  <w:docDefaults>
-    <w:rPrDefault>
-      <w:rPr>
-        <w:rFonts w:asciiTheme="minorHAnsi" w:eastAsiaTheme="minorHAnsi" w:hAnsiTheme="minorHAnsi" w:cstheme="minorBidi"/>
-        <w:sz w:val="22"/>
-        <w:szCs w:val="22"/>
-        <w:lang w:val="en-GB" w:eastAsia="en-US" w:bidi="ar-SA"/>
-      </w:rPr>
-    </w:rPrDefault>
-    <w:pPrDefault>
-      <w:pPr>
-        <w:spacing w:after="160" w:line="259" w:lineRule="auto"/>
-      </w:pPr>
-    </w:pPrDefault>
-  </w:docDefaults>
-  <w:latentStyles w:defLockedState="0" w:defUIPriority="99" w:defSemiHidden="1" w:defUnhideWhenUsed="0" w:defQFormat="0" w:count="276">
-    <w:lsdException w:name="Normal" w:semiHidden="0" w:uiPriority="0" w:qFormat="1"/>
-    <w:lsdException w:name="heading 1" w:semiHidden="0" w:uiPriority="9" w:qFormat="1"/>
-    <w:lsdException w:name="heading 2" w:uiPriority="9" w:unhideWhenUsed="1" w:qFormat="1"/>
-    <w:lsdException w:name="heading 3" w:uiPriority="9" w:unhideWhenUsed="1" w:qFormat="1"/>
-    <w:lsdException w:name="heading 4" w:uiPriority="9" w:unhideWhenUsed="1" w:qFormat="1"/>
-    <w:lsdException w:name="heading 5" w:uiPriority="9" w:unhideWhenUsed="1" w:qFormat="1"/>
-    <w:lsdException w:name="heading 6" w:uiPriority="9" w:unhideWhenUsed="1" w:qFormat="1"/>
-    <w:lsdException w:name="heading 7" w:uiPriority="9" w:unhideWhenUsed="1" w:qFormat="1"/>
-    <w:lsdException w:name="heading 8" w:uiPriority="9" w:unhideWhenUsed="1" w:qFormat="1"/>
-    <w:lsdException w:name="heading 9" w:uiPriority="9" w:unhideWhenUsed="1" w:qFormat="1"/>
-    <w:lsdException w:name="toc 1" w:uiPriority="39" w:unhideWhenUsed="1"/>
-    <w:lsdException w:name="toc 2" w:uiPriority="39" w:unhideWhenUsed="1"/>
-    <w:lsdException w:name="toc 3" w:uiPriority="39" w:unhideWhenUsed="1"/>
-    <w:lsdException w:name="toc 4" w:uiPriority="39" w:unhideWhenUsed="1"/>
-    <w:lsdException w:name="toc 5" w:uiPriority="39" w:unhideWhenUsed="1"/>
-    <w:lsdException w:name="toc 6" w:uiPriority="39" w:unhideWhenUsed="1"/>
-    <w:lsdException w:name="toc 7" w:uiPriority="39" w:unhideWhenUsed="1"/>
-    <w:lsdException w:name="toc 8" w:uiPriority="39" w:unhideWhenUsed="1"/>
-    <w:lsdException w:name="toc 9" w:uiPriority="39" w:unhideWhenUsed="1"/>
-    <w:lsdException w:name="Normal Indent" w:unhideWhenUsed="1"/>
-    <w:lsdException w:name="header" w:unhideWhenUsed="1"/>
-    <w:lsdException w:name="footer" w:unhideWhenUsed="1"/>
-    <w:lsdException w:name="caption" w:uiPriority="35" w:qFormat="1"/>
-    <w:lsdException w:name="List" w:unhideWhenUsed="1"/>
-    <w:lsdException w:name="List 2" w:unhideWhenUsed="1"/>
-    <w:lsdException w:name="List 3" w:unhideWhenUsed="1"/>
-    <w:lsdException w:name="List 4" w:unhideWhenUsed="1"/>
-    <w:lsdException w:name="List 5" w:unhideWhenUsed="1"/>
-    <w:lsdException w:name="Title" w:uiPriority="10" w:qFormat="1"/>
-    <w:lsdException w:name="Default Paragraph Font" w:uiPriority="1" w:unhideWhenUsed="1"/>
-    <w:lsdException w:name="Subtitle" w:uiPriority="11" w:qFormat="1"/>
-    <w:lsdException w:name="Strong" w:uiPriority="22" w:qFormat="1"/>
-    <w:lsdException w:name="Emphasis" w:uiPriority="20" w:qFormat="1"/>
-    <w:lsdException w:name="HTML Top of Form" w:unhideWhenUsed="1"/>
-    <w:lsdException w:name="HTML Bottom of Form" w:unhideWhenUsed="1"/>
-    <w:lsdException w:name="Normal Table" w:unhideWhenUsed="1"/>
-    <w:lsdException w:name="No List" w:unhideWhenUsed="1"/>
-    <w:lsdException w:name="Outline List 1" w:unhideWhenUsed="1"/>
-    <w:lsdException w:name="Outline List 2" w:unhideWhenUsed="1"/>
-    <w:lsdException w:name="Outline List 3" w:unhideWhenUsed="1"/>
-    <w:lsdException w:name="Table Simple 1" w:unhideWhenUsed="1"/>
-    <w:lsdException w:name="Table Simple 2" w:unhideWhenUsed="1"/>
-    <w:lsdException w:name="Table Simple 3" w:unhideWhenUsed="1"/>
-    <w:lsdException w:name="Table Classic 1" w:unhideWhenUsed="1"/>
-    <w:lsdException w:name="Table Classic 2" w:unhideWhenUsed="1"/>
-    <w:lsdException w:name="Table Classic 3" w:unhideWhenUsed="1"/>
-    <w:lsdException w:name="Table Classic 4" w:unhideWhenUsed="1"/>
-    <w:lsdException w:name="Table Colorful 1" w:unhideWhenUsed="1"/>
-    <w:lsdException w:name="Table Colorful 2" w:unhideWhenUsed="1"/>
-    <w:lsdException w:name="Table Colorful 3" w:unhideWhenUsed="1"/>
-    <w:lsdException w:name="Table Columns 1" w:unhideWhenUsed="1"/>
-    <w:lsdException w:name="Table Columns 2" w:unhideWhenUsed="1"/>
-    <w:lsdException w:name="Table Columns 3" w:unhideWhenUsed="1"/>
-    <w:lsdException w:name="Table Columns 4" w:unhideWhenUsed="1"/>
-    <w:lsdException w:name="Table Columns 5" w:unhideWhenUsed="1"/>
-    <w:lsdException w:name="Table Grid 1" w:unhideWhenUsed="1"/>
-    <w:lsdException w:name="Table Grid 2" w:unhideWhenUsed="1"/>
-    <w:lsdException w:name="Table Grid 3" w:unhideWhenUsed="1"/>
-    <w:lsdException w:name="Table Grid 4" w:unhideWhenUsed="1"/>
-    <w:lsdException w:name="Table Grid 5" w:unhideWhenUsed="1"/>
-    <w:lsdException w:name="Table Grid 6" w:unhideWhenUsed="1"/>
-    <w:lsdException w:name="Table Grid 7" w:unhideWhenUsed="1"/>
-    <w:lsdException w:name="Table Grid 8" w:unhideWhenUsed="1"/>
-    <w:lsdException w:name="Table List 1" w:unhideWhenUsed="1"/>
-    <w:lsdException w:name="Table List 2" w:unhideWhenUsed="1"/>
-    <w:lsdException w:name="Table List 3" w:unhideWhenUsed="1"/>
-    <w:lsdException w:name="Table List 4" w:unhideWhenUsed="1"/>
-    <w:lsdException w:name="Table List 5" w:unhideWhenUsed="1"/>
-    <w:lsdException w:name="Table List 6" w:unhideWhenUsed="1"/>
-    <w:lsdException w:name="Table List 7" w:unhideWhenUsed="1"/>
-    <w:lsdException w:name="Table List 8" w:unhideWhenUsed="1"/>
-    <w:lsdException w:name="Table 3D effects 1" w:unhideWhenUsed="1"/>
-    <w:lsdException w:name="Table 3D effects 2" w:unhideWhenUsed="1"/>
-    <w:lsdException w:name="Table 3D effects 3" w:unhideWhenUsed="1"/>
-    <w:lsdException w:name="Table Contemporary" w:unhideWhenUsed="1"/>
-    <w:lsdException w:name="Table Elegant" w:unhideWhenUsed="1"/>
-    <w:lsdException w:name="Table Professional" w:unhideWhenUsed="1"/>
-    <w:lsdException w:name="Table Subtle 1" w:unhideWhenUsed="1"/>
-    <w:lsdException w:name="Table Subtle 2" w:unhideWhenUsed="1"/>
-    <w:lsdException w:name="Table Web 1" w:unhideWhenUsed="1"/>
-    <w:lsdException w:name="Table Web 2" w:unhideWhenUsed="1"/>
-    <w:lsdException w:name="Table Web 3" w:unhideWhenUsed="1"/>
-    <w:lsdException w:name="Table Grid" w:semiHidden="0" w:uiPriority="39"/>
-    <w:lsdException w:name="Table Theme" w:unhideWhenUsed="1"/>
-    <w:lsdException w:name="Note Level 1" w:semiHidden="0"/>
-    <w:lsdException w:name="Note Level 2" w:semiHidden="0"/>
-    <w:lsdException w:name="Note Level 3" w:semiHidden="0"/>
-    <w:lsdException w:name="Note Level 4" w:semiHidden="0"/>
-    <w:lsdException w:name="Note Level 5" w:semiHidden="0"/>
-    <w:lsdException w:name="Note Level 6" w:semiHidden="0"/>
-    <w:lsdException w:name="Note Level 7" w:semiHidden="0"/>
-    <w:lsdException w:name="Note Level 8" w:semiHidden="0"/>
-    <w:lsdException w:name="Note Level 9" w:semiHidden="0"/>
-    <w:lsdException w:name="No Spacing" w:uiPriority="1" w:qFormat="1"/>
-    <w:lsdException w:name="Light Shading" w:semiHidden="0" w:uiPriority="60"/>
-    <w:lsdException w:name="Light List" w:semiHidden="0" w:uiPriority="61"/>
-    <w:lsdException w:name="Light Grid" w:semiHidden="0" w:uiPriority="62"/>
-    <w:lsdException w:name="Medium Shading 1" w:semiHidden="0" w:uiPriority="63"/>
-    <w:lsdException w:name="Medium Shading 2" w:semiHidden="0" w:uiPriority="64"/>
-    <w:lsdException w:name="Medium List 1" w:semiHidden="0" w:uiPriority="65"/>
-    <w:lsdException w:name="Medium List 2" w:semiHidden="0" w:uiPriority="66"/>
-    <w:lsdException w:name="Medium Grid 1" w:semiHidden="0" w:uiPriority="67"/>
-    <w:lsdException w:name="Medium Grid 2" w:semiHidden="0" w:uiPriority="68"/>
-    <w:lsdException w:name="Medium Grid 3" w:semiHidden="0" w:uiPriority="69"/>
-    <w:lsdException w:name="Dark List" w:semiHidden="0" w:uiPriority="70"/>
-    <w:lsdException w:name="Colorful Shading" w:semiHidden="0" w:uiPriority="71"/>
-    <w:lsdException w:name="Colorful List" w:semiHidden="0" w:uiPriority="72"/>
-    <w:lsdException w:name="Colorful Grid" w:semiHidden="0" w:uiPriority="73"/>
-    <w:lsdException w:name="Light Shading Accent 1" w:semiHidden="0" w:uiPriority="60"/>
-    <w:lsdException w:name="Light List Accent 1" w:semiHidden="0" w:uiPriority="61"/>
-    <w:lsdException w:name="Light Grid Accent 1" w:semiHidden="0" w:uiPriority="62"/>
-    <w:lsdException w:name="Medium Shading 1 Accent 1" w:semiHidden="0" w:uiPriority="63"/>
-    <w:lsdException w:name="Medium Shading 2 Accent 1" w:semiHidden="0" w:uiPriority="64"/>
-    <w:lsdException w:name="Medium List 1 Accent 1" w:semiHidden="0" w:uiPriority="65"/>
-    <w:lsdException w:name="List Paragraph" w:uiPriority="34" w:qFormat="1"/>
-    <w:lsdException w:name="Quote" w:uiPriority="29" w:qFormat="1"/>
-    <w:lsdException w:name="Intense Quote" w:uiPriority="30" w:qFormat="1"/>
-    <w:lsdException w:name="Medium List 2 Accent 1" w:semiHidden="0" w:uiPriority="66"/>
-    <w:lsdException w:name="Medium Grid 1 Accent 1" w:semiHidden="0" w:uiPriority="67"/>
-    <w:lsdException w:name="Medium Grid 2 Accent 1" w:semiHidden="0" w:uiPriority="68"/>
-    <w:lsdException w:name="Medium Grid 3 Accent 1" w:semiHidden="0" w:uiPriority="69"/>
-    <w:lsdException w:name="Dark List Accent 1" w:semiHidden="0" w:uiPriority="70"/>
-    <w:lsdException w:name="Colorful Shading Accent 1" w:semiHidden="0" w:uiPriority="71"/>
-    <w:lsdException w:name="Colorful List Accent 1" w:semiHidden="0" w:uiPriority="72"/>
-    <w:lsdException w:name="Colorful Grid Accent 1" w:semiHidden="0" w:uiPriority="73"/>
-    <w:lsdException w:name="Light Shading Accent 2" w:semiHidden="0" w:uiPriority="60"/>
-    <w:lsdException w:name="Light List Accent 2" w:semiHidden="0" w:uiPriority="61"/>
-    <w:lsdException w:name="Light Grid Accent 2" w:semiHidden="0" w:uiPriority="62"/>
-    <w:lsdException w:name="Medium Shading 1 Accent 2" w:semiHidden="0" w:uiPriority="63"/>
-    <w:lsdException w:name="Medium Shading 2 Accent 2" w:semiHidden="0" w:uiPriority="64"/>
-    <w:lsdException w:name="Medium List 1 Accent 2" w:semiHidden="0" w:uiPriority="65"/>
-    <w:lsdException w:name="Medium List 2 Accent 2" w:semiHidden="0" w:uiPriority="66"/>
-    <w:lsdException w:name="Medium Grid 1 Accent 2" w:semiHidden="0" w:uiPriority="67"/>
-    <w:lsdException w:name="Medium Grid 2 Accent 2" w:semiHidden="0" w:uiPriority="68"/>
-    <w:lsdException w:name="Medium Grid 3 Accent 2" w:semiHidden="0" w:uiPriority="69"/>
-    <w:lsdException w:name="Dark List Accent 2" w:semiHidden="0" w:uiPriority="70"/>
-    <w:lsdException w:name="Colorful Shading Accent 2" w:semiHidden="0" w:uiPriority="71"/>
-    <w:lsdException w:name="Colorful List Accent 2" w:semiHidden="0" w:uiPriority="72"/>
-    <w:lsdException w:name="Colorful Grid Accent 2" w:semiHidden="0" w:uiPriority="73"/>
-    <w:lsdException w:name="Light Shading Accent 3" w:semiHidden="0" w:uiPriority="60"/>
-    <w:lsdException w:name="Light List Accent 3" w:semiHidden="0" w:uiPriority="61"/>
-    <w:lsdException w:name="Light Grid Accent 3" w:semiHidden="0" w:uiPriority="62"/>
-    <w:lsdException w:name="Medium Shading 1 Accent 3" w:semiHidden="0" w:uiPriority="63"/>
-    <w:lsdException w:name="Medium Shading 2 Accent 3" w:semiHidden="0" w:uiPriority="64"/>
-    <w:lsdException w:name="Medium List 1 Accent 3" w:semiHidden="0" w:uiPriority="65"/>
-    <w:lsdException w:name="Medium List 2 Accent 3" w:semiHidden="0" w:uiPriority="66"/>
-    <w:lsdException w:name="Medium Grid 1 Accent 3" w:semiHidden="0" w:uiPriority="67"/>
-    <w:lsdException w:name="Medium Grid 2 Accent 3" w:semiHidden="0" w:uiPriority="68"/>
-    <w:lsdException w:name="Medium Grid 3 Accent 3" w:semiHidden="0" w:uiPriority="69"/>
-    <w:lsdException w:name="Dark List Accent 3" w:semiHidden="0" w:uiPriority="70"/>
-    <w:lsdException w:name="Colorful Shading Accent 3" w:semiHidden="0" w:uiPriority="71"/>
-    <w:lsdException w:name="Colorful List Accent 3" w:semiHidden="0" w:uiPriority="72"/>
-    <w:lsdException w:name="Colorful Grid Accent 3" w:semiHidden="0" w:uiPriority="73"/>
-    <w:lsdException w:name="Light Shading Accent 4" w:semiHidden="0" w:uiPriority="60"/>
-    <w:lsdException w:name="Light List Accent 4" w:semiHidden="0" w:uiPriority="61"/>
-    <w:lsdException w:name="Light Grid Accent 4" w:semiHidden="0" w:uiPriority="62"/>
-    <w:lsdException w:name="Medium Shading 1 Accent 4" w:semiHidden="0" w:uiPriority="63"/>
-    <w:lsdException w:name="Medium Shading 2 Accent 4" w:semiHidden="0" w:uiPriority="64"/>
-    <w:lsdException w:name="Medium List 1 Accent 4" w:semiHidden="0" w:uiPriority="65"/>
-    <w:lsdException w:name="Medium List 2 Accent 4" w:semiHidden="0" w:uiPriority="66"/>
-    <w:lsdException w:name="Medium Grid 1 Accent 4" w:semiHidden="0" w:uiPriority="67"/>
-    <w:lsdException w:name="Medium Grid 2 Accent 4" w:semiHidden="0" w:uiPriority="68"/>
-    <w:lsdException w:name="Medium Grid 3 Accent 4" w:semiHidden="0" w:uiPriority="69"/>
-    <w:lsdException w:name="Dark List Accent 4" w:semiHidden="0" w:uiPriority="70"/>
-    <w:lsdException w:name="Colorful Shading Accent 4" w:semiHidden="0" w:uiPriority="71"/>
-    <w:lsdException w:name="Colorful List Accent 4" w:semiHidden="0" w:uiPriority="72"/>
-    <w:lsdException w:name="Colorful Grid Accent 4" w:semiHidden="0" w:uiPriority="73"/>
-    <w:lsdException w:name="Light Shading Accent 5" w:semiHidden="0" w:uiPriority="60"/>
-    <w:lsdException w:name="Light List Accent 5" w:semiHidden="0" w:uiPriority="61"/>
-    <w:lsdException w:name="Light Grid Accent 5" w:semiHidden="0" w:uiPriority="62"/>
-    <w:lsdException w:name="Medium Shading 1 Accent 5" w:semiHidden="0" w:uiPriority="63"/>
-    <w:lsdException w:name="Medium Shading 2 Accent 5" w:semiHidden="0" w:uiPriority="64"/>
-    <w:lsdException w:name="Medium List 1 Accent 5" w:semiHidden="0" w:uiPriority="65"/>
-    <w:lsdException w:name="Medium List 2 Accent 5" w:semiHidden="0" w:uiPriority="66"/>
-    <w:lsdException w:name="Medium Grid 1 Accent 5" w:semiHidden="0" w:uiPriority="67"/>
-    <w:lsdException w:name="Medium Grid 2 Accent 5" w:semiHidden="0" w:uiPriority="68"/>
-    <w:lsdException w:name="Medium Grid 3 Accent 5" w:semiHidden="0" w:uiPriority="69"/>
-    <w:lsdException w:name="Dark List Accent 5" w:semiHidden="0" w:uiPriority="70"/>
-    <w:lsdException w:name="Colorful Shading Accent 5" w:semiHidden="0" w:uiPriority="71"/>
-    <w:lsdException w:name="Colorful List Accent 5" w:semiHidden="0" w:uiPriority="72"/>
-    <w:lsdException w:name="Colorful Grid Accent 5" w:semiHidden="0" w:uiPriority="73"/>
-    <w:lsdException w:name="Light Shading Accent 6" w:semiHidden="0" w:uiPriority="60"/>
-    <w:lsdException w:name="Light List Accent 6" w:semiHidden="0" w:uiPriority="61"/>
-    <w:lsdException w:name="Light Grid Accent 6" w:semiHidden="0" w:uiPriority="62"/>
-    <w:lsdException w:name="Medium Shading 1 Accent 6" w:semiHidden="0" w:uiPriority="63"/>
-    <w:lsdException w:name="Medium Shading 2 Accent 6" w:semiHidden="0" w:uiPriority="64"/>
-    <w:lsdException w:name="Medium List 1 Accent 6" w:semiHidden="0" w:uiPriority="65"/>
-    <w:lsdException w:name="Medium List 2 Accent 6" w:semiHidden="0" w:uiPriority="66"/>
-    <w:lsdException w:name="Medium Grid 1 Accent 6" w:semiHidden="0" w:uiPriority="67"/>
-    <w:lsdException w:name="Medium Grid 2 Accent 6" w:semiHidden="0" w:uiPriority="68"/>
-    <w:lsdException w:name="Medium Grid 3 Accent 6" w:semiHidden="0" w:uiPriority="69"/>
-    <w:lsdException w:name="Dark List Accent 6" w:semiHidden="0" w:uiPriority="70"/>
-    <w:lsdException w:name="Colorful Shading Accent 6" w:semiHidden="0" w:uiPriority="71"/>
-    <w:lsdException w:name="Colorful List Accent 6" w:semiHidden="0" w:uiPriority="72"/>
-    <w:lsdException w:name="Colorful Grid Accent 6" w:semiHidden="0" w:uiPriority="73"/>
-    <w:lsdException w:name="Subtle Emphasis" w:uiPriority="19"/>
-    <w:lsdException w:name="Intense Emphasis" w:uiPriority="21" w:qFormat="1"/>
-    <w:lsdException w:name="Subtle Reference" w:uiPriority="31" w:qFormat="1"/>
-    <w:lsdException w:name="Intense Reference" w:uiPriority="32" w:qFormat="1"/>
-    <w:lsdException w:name="Book Title" w:uiPriority="33" w:qFormat="1"/>
-    <w:lsdException w:name="Bibliography" w:uiPriority="37" w:unhideWhenUsed="1"/>
-    <w:lsdException w:name="TOC Heading" w:uiPriority="39" w:unhideWhenUsed="1" w:qFormat="1"/>
-  </w:latentStyles>
-  <w:style w:type="paragraph" w:default="1" w:styleId="Normal">
-    <w:name w:val="Normal"/>
-    <w:qFormat/>
-    <w:rsid w:val="00846CE1"/>
-  </w:style>
-  <w:style w:type="paragraph" w:styleId="Heading1">
-    <w:name w:val="heading 1"/>
-    <w:basedOn w:val="Normal"/>
-    <w:next w:val="Normal"/>
-    <w:link w:val="Heading1Char"/>
-    <w:uiPriority w:val="9"/>
-    <w:qFormat/>
-    <w:rsid w:val="002B0B37"/>
-    <w:pPr>
-      <w:keepNext/>
-      <w:keepLines/>
-      <w:spacing w:after="220"/>
-      <w:outlineLvl w:val="0"/>
-    </w:pPr>
-    <w:rPr>
-      <w:rFonts w:asciiTheme="majorHAnsi" w:eastAsiaTheme="majorEastAsia" w:hAnsiTheme="majorHAnsi" w:cstheme="majorBidi"/>
-      <w:b/>
-      <w:color w:val="595959" w:themeColor="text1" w:themeTint="A6"/>
-      <w:szCs w:val="32"/>
-    </w:rPr>
-  </w:style>
-  <w:style w:type="paragraph" w:styleId="Heading2">
-    <w:name w:val="heading 2"/>
-    <w:basedOn w:val="Normal"/>
-    <w:next w:val="NormalfollowingH2"/>
-    <w:link w:val="Heading2Char"/>
-    <w:uiPriority w:val="9"/>
-    <w:unhideWhenUsed/>
-    <w:qFormat/>
-    <w:rsid w:val="002B0B37"/>
-    <w:pPr>
-      <w:keepNext/>
-      <w:keepLines/>
-      <w:spacing w:after="220"/>
-      <w:ind w:left="113"/>
-      <w:outlineLvl w:val="1"/>
-    </w:pPr>
-    <w:rPr>
-      <w:rFonts w:asciiTheme="majorHAnsi" w:eastAsiaTheme="majorEastAsia" w:hAnsiTheme="majorHAnsi" w:cstheme="majorBidi"/>
-      <w:color w:val="404040" w:themeColor="text1" w:themeTint="BF"/>
-      <w:szCs w:val="26"/>
-    </w:rPr>
-  </w:style>
-  <w:style w:type="paragraph" w:styleId="Heading3">
-    <w:name w:val="heading 3"/>
-    <w:basedOn w:val="Normal"/>
-    <w:next w:val="NormalfollowingH3"/>
-    <w:link w:val="Heading3Char"/>
-    <w:uiPriority w:val="9"/>
-    <w:qFormat/>
-    <w:rsid w:val="002B0B37"/>
-    <w:pPr>
-      <w:keepNext/>
-      <w:keepLines/>
-      <w:spacing w:after="220"/>
-      <w:ind w:left="227"/>
-      <w:outlineLvl w:val="2"/>
-    </w:pPr>
-    <w:rPr>
-      <w:rFonts w:asciiTheme="majorHAnsi" w:eastAsiaTheme="majorEastAsia" w:hAnsiTheme="majorHAnsi" w:cstheme="majorBidi"/>
-      <w:color w:val="404040" w:themeColor="text1" w:themeTint="BF"/>
-      <w:szCs w:val="24"/>
-    </w:rPr>
-  </w:style>
-  <w:style w:type="character" w:default="1" w:styleId="DefaultParagraphFont">
-    <w:name w:val="Default Paragraph Font"/>
-    <w:uiPriority w:val="1"/>
-    <w:semiHidden/>
-    <w:unhideWhenUsed/>
-  </w:style>
-  <w:style w:type="table" w:default="1" w:styleId="TableNormal">
-    <w:name w:val="Normal Table"/>
-    <w:uiPriority w:val="99"/>
-    <w:semiHidden/>
-    <w:unhideWhenUsed/>
-    <w:tblPr>
-      <w:tblInd w:w="0" w:type="dxa"/>
-      <w:tblCellMar>
-        <w:top w:w="0" w:type="dxa"/>
-        <w:left w:w="108" w:type="dxa"/>
-        <w:bottom w:w="0" w:type="dxa"/>
-        <w:right w:w="108" w:type="dxa"/>
-      </w:tblCellMar>
-    </w:tblPr>
-  </w:style>
-  <w:style w:type="numbering" w:default="1" w:styleId="NoList">
-    <w:name w:val="No List"/>
-    <w:uiPriority w:val="99"/>
-    <w:semiHidden/>
-    <w:unhideWhenUsed/>
-  </w:style>
-  <w:style w:type="character" w:styleId="PlaceholderText">
-    <w:name w:val="Placeholder Text"/>
-    <w:basedOn w:val="DefaultParagraphFont"/>
-    <w:uiPriority w:val="99"/>
-    <w:semiHidden/>
-    <w:rsid w:val="00EB51FD"/>
-    <w:rPr>
-      <w:color w:val="808080"/>
-    </w:rPr>
-  </w:style>
-  <w:style w:type="table" w:styleId="TableGrid">
-    <w:name w:val="Table Grid"/>
-    <w:basedOn w:val="TableNormal"/>
-    <w:uiPriority w:val="39"/>
-    <w:rsid w:val="008A5B87"/>
-    <w:pPr>
-      <w:spacing w:after="0" w:line="240" w:lineRule="auto"/>
-    </w:pPr>
-    <w:tblPr>
-      <w:tblInd w:w="0" w:type="dxa"/>
-      <w:tblBorders>
-        <w:top w:val="single" w:sz="4" w:space="0" w:color="auto"/>
-        <w:left w:val="single" w:sz="4" w:space="0" w:color="auto"/>
-        <w:bottom w:val="single" w:sz="4" w:space="0" w:color="auto"/>
-        <w:right w:val="single" w:sz="4" w:space="0" w:color="auto"/>
-        <w:insideH w:val="single" w:sz="4" w:space="0" w:color="auto"/>
-        <w:insideV w:val="single" w:sz="4" w:space="0" w:color="auto"/>
-      </w:tblBorders>
-      <w:tblCellMar>
-        <w:top w:w="0" w:type="dxa"/>
-        <w:left w:w="108" w:type="dxa"/>
-        <w:bottom w:w="0" w:type="dxa"/>
-        <w:right w:w="108" w:type="dxa"/>
-      </w:tblCellMar>
-    </w:tblPr>
-  </w:style>
-  <w:style w:type="paragraph" w:customStyle="1" w:styleId="Referenceslist">
-    <w:name w:val="References list"/>
-    <w:basedOn w:val="List"/>
-    <w:link w:val="ReferenceslistChar"/>
-    <w:semiHidden/>
-    <w:rsid w:val="00225C5A"/>
-    <w:pPr>
-      <w:numPr>
-        <w:numId w:val="1"/>
-      </w:numPr>
-    </w:pPr>
-  </w:style>
-  <w:style w:type="paragraph" w:styleId="List">
-    <w:name w:val="List"/>
-    <w:basedOn w:val="Normal"/>
-    <w:link w:val="ListChar"/>
-    <w:uiPriority w:val="99"/>
-    <w:rsid w:val="00B219AE"/>
-    <w:pPr>
-      <w:ind w:left="283" w:hanging="283"/>
-      <w:contextualSpacing/>
-    </w:pPr>
-  </w:style>
-  <w:style w:type="character" w:customStyle="1" w:styleId="ListChar">
-    <w:name w:val="List Char"/>
-    <w:basedOn w:val="DefaultParagraphFont"/>
-    <w:link w:val="List"/>
-    <w:uiPriority w:val="99"/>
-    <w:rsid w:val="00C358D4"/>
-  </w:style>
-  <w:style w:type="character" w:customStyle="1" w:styleId="ReferenceslistChar">
-    <w:name w:val="References list Char"/>
-    <w:basedOn w:val="ListChar"/>
-    <w:link w:val="Referenceslist"/>
-    <w:semiHidden/>
-    <w:rsid w:val="0030662D"/>
-  </w:style>
-  <w:style w:type="paragraph" w:styleId="Header">
-    <w:name w:val="header"/>
-    <w:basedOn w:val="Normal"/>
-    <w:link w:val="HeaderChar"/>
-    <w:uiPriority w:val="99"/>
-    <w:semiHidden/>
-    <w:rsid w:val="007A0D55"/>
-    <w:pPr>
-      <w:tabs>
-        <w:tab w:val="center" w:pos="4513"/>
-        <w:tab w:val="right" w:pos="9026"/>
-      </w:tabs>
-      <w:spacing w:after="0" w:line="240" w:lineRule="auto"/>
-    </w:pPr>
-  </w:style>
-  <w:style w:type="character" w:customStyle="1" w:styleId="HeaderChar">
-    <w:name w:val="Header Char"/>
-    <w:basedOn w:val="DefaultParagraphFont"/>
-    <w:link w:val="Header"/>
-    <w:uiPriority w:val="99"/>
-    <w:semiHidden/>
-    <w:rsid w:val="00C358D4"/>
-  </w:style>
-  <w:style w:type="paragraph" w:styleId="Footer">
-    <w:name w:val="footer"/>
-    <w:basedOn w:val="Normal"/>
-    <w:link w:val="FooterChar"/>
-    <w:uiPriority w:val="99"/>
-    <w:semiHidden/>
-    <w:rsid w:val="007A0D55"/>
-    <w:pPr>
-      <w:tabs>
-        <w:tab w:val="center" w:pos="4513"/>
-        <w:tab w:val="right" w:pos="9026"/>
-      </w:tabs>
-      <w:spacing w:after="0" w:line="240" w:lineRule="auto"/>
-    </w:pPr>
-  </w:style>
-  <w:style w:type="character" w:customStyle="1" w:styleId="FooterChar">
-    <w:name w:val="Footer Char"/>
-    <w:basedOn w:val="DefaultParagraphFont"/>
-    <w:link w:val="Footer"/>
-    <w:uiPriority w:val="99"/>
-    <w:semiHidden/>
-    <w:rsid w:val="00C358D4"/>
-  </w:style>
-  <w:style w:type="character" w:customStyle="1" w:styleId="Heading1Char">
-    <w:name w:val="Heading 1 Char"/>
-    <w:basedOn w:val="DefaultParagraphFont"/>
-    <w:link w:val="Heading1"/>
-    <w:uiPriority w:val="9"/>
-    <w:rsid w:val="002B0B37"/>
-    <w:rPr>
-      <w:rFonts w:asciiTheme="majorHAnsi" w:eastAsiaTheme="majorEastAsia" w:hAnsiTheme="majorHAnsi" w:cstheme="majorBidi"/>
-      <w:b/>
-      <w:color w:val="595959" w:themeColor="text1" w:themeTint="A6"/>
-      <w:szCs w:val="32"/>
-    </w:rPr>
-  </w:style>
-  <w:style w:type="character" w:customStyle="1" w:styleId="Heading2Char">
-    <w:name w:val="Heading 2 Char"/>
-    <w:basedOn w:val="DefaultParagraphFont"/>
-    <w:link w:val="Heading2"/>
-    <w:uiPriority w:val="9"/>
-    <w:rsid w:val="002B0B37"/>
-    <w:rPr>
-      <w:rFonts w:asciiTheme="majorHAnsi" w:eastAsiaTheme="majorEastAsia" w:hAnsiTheme="majorHAnsi" w:cstheme="majorBidi"/>
-      <w:color w:val="404040" w:themeColor="text1" w:themeTint="BF"/>
-      <w:szCs w:val="26"/>
-    </w:rPr>
-  </w:style>
-  <w:style w:type="character" w:customStyle="1" w:styleId="Heading3Char">
-    <w:name w:val="Heading 3 Char"/>
-    <w:basedOn w:val="DefaultParagraphFont"/>
-    <w:link w:val="Heading3"/>
-    <w:uiPriority w:val="9"/>
-    <w:rsid w:val="00CC586D"/>
-    <w:rPr>
-      <w:rFonts w:asciiTheme="majorHAnsi" w:eastAsiaTheme="majorEastAsia" w:hAnsiTheme="majorHAnsi" w:cstheme="majorBidi"/>
-      <w:color w:val="404040" w:themeColor="text1" w:themeTint="BF"/>
-      <w:szCs w:val="24"/>
-    </w:rPr>
-  </w:style>
-  <w:style w:type="paragraph" w:customStyle="1" w:styleId="NormalfollowingH2">
-    <w:name w:val="Normal following H2"/>
-    <w:basedOn w:val="Normal"/>
-    <w:qFormat/>
-    <w:rsid w:val="002B0B37"/>
-    <w:pPr>
-      <w:ind w:left="113"/>
-    </w:pPr>
-  </w:style>
-  <w:style w:type="paragraph" w:customStyle="1" w:styleId="NormalfollowingH3">
-    <w:name w:val="Normal following H3"/>
-    <w:basedOn w:val="NormalfollowingH2"/>
-    <w:qFormat/>
-    <w:rsid w:val="002B0B37"/>
-    <w:pPr>
-      <w:ind w:left="227"/>
-    </w:pPr>
-  </w:style>
-  <w:style w:type="paragraph" w:customStyle="1" w:styleId="Authornote">
-    <w:name w:val="Author note"/>
-    <w:basedOn w:val="Normal"/>
-    <w:next w:val="Normal"/>
-    <w:qFormat/>
-    <w:rsid w:val="009E73D7"/>
-    <w:pPr>
-      <w:spacing w:after="0" w:line="240" w:lineRule="auto"/>
-      <w:ind w:left="113" w:right="113"/>
-    </w:pPr>
-    <w:rPr>
-      <w:b/>
-      <w:color w:val="385623" w:themeColor="accent6" w:themeShade="80"/>
-    </w:rPr>
-  </w:style>
-  <w:style w:type="paragraph" w:customStyle="1" w:styleId="Blockquote">
-    <w:name w:val="Block quote"/>
-    <w:basedOn w:val="Normal"/>
-    <w:next w:val="Normal"/>
-    <w:qFormat/>
-    <w:rsid w:val="007B3377"/>
-    <w:pPr>
-      <w:spacing w:after="220" w:line="240" w:lineRule="auto"/>
-      <w:ind w:left="284"/>
-    </w:pPr>
-  </w:style>
-  <w:style w:type="paragraph" w:styleId="BalloonText">
-    <w:name w:val="Balloon Text"/>
-    <w:basedOn w:val="Normal"/>
-    <w:link w:val="BalloonTextChar"/>
-    <w:uiPriority w:val="99"/>
-    <w:semiHidden/>
-    <w:rsid w:val="00F92961"/>
-    <w:pPr>
-      <w:spacing w:after="0" w:line="240" w:lineRule="auto"/>
-    </w:pPr>
-    <w:rPr>
-      <w:rFonts w:ascii="Lucida Grande" w:hAnsi="Lucida Grande"/>
-      <w:sz w:val="18"/>
-      <w:szCs w:val="18"/>
-    </w:rPr>
-  </w:style>
-  <w:style w:type="character" w:customStyle="1" w:styleId="BalloonTextChar">
-    <w:name w:val="Balloon Text Char"/>
-    <w:basedOn w:val="DefaultParagraphFont"/>
-    <w:link w:val="BalloonText"/>
-    <w:uiPriority w:val="99"/>
-    <w:semiHidden/>
-    <w:rsid w:val="00F92961"/>
-    <w:rPr>
-      <w:rFonts w:ascii="Lucida Grande" w:hAnsi="Lucida Grande"/>
-      <w:sz w:val="18"/>
-      <w:szCs w:val="18"/>
-    </w:rPr>
-  </w:style>
-  <w:style w:type="character" w:styleId="Hyperlink">
-    <w:name w:val="Hyperlink"/>
-    <w:basedOn w:val="DefaultParagraphFont"/>
-    <w:uiPriority w:val="99"/>
-    <w:rsid w:val="00080BF9"/>
-    <w:rPr>
-      <w:color w:val="0000FF"/>
-      <w:u w:val="single"/>
-    </w:rPr>
-  </w:style>
-</w:styles>
-</file>
-
 <file path=word/glossary/document.xml><?xml version="1.0" encoding="utf-8"?>
-<w:glossaryDocument xmlns:wpc="http://schemas.microsoft.com/office/word/2010/wordprocessingCanvas" xmlns:mo="http://schemas.microsoft.com/office/mac/office/2008/main" xmlns:mc="http://schemas.openxmlformats.org/markup-compatibility/2006" xmlns:mv="urn:schemas-microsoft-com:mac:vml" xmlns:o="urn:schemas-microsoft-com:office:office" xmlns:r="http://schemas.openxmlformats.org/officeDocument/2006/relationships" xmlns:m="http://schemas.openxmlformats.org/officeDocument/2006/math" xmlns:v="urn:schemas-microsoft-com:vml" xmlns:wp14="http://schemas.microsoft.com/office/word/2010/wordprocessingDrawing" xmlns:wp="http://schemas.openxmlformats.org/drawingml/2006/wordprocessingDrawing" xmlns:w10="urn:schemas-microsoft-com:office:word" xmlns:w="http://schemas.openxmlformats.org/wordprocessingml/2006/main" xmlns:w14="http://schemas.microsoft.com/office/word/2010/wordml" xmlns:wpg="http://schemas.microsoft.com/office/word/2010/wordprocessingGroup" xmlns:wpi="http://schemas.microsoft.com/office/word/2010/wordprocessingInk" xmlns:wne="http://schemas.microsoft.com/office/word/2006/wordml" xmlns:wps="http://schemas.microsoft.com/office/word/2010/wordprocessingShape" mc:Ignorable="w14 wp14">
+<w:glossaryDocument xmlns:wpc="http://schemas.microsoft.com/office/word/2010/wordprocessingCanvas" xmlns:cx="http://schemas.microsoft.com/office/drawing/2014/chartex" xmlns:cx1="http://schemas.microsoft.com/office/drawing/2015/9/8/chartex" xmlns:mc="http://schemas.openxmlformats.org/markup-compatibility/2006" xmlns:o="urn:schemas-microsoft-com:office:office" xmlns:r="http://schemas.openxmlformats.org/officeDocument/2006/relationships" xmlns:m="http://schemas.openxmlformats.org/officeDocument/2006/math" xmlns:v="urn:schemas-microsoft-com:vml" xmlns:wp14="http://schemas.microsoft.com/office/word/2010/wordprocessingDrawing" xmlns:wp="http://schemas.openxmlformats.org/drawingml/2006/wordprocessingDrawing" xmlns:w10="urn:schemas-microsoft-com:office:word" xmlns:w="http://schemas.openxmlformats.org/wordprocessingml/2006/main" xmlns:w14="http://schemas.microsoft.com/office/word/2010/wordml" xmlns:w15="http://schemas.microsoft.com/office/word/2012/wordml" xmlns:w16se="http://schemas.microsoft.com/office/word/2015/wordml/symex" xmlns:wpg="http://schemas.microsoft.com/office/word/2010/wordprocessingGroup" xmlns:wpi="http://schemas.microsoft.com/office/word/2010/wordprocessingInk" xmlns:wne="http://schemas.microsoft.com/office/word/2006/wordml" xmlns:wps="http://schemas.microsoft.com/office/word/2010/wordprocessingShape" mc:Ignorable="w14 w15 w16se wp14">
   <w:docParts>
     <w:docPart>
       <w:docPartPr>
@@ -2814,27 +2374,27 @@
 </file>
 
 <file path=word/glossary/fontTable.xml><?xml version="1.0" encoding="utf-8"?>
-<w:fonts xmlns:mc="http://schemas.openxmlformats.org/markup-compatibility/2006" xmlns:r="http://schemas.openxmlformats.org/officeDocument/2006/relationships" xmlns:w="http://schemas.openxmlformats.org/wordprocessingml/2006/main" xmlns:w14="http://schemas.microsoft.com/office/word/2010/wordml" mc:Ignorable="w14">
+<w:fonts xmlns:mc="http://schemas.openxmlformats.org/markup-compatibility/2006" xmlns:r="http://schemas.openxmlformats.org/officeDocument/2006/relationships" xmlns:w="http://schemas.openxmlformats.org/wordprocessingml/2006/main" xmlns:w14="http://schemas.microsoft.com/office/word/2010/wordml" xmlns:w15="http://schemas.microsoft.com/office/word/2012/wordml" xmlns:w16se="http://schemas.microsoft.com/office/word/2015/wordml/symex" mc:Ignorable="w14 w15 w16se">
   <w:font w:name="Symbol">
-    <w:panose1 w:val="00000000000000000000"/>
+    <w:panose1 w:val="05050102010706020507"/>
     <w:charset w:val="02"/>
-    <w:family w:val="auto"/>
+    <w:family w:val="roman"/>
     <w:pitch w:val="variable"/>
     <w:sig w:usb0="00000000" w:usb1="10000000" w:usb2="00000000" w:usb3="00000000" w:csb0="80000000" w:csb1="00000000"/>
   </w:font>
   <w:font w:name="Times New Roman">
     <w:panose1 w:val="02020603050405020304"/>
     <w:charset w:val="00"/>
-    <w:family w:val="auto"/>
+    <w:family w:val="roman"/>
     <w:pitch w:val="variable"/>
-    <w:sig w:usb0="E0002AFF" w:usb1="C0007841" w:usb2="00000009" w:usb3="00000000" w:csb0="000001FF" w:csb1="00000000"/>
+    <w:sig w:usb0="E0002EFF" w:usb1="C0007843" w:usb2="00000009" w:usb3="00000000" w:csb0="000001FF" w:csb1="00000000"/>
   </w:font>
   <w:font w:name="Courier New">
     <w:panose1 w:val="02070309020205020404"/>
     <w:charset w:val="00"/>
-    <w:family w:val="auto"/>
-    <w:pitch w:val="variable"/>
-    <w:sig w:usb0="E0002AFF" w:usb1="C0007843" w:usb2="00000009" w:usb3="00000000" w:csb0="000001FF" w:csb1="00000000"/>
+    <w:family w:val="modern"/>
+    <w:pitch w:val="fixed"/>
+    <w:sig w:usb0="E0002EFF" w:usb1="C0007843" w:usb2="00000009" w:usb3="00000000" w:csb0="000001FF" w:csb1="00000000"/>
   </w:font>
   <w:font w:name="Wingdings">
     <w:panose1 w:val="05000000000000000000"/>
@@ -2846,55 +2406,60 @@
   <w:font w:name="Calibri">
     <w:panose1 w:val="020F0502020204030204"/>
     <w:charset w:val="00"/>
-    <w:family w:val="auto"/>
+    <w:family w:val="swiss"/>
     <w:pitch w:val="variable"/>
-    <w:sig w:usb0="E10002FF" w:usb1="4000ACFF" w:usb2="00000009" w:usb3="00000000" w:csb0="0000019F" w:csb1="00000000"/>
+    <w:sig w:usb0="E00002FF" w:usb1="4000ACFF" w:usb2="00000001" w:usb3="00000000" w:csb0="0000019F" w:csb1="00000000"/>
   </w:font>
   <w:font w:name="Calibri Light">
     <w:panose1 w:val="020F0302020204030204"/>
     <w:charset w:val="00"/>
+    <w:family w:val="swiss"/>
+    <w:pitch w:val="variable"/>
+    <w:sig w:usb0="A00002EF" w:usb1="4000207B" w:usb2="00000000" w:usb3="00000000" w:csb0="0000019F" w:csb1="00000000"/>
+  </w:font>
+  <w:font w:name="MS Gothic">
+    <w:altName w:val="ＭＳ ゴシック"/>
+    <w:panose1 w:val="020B0609070205080204"/>
+    <w:charset w:val="80"/>
+    <w:family w:val="modern"/>
+    <w:pitch w:val="fixed"/>
+    <w:sig w:usb0="E00002FF" w:usb1="6AC7FDFB" w:usb2="08000012" w:usb3="00000000" w:csb0="0002009F" w:csb1="00000000"/>
+  </w:font>
+  <w:font w:name="Lucida Grande">
+    <w:charset w:val="00"/>
     <w:family w:val="auto"/>
     <w:pitch w:val="variable"/>
-    <w:sig w:usb0="A00002EF" w:usb1="4000207B" w:usb2="00000000" w:usb3="00000000" w:csb0="0000009F" w:csb1="00000000"/>
+    <w:sig w:usb0="00000003" w:usb1="00000000" w:usb2="00000000" w:usb3="00000000" w:csb0="00000001" w:csb1="00000000"/>
   </w:font>
-  <w:font w:name="ＭＳ ゴシック">
+  <w:font w:name="MS Mincho">
+    <w:altName w:val="ＭＳ 明朝"/>
+    <w:panose1 w:val="02020609040205080304"/>
     <w:charset w:val="4E"/>
     <w:family w:val="auto"/>
     <w:pitch w:val="variable"/>
     <w:sig w:usb0="00000001" w:usb1="08070000" w:usb2="00000010" w:usb3="00000000" w:csb0="00020000" w:csb1="00000000"/>
   </w:font>
-  <w:font w:name="Lucida Grande">
-    <w:panose1 w:val="020B0600040502020204"/>
-    <w:charset w:val="00"/>
-    <w:family w:val="auto"/>
+  <w:font w:name="Yu Mincho">
+    <w:altName w:val="游明朝"/>
+    <w:panose1 w:val="02020400000000000000"/>
+    <w:charset w:val="80"/>
+    <w:family w:val="roman"/>
+    <w:notTrueType/>
+    <w:pitch w:val="default"/>
+  </w:font>
+  <w:font w:name="Yu Gothic Light">
+    <w:altName w:val="游ゴシック Light"/>
+    <w:panose1 w:val="020B0300000000000000"/>
+    <w:charset w:val="80"/>
+    <w:family w:val="swiss"/>
     <w:pitch w:val="variable"/>
-    <w:sig w:usb0="00000003" w:usb1="00000000" w:usb2="00000000" w:usb3="00000000" w:csb0="00000001" w:csb1="00000000"/>
-  </w:font>
-  <w:font w:name="Arial">
-    <w:panose1 w:val="020B0604020202020204"/>
-    <w:charset w:val="00"/>
-    <w:family w:val="auto"/>
-    <w:pitch w:val="variable"/>
-    <w:sig w:usb0="E0002AFF" w:usb1="C0007843" w:usb2="00000009" w:usb3="00000000" w:csb0="000001FF" w:csb1="00000000"/>
-  </w:font>
-  <w:font w:name="ＭＳ 明朝">
-    <w:charset w:val="4E"/>
-    <w:family w:val="auto"/>
-    <w:pitch w:val="variable"/>
-    <w:sig w:usb0="00000001" w:usb1="08070000" w:usb2="00000010" w:usb3="00000000" w:csb0="00020000" w:csb1="00000000"/>
-  </w:font>
-  <w:font w:name="Cambria">
-    <w:panose1 w:val="02040503050406030204"/>
-    <w:charset w:val="00"/>
-    <w:family w:val="auto"/>
-    <w:pitch w:val="variable"/>
-    <w:sig w:usb0="E00002FF" w:usb1="400004FF" w:usb2="00000000" w:usb3="00000000" w:csb0="0000019F" w:csb1="00000000"/>
+    <w:sig w:usb0="E00002FF" w:usb1="2AC7FDFF" w:usb2="00000016" w:usb3="00000000" w:csb0="0002009F" w:csb1="00000000"/>
   </w:font>
 </w:fonts>
 </file>
 
 <file path=word/glossary/settings.xml><?xml version="1.0" encoding="utf-8"?>
-<w:settings xmlns:mc="http://schemas.openxmlformats.org/markup-compatibility/2006" xmlns:o="urn:schemas-microsoft-com:office:office" xmlns:r="http://schemas.openxmlformats.org/officeDocument/2006/relationships" xmlns:m="http://schemas.openxmlformats.org/officeDocument/2006/math" xmlns:v="urn:schemas-microsoft-com:vml" xmlns:w10="urn:schemas-microsoft-com:office:word" xmlns:w="http://schemas.openxmlformats.org/wordprocessingml/2006/main" xmlns:w14="http://schemas.microsoft.com/office/word/2010/wordml" xmlns:sl="http://schemas.openxmlformats.org/schemaLibrary/2006/main" mc:Ignorable="w14">
+<w:settings xmlns:mc="http://schemas.openxmlformats.org/markup-compatibility/2006" xmlns:o="urn:schemas-microsoft-com:office:office" xmlns:r="http://schemas.openxmlformats.org/officeDocument/2006/relationships" xmlns:m="http://schemas.openxmlformats.org/officeDocument/2006/math" xmlns:v="urn:schemas-microsoft-com:vml" xmlns:w10="urn:schemas-microsoft-com:office:word" xmlns:w="http://schemas.openxmlformats.org/wordprocessingml/2006/main" xmlns:w14="http://schemas.microsoft.com/office/word/2010/wordml" xmlns:w15="http://schemas.microsoft.com/office/word/2012/wordml" xmlns:w16se="http://schemas.microsoft.com/office/word/2015/wordml/symex" xmlns:sl="http://schemas.openxmlformats.org/schemaLibrary/2006/main" mc:Ignorable="w14 w15 w16se">
   <w:view w:val="normal"/>
   <w:defaultTabStop w:val="720"/>
   <w:characterSpacingControl w:val="doNotCompress"/>
@@ -2905,6 +2470,11 @@
     <w:compatSetting w:name="enableOpenTypeFeatures" w:uri="http://schemas.microsoft.com/office/word" w:val="1"/>
     <w:compatSetting w:name="doNotFlipMirrorIndents" w:uri="http://schemas.microsoft.com/office/word" w:val="1"/>
   </w:compat>
+  <w:rsids>
+    <w:rsidRoot w:val="007A41B0"/>
+    <w:rsid w:val="007A41B0"/>
+    <w:rsid w:val="00D53BAC"/>
+  </w:rsids>
   <m:mathPr>
     <m:mathFont m:val="Cambria Math"/>
     <m:brkBin m:val="before"/>
@@ -2928,7 +2498,7 @@
 </file>
 
 <file path=word/glossary/styles.xml><?xml version="1.0" encoding="utf-8"?>
-<w:styles xmlns:mc="http://schemas.openxmlformats.org/markup-compatibility/2006" xmlns:r="http://schemas.openxmlformats.org/officeDocument/2006/relationships" xmlns:w="http://schemas.openxmlformats.org/wordprocessingml/2006/main" xmlns:w14="http://schemas.microsoft.com/office/word/2010/wordml" mc:Ignorable="w14">
+<w:styles xmlns:mc="http://schemas.openxmlformats.org/markup-compatibility/2006" xmlns:r="http://schemas.openxmlformats.org/officeDocument/2006/relationships" xmlns:w="http://schemas.openxmlformats.org/wordprocessingml/2006/main" xmlns:w14="http://schemas.microsoft.com/office/word/2010/wordml" xmlns:w15="http://schemas.microsoft.com/office/word/2012/wordml" xmlns:w16se="http://schemas.microsoft.com/office/word/2015/wordml/symex" mc:Ignorable="w14 w15 w16se">
   <w:docDefaults>
     <w:rPrDefault>
       <w:rPr>
@@ -2940,144 +2510,369 @@
     </w:rPrDefault>
     <w:pPrDefault/>
   </w:docDefaults>
-  <w:latentStyles w:defLockedState="0" w:defUIPriority="99" w:defSemiHidden="1" w:defUnhideWhenUsed="1" w:defQFormat="0" w:count="276">
-    <w:lsdException w:name="Normal" w:semiHidden="0" w:uiPriority="0" w:unhideWhenUsed="0" w:qFormat="1"/>
-    <w:lsdException w:name="heading 1" w:semiHidden="0" w:uiPriority="9" w:unhideWhenUsed="0" w:qFormat="1"/>
-    <w:lsdException w:name="heading 2" w:uiPriority="9" w:qFormat="1"/>
-    <w:lsdException w:name="heading 3" w:uiPriority="9" w:qFormat="1"/>
-    <w:lsdException w:name="heading 4" w:uiPriority="9" w:qFormat="1"/>
-    <w:lsdException w:name="heading 5" w:uiPriority="9" w:qFormat="1"/>
-    <w:lsdException w:name="heading 6" w:uiPriority="9" w:qFormat="1"/>
-    <w:lsdException w:name="heading 7" w:uiPriority="9" w:qFormat="1"/>
-    <w:lsdException w:name="heading 8" w:uiPriority="9" w:qFormat="1"/>
-    <w:lsdException w:name="heading 9" w:uiPriority="9" w:qFormat="1"/>
-    <w:lsdException w:name="toc 1" w:uiPriority="39"/>
-    <w:lsdException w:name="toc 2" w:uiPriority="39"/>
-    <w:lsdException w:name="toc 3" w:uiPriority="39"/>
-    <w:lsdException w:name="toc 4" w:uiPriority="39"/>
-    <w:lsdException w:name="toc 5" w:uiPriority="39"/>
-    <w:lsdException w:name="toc 6" w:uiPriority="39"/>
-    <w:lsdException w:name="toc 7" w:uiPriority="39"/>
-    <w:lsdException w:name="toc 8" w:uiPriority="39"/>
-    <w:lsdException w:name="toc 9" w:uiPriority="39"/>
-    <w:lsdException w:name="caption" w:uiPriority="35" w:qFormat="1"/>
-    <w:lsdException w:name="Title" w:semiHidden="0" w:uiPriority="10" w:unhideWhenUsed="0" w:qFormat="1"/>
-    <w:lsdException w:name="Default Paragraph Font" w:uiPriority="1"/>
-    <w:lsdException w:name="Subtitle" w:semiHidden="0" w:uiPriority="11" w:unhideWhenUsed="0" w:qFormat="1"/>
-    <w:lsdException w:name="Strong" w:semiHidden="0" w:uiPriority="22" w:unhideWhenUsed="0" w:qFormat="1"/>
-    <w:lsdException w:name="Emphasis" w:semiHidden="0" w:uiPriority="20" w:unhideWhenUsed="0" w:qFormat="1"/>
-    <w:lsdException w:name="Table Grid" w:semiHidden="0" w:uiPriority="59" w:unhideWhenUsed="0"/>
-    <w:lsdException w:name="Placeholder Text" w:unhideWhenUsed="0"/>
-    <w:lsdException w:name="No Spacing" w:semiHidden="0" w:uiPriority="1" w:unhideWhenUsed="0" w:qFormat="1"/>
-    <w:lsdException w:name="Light Shading" w:semiHidden="0" w:uiPriority="60" w:unhideWhenUsed="0"/>
-    <w:lsdException w:name="Light List" w:semiHidden="0" w:uiPriority="61" w:unhideWhenUsed="0"/>
-    <w:lsdException w:name="Light Grid" w:semiHidden="0" w:uiPriority="62" w:unhideWhenUsed="0"/>
-    <w:lsdException w:name="Medium Shading 1" w:semiHidden="0" w:uiPriority="63" w:unhideWhenUsed="0"/>
-    <w:lsdException w:name="Medium Shading 2" w:semiHidden="0" w:uiPriority="64" w:unhideWhenUsed="0"/>
-    <w:lsdException w:name="Medium List 1" w:semiHidden="0" w:uiPriority="65" w:unhideWhenUsed="0"/>
-    <w:lsdException w:name="Medium List 2" w:semiHidden="0" w:uiPriority="66" w:unhideWhenUsed="0"/>
-    <w:lsdException w:name="Medium Grid 1" w:semiHidden="0" w:uiPriority="67" w:unhideWhenUsed="0"/>
-    <w:lsdException w:name="Medium Grid 2" w:semiHidden="0" w:uiPriority="68" w:unhideWhenUsed="0"/>
-    <w:lsdException w:name="Medium Grid 3" w:semiHidden="0" w:uiPriority="69" w:unhideWhenUsed="0"/>
-    <w:lsdException w:name="Dark List" w:semiHidden="0" w:uiPriority="70" w:unhideWhenUsed="0"/>
-    <w:lsdException w:name="Colorful Shading" w:semiHidden="0" w:uiPriority="71" w:unhideWhenUsed="0"/>
-    <w:lsdException w:name="Colorful List" w:semiHidden="0" w:uiPriority="72" w:unhideWhenUsed="0"/>
-    <w:lsdException w:name="Colorful Grid" w:semiHidden="0" w:uiPriority="73" w:unhideWhenUsed="0"/>
-    <w:lsdException w:name="Light Shading Accent 1" w:semiHidden="0" w:uiPriority="60" w:unhideWhenUsed="0"/>
-    <w:lsdException w:name="Light List Accent 1" w:semiHidden="0" w:uiPriority="61" w:unhideWhenUsed="0"/>
-    <w:lsdException w:name="Light Grid Accent 1" w:semiHidden="0" w:uiPriority="62" w:unhideWhenUsed="0"/>
-    <w:lsdException w:name="Medium Shading 1 Accent 1" w:semiHidden="0" w:uiPriority="63" w:unhideWhenUsed="0"/>
-    <w:lsdException w:name="Medium Shading 2 Accent 1" w:semiHidden="0" w:uiPriority="64" w:unhideWhenUsed="0"/>
-    <w:lsdException w:name="Medium List 1 Accent 1" w:semiHidden="0" w:uiPriority="65" w:unhideWhenUsed="0"/>
-    <w:lsdException w:name="Revision" w:unhideWhenUsed="0"/>
-    <w:lsdException w:name="List Paragraph" w:semiHidden="0" w:uiPriority="34" w:unhideWhenUsed="0" w:qFormat="1"/>
-    <w:lsdException w:name="Quote" w:semiHidden="0" w:uiPriority="29" w:unhideWhenUsed="0" w:qFormat="1"/>
-    <w:lsdException w:name="Intense Quote" w:semiHidden="0" w:uiPriority="30" w:unhideWhenUsed="0" w:qFormat="1"/>
-    <w:lsdException w:name="Medium List 2 Accent 1" w:semiHidden="0" w:uiPriority="66" w:unhideWhenUsed="0"/>
-    <w:lsdException w:name="Medium Grid 1 Accent 1" w:semiHidden="0" w:uiPriority="67" w:unhideWhenUsed="0"/>
-    <w:lsdException w:name="Medium Grid 2 Accent 1" w:semiHidden="0" w:uiPriority="68" w:unhideWhenUsed="0"/>
-    <w:lsdException w:name="Medium Grid 3 Accent 1" w:semiHidden="0" w:uiPriority="69" w:unhideWhenUsed="0"/>
-    <w:lsdException w:name="Dark List Accent 1" w:semiHidden="0" w:uiPriority="70" w:unhideWhenUsed="0"/>
-    <w:lsdException w:name="Colorful Shading Accent 1" w:semiHidden="0" w:uiPriority="71" w:unhideWhenUsed="0"/>
-    <w:lsdException w:name="Colorful List Accent 1" w:semiHidden="0" w:uiPriority="72" w:unhideWhenUsed="0"/>
-    <w:lsdException w:name="Colorful Grid Accent 1" w:semiHidden="0" w:uiPriority="73" w:unhideWhenUsed="0"/>
-    <w:lsdException w:name="Light Shading Accent 2" w:semiHidden="0" w:uiPriority="60" w:unhideWhenUsed="0"/>
-    <w:lsdException w:name="Light List Accent 2" w:semiHidden="0" w:uiPriority="61" w:unhideWhenUsed="0"/>
-    <w:lsdException w:name="Light Grid Accent 2" w:semiHidden="0" w:uiPriority="62" w:unhideWhenUsed="0"/>
-    <w:lsdException w:name="Medium Shading 1 Accent 2" w:semiHidden="0" w:uiPriority="63" w:unhideWhenUsed="0"/>
-    <w:lsdException w:name="Medium Shading 2 Accent 2" w:semiHidden="0" w:uiPriority="64" w:unhideWhenUsed="0"/>
-    <w:lsdException w:name="Medium List 1 Accent 2" w:semiHidden="0" w:uiPriority="65" w:unhideWhenUsed="0"/>
-    <w:lsdException w:name="Medium List 2 Accent 2" w:semiHidden="0" w:uiPriority="66" w:unhideWhenUsed="0"/>
-    <w:lsdException w:name="Medium Grid 1 Accent 2" w:semiHidden="0" w:uiPriority="67" w:unhideWhenUsed="0"/>
-    <w:lsdException w:name="Medium Grid 2 Accent 2" w:semiHidden="0" w:uiPriority="68" w:unhideWhenUsed="0"/>
-    <w:lsdException w:name="Medium Grid 3 Accent 2" w:semiHidden="0" w:uiPriority="69" w:unhideWhenUsed="0"/>
-    <w:lsdException w:name="Dark List Accent 2" w:semiHidden="0" w:uiPriority="70" w:unhideWhenUsed="0"/>
-    <w:lsdException w:name="Colorful Shading Accent 2" w:semiHidden="0" w:uiPriority="71" w:unhideWhenUsed="0"/>
-    <w:lsdException w:name="Colorful List Accent 2" w:semiHidden="0" w:uiPriority="72" w:unhideWhenUsed="0"/>
-    <w:lsdException w:name="Colorful Grid Accent 2" w:semiHidden="0" w:uiPriority="73" w:unhideWhenUsed="0"/>
-    <w:lsdException w:name="Light Shading Accent 3" w:semiHidden="0" w:uiPriority="60" w:unhideWhenUsed="0"/>
-    <w:lsdException w:name="Light List Accent 3" w:semiHidden="0" w:uiPriority="61" w:unhideWhenUsed="0"/>
-    <w:lsdException w:name="Light Grid Accent 3" w:semiHidden="0" w:uiPriority="62" w:unhideWhenUsed="0"/>
-    <w:lsdException w:name="Medium Shading 1 Accent 3" w:semiHidden="0" w:uiPriority="63" w:unhideWhenUsed="0"/>
-    <w:lsdException w:name="Medium Shading 2 Accent 3" w:semiHidden="0" w:uiPriority="64" w:unhideWhenUsed="0"/>
-    <w:lsdException w:name="Medium List 1 Accent 3" w:semiHidden="0" w:uiPriority="65" w:unhideWhenUsed="0"/>
-    <w:lsdException w:name="Medium List 2 Accent 3" w:semiHidden="0" w:uiPriority="66" w:unhideWhenUsed="0"/>
-    <w:lsdException w:name="Medium Grid 1 Accent 3" w:semiHidden="0" w:uiPriority="67" w:unhideWhenUsed="0"/>
-    <w:lsdException w:name="Medium Grid 2 Accent 3" w:semiHidden="0" w:uiPriority="68" w:unhideWhenUsed="0"/>
-    <w:lsdException w:name="Medium Grid 3 Accent 3" w:semiHidden="0" w:uiPriority="69" w:unhideWhenUsed="0"/>
-    <w:lsdException w:name="Dark List Accent 3" w:semiHidden="0" w:uiPriority="70" w:unhideWhenUsed="0"/>
-    <w:lsdException w:name="Colorful Shading Accent 3" w:semiHidden="0" w:uiPriority="71" w:unhideWhenUsed="0"/>
-    <w:lsdException w:name="Colorful List Accent 3" w:semiHidden="0" w:uiPriority="72" w:unhideWhenUsed="0"/>
-    <w:lsdException w:name="Colorful Grid Accent 3" w:semiHidden="0" w:uiPriority="73" w:unhideWhenUsed="0"/>
-    <w:lsdException w:name="Light Shading Accent 4" w:semiHidden="0" w:uiPriority="60" w:unhideWhenUsed="0"/>
-    <w:lsdException w:name="Light List Accent 4" w:semiHidden="0" w:uiPriority="61" w:unhideWhenUsed="0"/>
-    <w:lsdException w:name="Light Grid Accent 4" w:semiHidden="0" w:uiPriority="62" w:unhideWhenUsed="0"/>
-    <w:lsdException w:name="Medium Shading 1 Accent 4" w:semiHidden="0" w:uiPriority="63" w:unhideWhenUsed="0"/>
-    <w:lsdException w:name="Medium Shading 2 Accent 4" w:semiHidden="0" w:uiPriority="64" w:unhideWhenUsed="0"/>
-    <w:lsdException w:name="Medium List 1 Accent 4" w:semiHidden="0" w:uiPriority="65" w:unhideWhenUsed="0"/>
-    <w:lsdException w:name="Medium List 2 Accent 4" w:semiHidden="0" w:uiPriority="66" w:unhideWhenUsed="0"/>
-    <w:lsdException w:name="Medium Grid 1 Accent 4" w:semiHidden="0" w:uiPriority="67" w:unhideWhenUsed="0"/>
-    <w:lsdException w:name="Medium Grid 2 Accent 4" w:semiHidden="0" w:uiPriority="68" w:unhideWhenUsed="0"/>
-    <w:lsdException w:name="Medium Grid 3 Accent 4" w:semiHidden="0" w:uiPriority="69" w:unhideWhenUsed="0"/>
-    <w:lsdException w:name="Dark List Accent 4" w:semiHidden="0" w:uiPriority="70" w:unhideWhenUsed="0"/>
-    <w:lsdException w:name="Colorful Shading Accent 4" w:semiHidden="0" w:uiPriority="71" w:unhideWhenUsed="0"/>
-    <w:lsdException w:name="Colorful List Accent 4" w:semiHidden="0" w:uiPriority="72" w:unhideWhenUsed="0"/>
-    <w:lsdException w:name="Colorful Grid Accent 4" w:semiHidden="0" w:uiPriority="73" w:unhideWhenUsed="0"/>
-    <w:lsdException w:name="Light Shading Accent 5" w:semiHidden="0" w:uiPriority="60" w:unhideWhenUsed="0"/>
-    <w:lsdException w:name="Light List Accent 5" w:semiHidden="0" w:uiPriority="61" w:unhideWhenUsed="0"/>
-    <w:lsdException w:name="Light Grid Accent 5" w:semiHidden="0" w:uiPriority="62" w:unhideWhenUsed="0"/>
-    <w:lsdException w:name="Medium Shading 1 Accent 5" w:semiHidden="0" w:uiPriority="63" w:unhideWhenUsed="0"/>
-    <w:lsdException w:name="Medium Shading 2 Accent 5" w:semiHidden="0" w:uiPriority="64" w:unhideWhenUsed="0"/>
-    <w:lsdException w:name="Medium List 1 Accent 5" w:semiHidden="0" w:uiPriority="65" w:unhideWhenUsed="0"/>
-    <w:lsdException w:name="Medium List 2 Accent 5" w:semiHidden="0" w:uiPriority="66" w:unhideWhenUsed="0"/>
-    <w:lsdException w:name="Medium Grid 1 Accent 5" w:semiHidden="0" w:uiPriority="67" w:unhideWhenUsed="0"/>
-    <w:lsdException w:name="Medium Grid 2 Accent 5" w:semiHidden="0" w:uiPriority="68" w:unhideWhenUsed="0"/>
-    <w:lsdException w:name="Medium Grid 3 Accent 5" w:semiHidden="0" w:uiPriority="69" w:unhideWhenUsed="0"/>
-    <w:lsdException w:name="Dark List Accent 5" w:semiHidden="0" w:uiPriority="70" w:unhideWhenUsed="0"/>
-    <w:lsdException w:name="Colorful Shading Accent 5" w:semiHidden="0" w:uiPriority="71" w:unhideWhenUsed="0"/>
-    <w:lsdException w:name="Colorful List Accent 5" w:semiHidden="0" w:uiPriority="72" w:unhideWhenUsed="0"/>
-    <w:lsdException w:name="Colorful Grid Accent 5" w:semiHidden="0" w:uiPriority="73" w:unhideWhenUsed="0"/>
-    <w:lsdException w:name="Light Shading Accent 6" w:semiHidden="0" w:uiPriority="60" w:unhideWhenUsed="0"/>
-    <w:lsdException w:name="Light List Accent 6" w:semiHidden="0" w:uiPriority="61" w:unhideWhenUsed="0"/>
-    <w:lsdException w:name="Light Grid Accent 6" w:semiHidden="0" w:uiPriority="62" w:unhideWhenUsed="0"/>
-    <w:lsdException w:name="Medium Shading 1 Accent 6" w:semiHidden="0" w:uiPriority="63" w:unhideWhenUsed="0"/>
-    <w:lsdException w:name="Medium Shading 2 Accent 6" w:semiHidden="0" w:uiPriority="64" w:unhideWhenUsed="0"/>
-    <w:lsdException w:name="Medium List 1 Accent 6" w:semiHidden="0" w:uiPriority="65" w:unhideWhenUsed="0"/>
-    <w:lsdException w:name="Medium List 2 Accent 6" w:semiHidden="0" w:uiPriority="66" w:unhideWhenUsed="0"/>
-    <w:lsdException w:name="Medium Grid 1 Accent 6" w:semiHidden="0" w:uiPriority="67" w:unhideWhenUsed="0"/>
-    <w:lsdException w:name="Medium Grid 2 Accent 6" w:semiHidden="0" w:uiPriority="68" w:unhideWhenUsed="0"/>
-    <w:lsdException w:name="Medium Grid 3 Accent 6" w:semiHidden="0" w:uiPriority="69" w:unhideWhenUsed="0"/>
-    <w:lsdException w:name="Dark List Accent 6" w:semiHidden="0" w:uiPriority="70" w:unhideWhenUsed="0"/>
-    <w:lsdException w:name="Colorful Shading Accent 6" w:semiHidden="0" w:uiPriority="71" w:unhideWhenUsed="0"/>
-    <w:lsdException w:name="Colorful List Accent 6" w:semiHidden="0" w:uiPriority="72" w:unhideWhenUsed="0"/>
-    <w:lsdException w:name="Colorful Grid Accent 6" w:semiHidden="0" w:uiPriority="73" w:unhideWhenUsed="0"/>
-    <w:lsdException w:name="Subtle Emphasis" w:semiHidden="0" w:uiPriority="19" w:unhideWhenUsed="0" w:qFormat="1"/>
-    <w:lsdException w:name="Intense Emphasis" w:semiHidden="0" w:uiPriority="21" w:unhideWhenUsed="0" w:qFormat="1"/>
-    <w:lsdException w:name="Subtle Reference" w:semiHidden="0" w:uiPriority="31" w:unhideWhenUsed="0" w:qFormat="1"/>
-    <w:lsdException w:name="Intense Reference" w:semiHidden="0" w:uiPriority="32" w:unhideWhenUsed="0" w:qFormat="1"/>
-    <w:lsdException w:name="Book Title" w:semiHidden="0" w:uiPriority="33" w:unhideWhenUsed="0" w:qFormat="1"/>
-    <w:lsdException w:name="Bibliography" w:uiPriority="37"/>
-    <w:lsdException w:name="TOC Heading" w:uiPriority="39" w:qFormat="1"/>
+  <w:latentStyles w:defLockedState="0" w:defUIPriority="99" w:defSemiHidden="0" w:defUnhideWhenUsed="0" w:defQFormat="0" w:count="371">
+    <w:lsdException w:name="Normal" w:uiPriority="0" w:qFormat="1"/>
+    <w:lsdException w:name="heading 1" w:uiPriority="9" w:qFormat="1"/>
+    <w:lsdException w:name="heading 2" w:semiHidden="1" w:uiPriority="9" w:unhideWhenUsed="1" w:qFormat="1"/>
+    <w:lsdException w:name="heading 3" w:semiHidden="1" w:uiPriority="9" w:unhideWhenUsed="1" w:qFormat="1"/>
+    <w:lsdException w:name="heading 4" w:semiHidden="1" w:uiPriority="9" w:unhideWhenUsed="1" w:qFormat="1"/>
+    <w:lsdException w:name="heading 5" w:semiHidden="1" w:uiPriority="9" w:unhideWhenUsed="1" w:qFormat="1"/>
+    <w:lsdException w:name="heading 6" w:semiHidden="1" w:uiPriority="9" w:unhideWhenUsed="1" w:qFormat="1"/>
+    <w:lsdException w:name="heading 7" w:semiHidden="1" w:uiPriority="9" w:unhideWhenUsed="1" w:qFormat="1"/>
+    <w:lsdException w:name="heading 8" w:semiHidden="1" w:uiPriority="9" w:unhideWhenUsed="1" w:qFormat="1"/>
+    <w:lsdException w:name="heading 9" w:semiHidden="1" w:uiPriority="9" w:unhideWhenUsed="1" w:qFormat="1"/>
+    <w:lsdException w:name="index 1" w:semiHidden="1" w:unhideWhenUsed="1"/>
+    <w:lsdException w:name="index 2" w:semiHidden="1" w:unhideWhenUsed="1"/>
+    <w:lsdException w:name="index 3" w:semiHidden="1" w:unhideWhenUsed="1"/>
+    <w:lsdException w:name="index 4" w:semiHidden="1" w:unhideWhenUsed="1"/>
+    <w:lsdException w:name="index 5" w:semiHidden="1" w:unhideWhenUsed="1"/>
+    <w:lsdException w:name="index 6" w:semiHidden="1" w:unhideWhenUsed="1"/>
+    <w:lsdException w:name="index 7" w:semiHidden="1" w:unhideWhenUsed="1"/>
+    <w:lsdException w:name="index 8" w:semiHidden="1" w:unhideWhenUsed="1"/>
+    <w:lsdException w:name="index 9" w:semiHidden="1" w:unhideWhenUsed="1"/>
+    <w:lsdException w:name="toc 1" w:semiHidden="1" w:uiPriority="39" w:unhideWhenUsed="1"/>
+    <w:lsdException w:name="toc 2" w:semiHidden="1" w:uiPriority="39" w:unhideWhenUsed="1"/>
+    <w:lsdException w:name="toc 3" w:semiHidden="1" w:uiPriority="39" w:unhideWhenUsed="1"/>
+    <w:lsdException w:name="toc 4" w:semiHidden="1" w:uiPriority="39" w:unhideWhenUsed="1"/>
+    <w:lsdException w:name="toc 5" w:semiHidden="1" w:uiPriority="39" w:unhideWhenUsed="1"/>
+    <w:lsdException w:name="toc 6" w:semiHidden="1" w:uiPriority="39" w:unhideWhenUsed="1"/>
+    <w:lsdException w:name="toc 7" w:semiHidden="1" w:uiPriority="39" w:unhideWhenUsed="1"/>
+    <w:lsdException w:name="toc 8" w:semiHidden="1" w:uiPriority="39" w:unhideWhenUsed="1"/>
+    <w:lsdException w:name="toc 9" w:semiHidden="1" w:uiPriority="39" w:unhideWhenUsed="1"/>
+    <w:lsdException w:name="Normal Indent" w:semiHidden="1" w:unhideWhenUsed="1"/>
+    <w:lsdException w:name="footnote text" w:semiHidden="1" w:unhideWhenUsed="1"/>
+    <w:lsdException w:name="annotation text" w:semiHidden="1" w:unhideWhenUsed="1"/>
+    <w:lsdException w:name="header" w:semiHidden="1" w:unhideWhenUsed="1"/>
+    <w:lsdException w:name="footer" w:semiHidden="1" w:unhideWhenUsed="1"/>
+    <w:lsdException w:name="index heading" w:semiHidden="1" w:unhideWhenUsed="1"/>
+    <w:lsdException w:name="caption" w:semiHidden="1" w:uiPriority="35" w:unhideWhenUsed="1" w:qFormat="1"/>
+    <w:lsdException w:name="table of figures" w:semiHidden="1" w:unhideWhenUsed="1"/>
+    <w:lsdException w:name="envelope address" w:semiHidden="1" w:unhideWhenUsed="1"/>
+    <w:lsdException w:name="envelope return" w:semiHidden="1" w:unhideWhenUsed="1"/>
+    <w:lsdException w:name="footnote reference" w:semiHidden="1" w:unhideWhenUsed="1"/>
+    <w:lsdException w:name="annotation reference" w:semiHidden="1" w:unhideWhenUsed="1"/>
+    <w:lsdException w:name="line number" w:semiHidden="1" w:unhideWhenUsed="1"/>
+    <w:lsdException w:name="page number" w:semiHidden="1" w:unhideWhenUsed="1"/>
+    <w:lsdException w:name="endnote reference" w:semiHidden="1" w:unhideWhenUsed="1"/>
+    <w:lsdException w:name="endnote text" w:semiHidden="1" w:unhideWhenUsed="1"/>
+    <w:lsdException w:name="table of authorities" w:semiHidden="1" w:unhideWhenUsed="1"/>
+    <w:lsdException w:name="macro" w:semiHidden="1" w:unhideWhenUsed="1"/>
+    <w:lsdException w:name="toa heading" w:semiHidden="1" w:unhideWhenUsed="1"/>
+    <w:lsdException w:name="List" w:semiHidden="1" w:unhideWhenUsed="1"/>
+    <w:lsdException w:name="List Bullet" w:semiHidden="1" w:unhideWhenUsed="1"/>
+    <w:lsdException w:name="List Number" w:semiHidden="1" w:unhideWhenUsed="1"/>
+    <w:lsdException w:name="List 2" w:semiHidden="1" w:unhideWhenUsed="1"/>
+    <w:lsdException w:name="List 3" w:semiHidden="1" w:unhideWhenUsed="1"/>
+    <w:lsdException w:name="List 4" w:semiHidden="1" w:unhideWhenUsed="1"/>
+    <w:lsdException w:name="List 5" w:semiHidden="1" w:unhideWhenUsed="1"/>
+    <w:lsdException w:name="List Bullet 2" w:semiHidden="1" w:unhideWhenUsed="1"/>
+    <w:lsdException w:name="List Bullet 3" w:semiHidden="1" w:unhideWhenUsed="1"/>
+    <w:lsdException w:name="List Bullet 4" w:semiHidden="1" w:unhideWhenUsed="1"/>
+    <w:lsdException w:name="List Bullet 5" w:semiHidden="1" w:unhideWhenUsed="1"/>
+    <w:lsdException w:name="List Number 2" w:semiHidden="1" w:unhideWhenUsed="1"/>
+    <w:lsdException w:name="List Number 3" w:semiHidden="1" w:unhideWhenUsed="1"/>
+    <w:lsdException w:name="List Number 4" w:semiHidden="1" w:unhideWhenUsed="1"/>
+    <w:lsdException w:name="List Number 5" w:semiHidden="1" w:unhideWhenUsed="1"/>
+    <w:lsdException w:name="Title" w:uiPriority="10" w:qFormat="1"/>
+    <w:lsdException w:name="Closing" w:semiHidden="1" w:unhideWhenUsed="1"/>
+    <w:lsdException w:name="Signature" w:semiHidden="1" w:unhideWhenUsed="1"/>
+    <w:lsdException w:name="Default Paragraph Font" w:semiHidden="1" w:uiPriority="1" w:unhideWhenUsed="1"/>
+    <w:lsdException w:name="Body Text" w:semiHidden="1" w:unhideWhenUsed="1"/>
+    <w:lsdException w:name="Body Text Indent" w:semiHidden="1" w:unhideWhenUsed="1"/>
+    <w:lsdException w:name="List Continue" w:semiHidden="1" w:unhideWhenUsed="1"/>
+    <w:lsdException w:name="List Continue 2" w:semiHidden="1" w:unhideWhenUsed="1"/>
+    <w:lsdException w:name="List Continue 3" w:semiHidden="1" w:unhideWhenUsed="1"/>
+    <w:lsdException w:name="List Continue 4" w:semiHidden="1" w:unhideWhenUsed="1"/>
+    <w:lsdException w:name="List Continue 5" w:semiHidden="1" w:unhideWhenUsed="1"/>
+    <w:lsdException w:name="Message Header" w:semiHidden="1" w:unhideWhenUsed="1"/>
+    <w:lsdException w:name="Subtitle" w:uiPriority="11" w:qFormat="1"/>
+    <w:lsdException w:name="Salutation" w:semiHidden="1" w:unhideWhenUsed="1"/>
+    <w:lsdException w:name="Date" w:semiHidden="1" w:unhideWhenUsed="1"/>
+    <w:lsdException w:name="Body Text First Indent" w:semiHidden="1" w:unhideWhenUsed="1"/>
+    <w:lsdException w:name="Body Text First Indent 2" w:semiHidden="1" w:unhideWhenUsed="1"/>
+    <w:lsdException w:name="Note Heading" w:semiHidden="1" w:unhideWhenUsed="1"/>
+    <w:lsdException w:name="Body Text 2" w:semiHidden="1" w:unhideWhenUsed="1"/>
+    <w:lsdException w:name="Body Text 3" w:semiHidden="1" w:unhideWhenUsed="1"/>
+    <w:lsdException w:name="Body Text Indent 2" w:semiHidden="1" w:unhideWhenUsed="1"/>
+    <w:lsdException w:name="Body Text Indent 3" w:semiHidden="1" w:unhideWhenUsed="1"/>
+    <w:lsdException w:name="Block Text" w:semiHidden="1" w:unhideWhenUsed="1"/>
+    <w:lsdException w:name="Hyperlink" w:semiHidden="1" w:unhideWhenUsed="1"/>
+    <w:lsdException w:name="FollowedHyperlink" w:semiHidden="1" w:unhideWhenUsed="1"/>
+    <w:lsdException w:name="Strong" w:uiPriority="22" w:qFormat="1"/>
+    <w:lsdException w:name="Emphasis" w:uiPriority="20" w:qFormat="1"/>
+    <w:lsdException w:name="Document Map" w:semiHidden="1" w:unhideWhenUsed="1"/>
+    <w:lsdException w:name="Plain Text" w:semiHidden="1" w:unhideWhenUsed="1"/>
+    <w:lsdException w:name="E-mail Signature" w:semiHidden="1" w:unhideWhenUsed="1"/>
+    <w:lsdException w:name="HTML Top of Form" w:semiHidden="1" w:unhideWhenUsed="1"/>
+    <w:lsdException w:name="HTML Bottom of Form" w:semiHidden="1" w:unhideWhenUsed="1"/>
+    <w:lsdException w:name="Normal (Web)" w:semiHidden="1" w:unhideWhenUsed="1"/>
+    <w:lsdException w:name="HTML Acronym" w:semiHidden="1" w:unhideWhenUsed="1"/>
+    <w:lsdException w:name="HTML Address" w:semiHidden="1" w:unhideWhenUsed="1"/>
+    <w:lsdException w:name="HTML Cite" w:semiHidden="1" w:unhideWhenUsed="1"/>
+    <w:lsdException w:name="HTML Code" w:semiHidden="1" w:unhideWhenUsed="1"/>
+    <w:lsdException w:name="HTML Definition" w:semiHidden="1" w:unhideWhenUsed="1"/>
+    <w:lsdException w:name="HTML Keyboard" w:semiHidden="1" w:unhideWhenUsed="1"/>
+    <w:lsdException w:name="HTML Preformatted" w:semiHidden="1" w:unhideWhenUsed="1"/>
+    <w:lsdException w:name="HTML Sample" w:semiHidden="1" w:unhideWhenUsed="1"/>
+    <w:lsdException w:name="HTML Typewriter" w:semiHidden="1" w:unhideWhenUsed="1"/>
+    <w:lsdException w:name="HTML Variable" w:semiHidden="1" w:unhideWhenUsed="1"/>
+    <w:lsdException w:name="Normal Table" w:semiHidden="1" w:unhideWhenUsed="1"/>
+    <w:lsdException w:name="annotation subject" w:semiHidden="1" w:unhideWhenUsed="1"/>
+    <w:lsdException w:name="No List" w:semiHidden="1" w:unhideWhenUsed="1"/>
+    <w:lsdException w:name="Outline List 1" w:semiHidden="1" w:unhideWhenUsed="1"/>
+    <w:lsdException w:name="Outline List 2" w:semiHidden="1" w:unhideWhenUsed="1"/>
+    <w:lsdException w:name="Outline List 3" w:semiHidden="1" w:unhideWhenUsed="1"/>
+    <w:lsdException w:name="Table Simple 1" w:semiHidden="1" w:unhideWhenUsed="1"/>
+    <w:lsdException w:name="Table Simple 2" w:semiHidden="1" w:unhideWhenUsed="1"/>
+    <w:lsdException w:name="Table Simple 3" w:semiHidden="1" w:unhideWhenUsed="1"/>
+    <w:lsdException w:name="Table Classic 1" w:semiHidden="1" w:unhideWhenUsed="1"/>
+    <w:lsdException w:name="Table Classic 2" w:semiHidden="1" w:unhideWhenUsed="1"/>
+    <w:lsdException w:name="Table Classic 3" w:semiHidden="1" w:unhideWhenUsed="1"/>
+    <w:lsdException w:name="Table Classic 4" w:semiHidden="1" w:unhideWhenUsed="1"/>
+    <w:lsdException w:name="Table Colorful 1" w:semiHidden="1" w:unhideWhenUsed="1"/>
+    <w:lsdException w:name="Table Colorful 2" w:semiHidden="1" w:unhideWhenUsed="1"/>
+    <w:lsdException w:name="Table Colorful 3" w:semiHidden="1" w:unhideWhenUsed="1"/>
+    <w:lsdException w:name="Table Columns 1" w:semiHidden="1" w:unhideWhenUsed="1"/>
+    <w:lsdException w:name="Table Columns 2" w:semiHidden="1" w:unhideWhenUsed="1"/>
+    <w:lsdException w:name="Table Columns 3" w:semiHidden="1" w:unhideWhenUsed="1"/>
+    <w:lsdException w:name="Table Columns 4" w:semiHidden="1" w:unhideWhenUsed="1"/>
+    <w:lsdException w:name="Table Columns 5" w:semiHidden="1" w:unhideWhenUsed="1"/>
+    <w:lsdException w:name="Table Grid 1" w:semiHidden="1" w:unhideWhenUsed="1"/>
+    <w:lsdException w:name="Table Grid 2" w:semiHidden="1" w:unhideWhenUsed="1"/>
+    <w:lsdException w:name="Table Grid 3" w:semiHidden="1" w:unhideWhenUsed="1"/>
+    <w:lsdException w:name="Table Grid 4" w:semiHidden="1" w:unhideWhenUsed="1"/>
+    <w:lsdException w:name="Table Grid 5" w:semiHidden="1" w:unhideWhenUsed="1"/>
+    <w:lsdException w:name="Table Grid 6" w:semiHidden="1" w:unhideWhenUsed="1"/>
+    <w:lsdException w:name="Table Grid 7" w:semiHidden="1" w:unhideWhenUsed="1"/>
+    <w:lsdException w:name="Table Grid 8" w:semiHidden="1" w:unhideWhenUsed="1"/>
+    <w:lsdException w:name="Table List 1" w:semiHidden="1" w:unhideWhenUsed="1"/>
+    <w:lsdException w:name="Table List 2" w:semiHidden="1" w:unhideWhenUsed="1"/>
+    <w:lsdException w:name="Table List 3" w:semiHidden="1" w:unhideWhenUsed="1"/>
+    <w:lsdException w:name="Table List 4" w:semiHidden="1" w:unhideWhenUsed="1"/>
+    <w:lsdException w:name="Table List 5" w:semiHidden="1" w:unhideWhenUsed="1"/>
+    <w:lsdException w:name="Table List 6" w:semiHidden="1" w:unhideWhenUsed="1"/>
+    <w:lsdException w:name="Table List 7" w:semiHidden="1" w:unhideWhenUsed="1"/>
+    <w:lsdException w:name="Table List 8" w:semiHidden="1" w:unhideWhenUsed="1"/>
+    <w:lsdException w:name="Table 3D effects 1" w:semiHidden="1" w:unhideWhenUsed="1"/>
+    <w:lsdException w:name="Table 3D effects 2" w:semiHidden="1" w:unhideWhenUsed="1"/>
+    <w:lsdException w:name="Table 3D effects 3" w:semiHidden="1" w:unhideWhenUsed="1"/>
+    <w:lsdException w:name="Table Contemporary" w:semiHidden="1" w:unhideWhenUsed="1"/>
+    <w:lsdException w:name="Table Elegant" w:semiHidden="1" w:unhideWhenUsed="1"/>
+    <w:lsdException w:name="Table Professional" w:semiHidden="1" w:unhideWhenUsed="1"/>
+    <w:lsdException w:name="Table Subtle 1" w:semiHidden="1" w:unhideWhenUsed="1"/>
+    <w:lsdException w:name="Table Subtle 2" w:semiHidden="1" w:unhideWhenUsed="1"/>
+    <w:lsdException w:name="Table Web 1" w:semiHidden="1" w:unhideWhenUsed="1"/>
+    <w:lsdException w:name="Table Web 2" w:semiHidden="1" w:unhideWhenUsed="1"/>
+    <w:lsdException w:name="Table Web 3" w:semiHidden="1" w:unhideWhenUsed="1"/>
+    <w:lsdException w:name="Balloon Text" w:semiHidden="1" w:unhideWhenUsed="1"/>
+    <w:lsdException w:name="Table Grid" w:uiPriority="59"/>
+    <w:lsdException w:name="Table Theme" w:semiHidden="1" w:unhideWhenUsed="1"/>
+    <w:lsdException w:name="Placeholder Text" w:semiHidden="1"/>
+    <w:lsdException w:name="No Spacing" w:uiPriority="1" w:qFormat="1"/>
+    <w:lsdException w:name="Light Shading" w:uiPriority="60"/>
+    <w:lsdException w:name="Light List" w:uiPriority="61"/>
+    <w:lsdException w:name="Light Grid" w:uiPriority="62"/>
+    <w:lsdException w:name="Medium Shading 1" w:uiPriority="63"/>
+    <w:lsdException w:name="Medium Shading 2" w:uiPriority="64"/>
+    <w:lsdException w:name="Medium List 1" w:uiPriority="65"/>
+    <w:lsdException w:name="Medium List 2" w:uiPriority="66"/>
+    <w:lsdException w:name="Medium Grid 1" w:uiPriority="67"/>
+    <w:lsdException w:name="Medium Grid 2" w:uiPriority="68"/>
+    <w:lsdException w:name="Medium Grid 3" w:uiPriority="69"/>
+    <w:lsdException w:name="Dark List" w:uiPriority="70"/>
+    <w:lsdException w:name="Colorful Shading" w:uiPriority="71"/>
+    <w:lsdException w:name="Colorful List" w:uiPriority="72"/>
+    <w:lsdException w:name="Colorful Grid" w:uiPriority="73"/>
+    <w:lsdException w:name="Light Shading Accent 1" w:uiPriority="60"/>
+    <w:lsdException w:name="Light List Accent 1" w:uiPriority="61"/>
+    <w:lsdException w:name="Light Grid Accent 1" w:uiPriority="62"/>
+    <w:lsdException w:name="Medium Shading 1 Accent 1" w:uiPriority="63"/>
+    <w:lsdException w:name="Medium Shading 2 Accent 1" w:uiPriority="64"/>
+    <w:lsdException w:name="Medium List 1 Accent 1" w:uiPriority="65"/>
+    <w:lsdException w:name="Revision" w:semiHidden="1"/>
+    <w:lsdException w:name="List Paragraph" w:uiPriority="34" w:qFormat="1"/>
+    <w:lsdException w:name="Quote" w:uiPriority="29" w:qFormat="1"/>
+    <w:lsdException w:name="Intense Quote" w:uiPriority="30" w:qFormat="1"/>
+    <w:lsdException w:name="Medium List 2 Accent 1" w:uiPriority="66"/>
+    <w:lsdException w:name="Medium Grid 1 Accent 1" w:uiPriority="67"/>
+    <w:lsdException w:name="Medium Grid 2 Accent 1" w:uiPriority="68"/>
+    <w:lsdException w:name="Medium Grid 3 Accent 1" w:uiPriority="69"/>
+    <w:lsdException w:name="Dark List Accent 1" w:uiPriority="70"/>
+    <w:lsdException w:name="Colorful Shading Accent 1" w:uiPriority="71"/>
+    <w:lsdException w:name="Colorful List Accent 1" w:uiPriority="72"/>
+    <w:lsdException w:name="Colorful Grid Accent 1" w:uiPriority="73"/>
+    <w:lsdException w:name="Light Shading Accent 2" w:uiPriority="60"/>
+    <w:lsdException w:name="Light List Accent 2" w:uiPriority="61"/>
+    <w:lsdException w:name="Light Grid Accent 2" w:uiPriority="62"/>
+    <w:lsdException w:name="Medium Shading 1 Accent 2" w:uiPriority="63"/>
+    <w:lsdException w:name="Medium Shading 2 Accent 2" w:uiPriority="64"/>
+    <w:lsdException w:name="Medium List 1 Accent 2" w:uiPriority="65"/>
+    <w:lsdException w:name="Medium List 2 Accent 2" w:uiPriority="66"/>
+    <w:lsdException w:name="Medium Grid 1 Accent 2" w:uiPriority="67"/>
+    <w:lsdException w:name="Medium Grid 2 Accent 2" w:uiPriority="68"/>
+    <w:lsdException w:name="Medium Grid 3 Accent 2" w:uiPriority="69"/>
+    <w:lsdException w:name="Dark List Accent 2" w:uiPriority="70"/>
+    <w:lsdException w:name="Colorful Shading Accent 2" w:uiPriority="71"/>
+    <w:lsdException w:name="Colorful List Accent 2" w:uiPriority="72"/>
+    <w:lsdException w:name="Colorful Grid Accent 2" w:uiPriority="73"/>
+    <w:lsdException w:name="Light Shading Accent 3" w:uiPriority="60"/>
+    <w:lsdException w:name="Light List Accent 3" w:uiPriority="61"/>
+    <w:lsdException w:name="Light Grid Accent 3" w:uiPriority="62"/>
+    <w:lsdException w:name="Medium Shading 1 Accent 3" w:uiPriority="63"/>
+    <w:lsdException w:name="Medium Shading 2 Accent 3" w:uiPriority="64"/>
+    <w:lsdException w:name="Medium List 1 Accent 3" w:uiPriority="65"/>
+    <w:lsdException w:name="Medium List 2 Accent 3" w:uiPriority="66"/>
+    <w:lsdException w:name="Medium Grid 1 Accent 3" w:uiPriority="67"/>
+    <w:lsdException w:name="Medium Grid 2 Accent 3" w:uiPriority="68"/>
+    <w:lsdException w:name="Medium Grid 3 Accent 3" w:uiPriority="69"/>
+    <w:lsdException w:name="Dark List Accent 3" w:uiPriority="70"/>
+    <w:lsdException w:name="Colorful Shading Accent 3" w:uiPriority="71"/>
+    <w:lsdException w:name="Colorful List Accent 3" w:uiPriority="72"/>
+    <w:lsdException w:name="Colorful Grid Accent 3" w:uiPriority="73"/>
+    <w:lsdException w:name="Light Shading Accent 4" w:uiPriority="60"/>
+    <w:lsdException w:name="Light List Accent 4" w:uiPriority="61"/>
+    <w:lsdException w:name="Light Grid Accent 4" w:uiPriority="62"/>
+    <w:lsdException w:name="Medium Shading 1 Accent 4" w:uiPriority="63"/>
+    <w:lsdException w:name="Medium Shading 2 Accent 4" w:uiPriority="64"/>
+    <w:lsdException w:name="Medium List 1 Accent 4" w:uiPriority="65"/>
+    <w:lsdException w:name="Medium List 2 Accent 4" w:uiPriority="66"/>
+    <w:lsdException w:name="Medium Grid 1 Accent 4" w:uiPriority="67"/>
+    <w:lsdException w:name="Medium Grid 2 Accent 4" w:uiPriority="68"/>
+    <w:lsdException w:name="Medium Grid 3 Accent 4" w:uiPriority="69"/>
+    <w:lsdException w:name="Dark List Accent 4" w:uiPriority="70"/>
+    <w:lsdException w:name="Colorful Shading Accent 4" w:uiPriority="71"/>
+    <w:lsdException w:name="Colorful List Accent 4" w:uiPriority="72"/>
+    <w:lsdException w:name="Colorful Grid Accent 4" w:uiPriority="73"/>
+    <w:lsdException w:name="Light Shading Accent 5" w:uiPriority="60"/>
+    <w:lsdException w:name="Light List Accent 5" w:uiPriority="61"/>
+    <w:lsdException w:name="Light Grid Accent 5" w:uiPriority="62"/>
+    <w:lsdException w:name="Medium Shading 1 Accent 5" w:uiPriority="63"/>
+    <w:lsdException w:name="Medium Shading 2 Accent 5" w:uiPriority="64"/>
+    <w:lsdException w:name="Medium List 1 Accent 5" w:uiPriority="65"/>
+    <w:lsdException w:name="Medium List 2 Accent 5" w:uiPriority="66"/>
+    <w:lsdException w:name="Medium Grid 1 Accent 5" w:uiPriority="67"/>
+    <w:lsdException w:name="Medium Grid 2 Accent 5" w:uiPriority="68"/>
+    <w:lsdException w:name="Medium Grid 3 Accent 5" w:uiPriority="69"/>
+    <w:lsdException w:name="Dark List Accent 5" w:uiPriority="70"/>
+    <w:lsdException w:name="Colorful Shading Accent 5" w:uiPriority="71"/>
+    <w:lsdException w:name="Colorful List Accent 5" w:uiPriority="72"/>
+    <w:lsdException w:name="Colorful Grid Accent 5" w:uiPriority="73"/>
+    <w:lsdException w:name="Light Shading Accent 6" w:uiPriority="60"/>
+    <w:lsdException w:name="Light List Accent 6" w:uiPriority="61"/>
+    <w:lsdException w:name="Light Grid Accent 6" w:uiPriority="62"/>
+    <w:lsdException w:name="Medium Shading 1 Accent 6" w:uiPriority="63"/>
+    <w:lsdException w:name="Medium Shading 2 Accent 6" w:uiPriority="64"/>
+    <w:lsdException w:name="Medium List 1 Accent 6" w:uiPriority="65"/>
+    <w:lsdException w:name="Medium List 2 Accent 6" w:uiPriority="66"/>
+    <w:lsdException w:name="Medium Grid 1 Accent 6" w:uiPriority="67"/>
+    <w:lsdException w:name="Medium Grid 2 Accent 6" w:uiPriority="68"/>
+    <w:lsdException w:name="Medium Grid 3 Accent 6" w:uiPriority="69"/>
+    <w:lsdException w:name="Dark List Accent 6" w:uiPriority="70"/>
+    <w:lsdException w:name="Colorful Shading Accent 6" w:uiPriority="71"/>
+    <w:lsdException w:name="Colorful List Accent 6" w:uiPriority="72"/>
+    <w:lsdException w:name="Colorful Grid Accent 6" w:uiPriority="73"/>
+    <w:lsdException w:name="Subtle Emphasis" w:uiPriority="19" w:qFormat="1"/>
+    <w:lsdException w:name="Intense Emphasis" w:uiPriority="21" w:qFormat="1"/>
+    <w:lsdException w:name="Subtle Reference" w:uiPriority="31" w:qFormat="1"/>
+    <w:lsdException w:name="Intense Reference" w:uiPriority="32" w:qFormat="1"/>
+    <w:lsdException w:name="Book Title" w:uiPriority="33" w:qFormat="1"/>
+    <w:lsdException w:name="Bibliography" w:semiHidden="1" w:uiPriority="37" w:unhideWhenUsed="1"/>
+    <w:lsdException w:name="TOC Heading" w:semiHidden="1" w:uiPriority="39" w:unhideWhenUsed="1" w:qFormat="1"/>
+    <w:lsdException w:name="Grid Table 4" w:uiPriority="49"/>
+    <w:lsdException w:name="Grid Table 5 Dark" w:uiPriority="50"/>
+    <w:lsdException w:name="Grid Table 6 Colorful" w:uiPriority="51"/>
+    <w:lsdException w:name="Grid Table 7 Colorful" w:uiPriority="52"/>
+    <w:lsdException w:name="Grid Table 1 Light Accent 1" w:uiPriority="46"/>
+    <w:lsdException w:name="Grid Table 2 Accent 1" w:uiPriority="47"/>
+    <w:lsdException w:name="Grid Table 3 Accent 1" w:uiPriority="48"/>
+    <w:lsdException w:name="Grid Table 4 Accent 1" w:uiPriority="49"/>
+    <w:lsdException w:name="Grid Table 5 Dark Accent 1" w:uiPriority="50"/>
+    <w:lsdException w:name="Grid Table 6 Colorful Accent 1" w:uiPriority="51"/>
+    <w:lsdException w:name="Grid Table 7 Colorful Accent 1" w:uiPriority="52"/>
+    <w:lsdException w:name="Grid Table 1 Light Accent 2" w:uiPriority="46"/>
+    <w:lsdException w:name="Grid Table 2 Accent 2" w:uiPriority="47"/>
+    <w:lsdException w:name="Grid Table 3 Accent 2" w:uiPriority="48"/>
+    <w:lsdException w:name="Grid Table 4 Accent 2" w:uiPriority="49"/>
+    <w:lsdException w:name="Grid Table 5 Dark Accent 2" w:uiPriority="50"/>
+    <w:lsdException w:name="Grid Table 6 Colorful Accent 2" w:uiPriority="51"/>
+    <w:lsdException w:name="Grid Table 7 Colorful Accent 2" w:uiPriority="52"/>
+    <w:lsdException w:name="Grid Table 1 Light Accent 3" w:uiPriority="46"/>
+    <w:lsdException w:name="Grid Table 2 Accent 3" w:uiPriority="47"/>
+    <w:lsdException w:name="Grid Table 3 Accent 3" w:uiPriority="48"/>
+    <w:lsdException w:name="Grid Table 4 Accent 3" w:uiPriority="49"/>
+    <w:lsdException w:name="Grid Table 5 Dark Accent 3" w:uiPriority="50"/>
+    <w:lsdException w:name="Grid Table 6 Colorful Accent 3" w:uiPriority="51"/>
+    <w:lsdException w:name="Grid Table 7 Colorful Accent 3" w:uiPriority="52"/>
+    <w:lsdException w:name="Grid Table 1 Light Accent 4" w:uiPriority="46"/>
+    <w:lsdException w:name="Grid Table 2 Accent 4" w:uiPriority="47"/>
+    <w:lsdException w:name="Grid Table 3 Accent 4" w:uiPriority="48"/>
+    <w:lsdException w:name="Grid Table 4 Accent 4" w:uiPriority="49"/>
+    <w:lsdException w:name="Grid Table 5 Dark Accent 4" w:uiPriority="50"/>
+    <w:lsdException w:name="Grid Table 6 Colorful Accent 4" w:uiPriority="51"/>
+    <w:lsdException w:name="Grid Table 7 Colorful Accent 4" w:uiPriority="52"/>
+    <w:lsdException w:name="Grid Table 1 Light Accent 5" w:uiPriority="46"/>
+    <w:lsdException w:name="Grid Table 2 Accent 5" w:uiPriority="47"/>
+    <w:lsdException w:name="Grid Table 3 Accent 5" w:uiPriority="48"/>
+    <w:lsdException w:name="Grid Table 4 Accent 5" w:uiPriority="49"/>
+    <w:lsdException w:name="Grid Table 5 Dark Accent 5" w:uiPriority="50"/>
+    <w:lsdException w:name="Grid Table 6 Colorful Accent 5" w:uiPriority="51"/>
+    <w:lsdException w:name="Grid Table 7 Colorful Accent 5" w:uiPriority="52"/>
+    <w:lsdException w:name="Grid Table 1 Light Accent 6" w:uiPriority="46"/>
+    <w:lsdException w:name="Grid Table 2 Accent 6" w:uiPriority="47"/>
+    <w:lsdException w:name="Grid Table 3 Accent 6" w:uiPriority="48"/>
+    <w:lsdException w:name="Grid Table 4 Accent 6" w:uiPriority="49"/>
+    <w:lsdException w:name="Grid Table 5 Dark Accent 6" w:uiPriority="50"/>
+    <w:lsdException w:name="Grid Table 6 Colorful Accent 6" w:uiPriority="51"/>
+    <w:lsdException w:name="Grid Table 7 Colorful Accent 6" w:uiPriority="52"/>
+    <w:lsdException w:name="List Table 1 Light" w:uiPriority="46"/>
+    <w:lsdException w:name="List Table 2" w:uiPriority="47"/>
+    <w:lsdException w:name="List Table 3" w:uiPriority="48"/>
+    <w:lsdException w:name="List Table 4" w:uiPriority="49"/>
+    <w:lsdException w:name="List Table 5 Dark" w:uiPriority="50"/>
+    <w:lsdException w:name="List Table 6 Colorful" w:uiPriority="51"/>
+    <w:lsdException w:name="List Table 7 Colorful" w:uiPriority="52"/>
+    <w:lsdException w:name="List Table 1 Light Accent 1" w:uiPriority="46"/>
+    <w:lsdException w:name="List Table 2 Accent 1" w:uiPriority="47"/>
+    <w:lsdException w:name="List Table 3 Accent 1" w:uiPriority="48"/>
+    <w:lsdException w:name="List Table 4 Accent 1" w:uiPriority="49"/>
+    <w:lsdException w:name="List Table 5 Dark Accent 1" w:uiPriority="50"/>
+    <w:lsdException w:name="List Table 6 Colorful Accent 1" w:uiPriority="51"/>
+    <w:lsdException w:name="List Table 7 Colorful Accent 1" w:uiPriority="52"/>
+    <w:lsdException w:name="List Table 1 Light Accent 2" w:uiPriority="46"/>
+    <w:lsdException w:name="List Table 2 Accent 2" w:uiPriority="47"/>
+    <w:lsdException w:name="List Table 3 Accent 2" w:uiPriority="48"/>
+    <w:lsdException w:name="List Table 4 Accent 2" w:uiPriority="49"/>
+    <w:lsdException w:name="List Table 5 Dark Accent 2" w:uiPriority="50"/>
+    <w:lsdException w:name="List Table 6 Colorful Accent 2" w:uiPriority="51"/>
+    <w:lsdException w:name="List Table 7 Colorful Accent 2" w:uiPriority="52"/>
+    <w:lsdException w:name="List Table 1 Light Accent 3" w:uiPriority="46"/>
+    <w:lsdException w:name="List Table 2 Accent 3" w:uiPriority="47"/>
+    <w:lsdException w:name="List Table 3 Accent 3" w:uiPriority="48"/>
+    <w:lsdException w:name="List Table 4 Accent 3" w:uiPriority="49"/>
+    <w:lsdException w:name="List Table 5 Dark Accent 3" w:uiPriority="50"/>
+    <w:lsdException w:name="List Table 6 Colorful Accent 3" w:uiPriority="51"/>
+    <w:lsdException w:name="List Table 7 Colorful Accent 3" w:uiPriority="52"/>
+    <w:lsdException w:name="List Table 1 Light Accent 4" w:uiPriority="46"/>
+    <w:lsdException w:name="List Table 2 Accent 4" w:uiPriority="47"/>
+    <w:lsdException w:name="List Table 3 Accent 4" w:uiPriority="48"/>
+    <w:lsdException w:name="List Table 4 Accent 4" w:uiPriority="49"/>
+    <w:lsdException w:name="List Table 5 Dark Accent 4" w:uiPriority="50"/>
+    <w:lsdException w:name="List Table 6 Colorful Accent 4" w:uiPriority="51"/>
+    <w:lsdException w:name="List Table 7 Colorful Accent 4" w:uiPriority="52"/>
+    <w:lsdException w:name="List Table 1 Light Accent 5" w:uiPriority="46"/>
+    <w:lsdException w:name="List Table 2 Accent 5" w:uiPriority="47"/>
+    <w:lsdException w:name="List Table 3 Accent 5" w:uiPriority="48"/>
+    <w:lsdException w:name="List Table 4 Accent 5" w:uiPriority="49"/>
+    <w:lsdException w:name="List Table 5 Dark Accent 5" w:uiPriority="50"/>
+    <w:lsdException w:name="List Table 6 Colorful Accent 5" w:uiPriority="51"/>
+    <w:lsdException w:name="List Table 7 Colorful Accent 5" w:uiPriority="52"/>
+    <w:lsdException w:name="List Table 1 Light Accent 6" w:uiPriority="46"/>
+    <w:lsdException w:name="List Table 2 Accent 6" w:uiPriority="47"/>
+    <w:lsdException w:name="List Table 3 Accent 6" w:uiPriority="48"/>
+    <w:lsdException w:name="List Table 4 Accent 6" w:uiPriority="49"/>
+    <w:lsdException w:name="List Table 5 Dark Accent 6" w:uiPriority="50"/>
+    <w:lsdException w:name="List Table 6 Colorful Accent 6" w:uiPriority="51"/>
+    <w:lsdException w:name="List Table 7 Colorful Accent 6" w:uiPriority="52"/>
   </w:latentStyles>
   <w:style w:type="paragraph" w:default="1" w:styleId="Normal">
     <w:name w:val="Normal"/>
@@ -3155,238 +2950,9 @@
 </w:styles>
 </file>
 
-<file path=word/glossary/stylesWithEffects.xml><?xml version="1.0" encoding="utf-8"?>
-<w:styles xmlns:wpc="http://schemas.microsoft.com/office/word/2010/wordprocessingCanvas" xmlns:mo="http://schemas.microsoft.com/office/mac/office/2008/main" xmlns:mc="http://schemas.openxmlformats.org/markup-compatibility/2006" xmlns:mv="urn:schemas-microsoft-com:mac:vml" xmlns:o="urn:schemas-microsoft-com:office:office" xmlns:r="http://schemas.openxmlformats.org/officeDocument/2006/relationships" xmlns:m="http://schemas.openxmlformats.org/officeDocument/2006/math" xmlns:v="urn:schemas-microsoft-com:vml" xmlns:wp14="http://schemas.microsoft.com/office/word/2010/wordprocessingDrawing" xmlns:wp="http://schemas.openxmlformats.org/drawingml/2006/wordprocessingDrawing" xmlns:w10="urn:schemas-microsoft-com:office:word" xmlns:w="http://schemas.openxmlformats.org/wordprocessingml/2006/main" xmlns:w14="http://schemas.microsoft.com/office/word/2010/wordml" xmlns:wpg="http://schemas.microsoft.com/office/word/2010/wordprocessingGroup" xmlns:wpi="http://schemas.microsoft.com/office/word/2010/wordprocessingInk" xmlns:wne="http://schemas.microsoft.com/office/word/2006/wordml" xmlns:wps="http://schemas.microsoft.com/office/word/2010/wordprocessingShape" mc:Ignorable="w14 wp14">
-  <w:docDefaults>
-    <w:rPrDefault>
-      <w:rPr>
-        <w:rFonts w:asciiTheme="minorHAnsi" w:eastAsiaTheme="minorEastAsia" w:hAnsiTheme="minorHAnsi" w:cstheme="minorBidi"/>
-        <w:sz w:val="24"/>
-        <w:szCs w:val="24"/>
-        <w:lang w:val="en-CA" w:eastAsia="ja-JP" w:bidi="ar-SA"/>
-      </w:rPr>
-    </w:rPrDefault>
-    <w:pPrDefault/>
-  </w:docDefaults>
-  <w:latentStyles w:defLockedState="0" w:defUIPriority="99" w:defSemiHidden="1" w:defUnhideWhenUsed="1" w:defQFormat="0" w:count="276">
-    <w:lsdException w:name="Normal" w:semiHidden="0" w:uiPriority="0" w:unhideWhenUsed="0" w:qFormat="1"/>
-    <w:lsdException w:name="heading 1" w:semiHidden="0" w:uiPriority="9" w:unhideWhenUsed="0" w:qFormat="1"/>
-    <w:lsdException w:name="heading 2" w:uiPriority="9" w:qFormat="1"/>
-    <w:lsdException w:name="heading 3" w:uiPriority="9" w:qFormat="1"/>
-    <w:lsdException w:name="heading 4" w:uiPriority="9" w:qFormat="1"/>
-    <w:lsdException w:name="heading 5" w:uiPriority="9" w:qFormat="1"/>
-    <w:lsdException w:name="heading 6" w:uiPriority="9" w:qFormat="1"/>
-    <w:lsdException w:name="heading 7" w:uiPriority="9" w:qFormat="1"/>
-    <w:lsdException w:name="heading 8" w:uiPriority="9" w:qFormat="1"/>
-    <w:lsdException w:name="heading 9" w:uiPriority="9" w:qFormat="1"/>
-    <w:lsdException w:name="toc 1" w:uiPriority="39"/>
-    <w:lsdException w:name="toc 2" w:uiPriority="39"/>
-    <w:lsdException w:name="toc 3" w:uiPriority="39"/>
-    <w:lsdException w:name="toc 4" w:uiPriority="39"/>
-    <w:lsdException w:name="toc 5" w:uiPriority="39"/>
-    <w:lsdException w:name="toc 6" w:uiPriority="39"/>
-    <w:lsdException w:name="toc 7" w:uiPriority="39"/>
-    <w:lsdException w:name="toc 8" w:uiPriority="39"/>
-    <w:lsdException w:name="toc 9" w:uiPriority="39"/>
-    <w:lsdException w:name="caption" w:uiPriority="35" w:qFormat="1"/>
-    <w:lsdException w:name="Title" w:semiHidden="0" w:uiPriority="10" w:unhideWhenUsed="0" w:qFormat="1"/>
-    <w:lsdException w:name="Default Paragraph Font" w:uiPriority="1"/>
-    <w:lsdException w:name="Subtitle" w:semiHidden="0" w:uiPriority="11" w:unhideWhenUsed="0" w:qFormat="1"/>
-    <w:lsdException w:name="Strong" w:semiHidden="0" w:uiPriority="22" w:unhideWhenUsed="0" w:qFormat="1"/>
-    <w:lsdException w:name="Emphasis" w:semiHidden="0" w:uiPriority="20" w:unhideWhenUsed="0" w:qFormat="1"/>
-    <w:lsdException w:name="Table Grid" w:semiHidden="0" w:uiPriority="59" w:unhideWhenUsed="0"/>
-    <w:lsdException w:name="Placeholder Text" w:unhideWhenUsed="0"/>
-    <w:lsdException w:name="No Spacing" w:semiHidden="0" w:uiPriority="1" w:unhideWhenUsed="0" w:qFormat="1"/>
-    <w:lsdException w:name="Light Shading" w:semiHidden="0" w:uiPriority="60" w:unhideWhenUsed="0"/>
-    <w:lsdException w:name="Light List" w:semiHidden="0" w:uiPriority="61" w:unhideWhenUsed="0"/>
-    <w:lsdException w:name="Light Grid" w:semiHidden="0" w:uiPriority="62" w:unhideWhenUsed="0"/>
-    <w:lsdException w:name="Medium Shading 1" w:semiHidden="0" w:uiPriority="63" w:unhideWhenUsed="0"/>
-    <w:lsdException w:name="Medium Shading 2" w:semiHidden="0" w:uiPriority="64" w:unhideWhenUsed="0"/>
-    <w:lsdException w:name="Medium List 1" w:semiHidden="0" w:uiPriority="65" w:unhideWhenUsed="0"/>
-    <w:lsdException w:name="Medium List 2" w:semiHidden="0" w:uiPriority="66" w:unhideWhenUsed="0"/>
-    <w:lsdException w:name="Medium Grid 1" w:semiHidden="0" w:uiPriority="67" w:unhideWhenUsed="0"/>
-    <w:lsdException w:name="Medium Grid 2" w:semiHidden="0" w:uiPriority="68" w:unhideWhenUsed="0"/>
-    <w:lsdException w:name="Medium Grid 3" w:semiHidden="0" w:uiPriority="69" w:unhideWhenUsed="0"/>
-    <w:lsdException w:name="Dark List" w:semiHidden="0" w:uiPriority="70" w:unhideWhenUsed="0"/>
-    <w:lsdException w:name="Colorful Shading" w:semiHidden="0" w:uiPriority="71" w:unhideWhenUsed="0"/>
-    <w:lsdException w:name="Colorful List" w:semiHidden="0" w:uiPriority="72" w:unhideWhenUsed="0"/>
-    <w:lsdException w:name="Colorful Grid" w:semiHidden="0" w:uiPriority="73" w:unhideWhenUsed="0"/>
-    <w:lsdException w:name="Light Shading Accent 1" w:semiHidden="0" w:uiPriority="60" w:unhideWhenUsed="0"/>
-    <w:lsdException w:name="Light List Accent 1" w:semiHidden="0" w:uiPriority="61" w:unhideWhenUsed="0"/>
-    <w:lsdException w:name="Light Grid Accent 1" w:semiHidden="0" w:uiPriority="62" w:unhideWhenUsed="0"/>
-    <w:lsdException w:name="Medium Shading 1 Accent 1" w:semiHidden="0" w:uiPriority="63" w:unhideWhenUsed="0"/>
-    <w:lsdException w:name="Medium Shading 2 Accent 1" w:semiHidden="0" w:uiPriority="64" w:unhideWhenUsed="0"/>
-    <w:lsdException w:name="Medium List 1 Accent 1" w:semiHidden="0" w:uiPriority="65" w:unhideWhenUsed="0"/>
-    <w:lsdException w:name="Revision" w:unhideWhenUsed="0"/>
-    <w:lsdException w:name="List Paragraph" w:semiHidden="0" w:uiPriority="34" w:unhideWhenUsed="0" w:qFormat="1"/>
-    <w:lsdException w:name="Quote" w:semiHidden="0" w:uiPriority="29" w:unhideWhenUsed="0" w:qFormat="1"/>
-    <w:lsdException w:name="Intense Quote" w:semiHidden="0" w:uiPriority="30" w:unhideWhenUsed="0" w:qFormat="1"/>
-    <w:lsdException w:name="Medium List 2 Accent 1" w:semiHidden="0" w:uiPriority="66" w:unhideWhenUsed="0"/>
-    <w:lsdException w:name="Medium Grid 1 Accent 1" w:semiHidden="0" w:uiPriority="67" w:unhideWhenUsed="0"/>
-    <w:lsdException w:name="Medium Grid 2 Accent 1" w:semiHidden="0" w:uiPriority="68" w:unhideWhenUsed="0"/>
-    <w:lsdException w:name="Medium Grid 3 Accent 1" w:semiHidden="0" w:uiPriority="69" w:unhideWhenUsed="0"/>
-    <w:lsdException w:name="Dark List Accent 1" w:semiHidden="0" w:uiPriority="70" w:unhideWhenUsed="0"/>
-    <w:lsdException w:name="Colorful Shading Accent 1" w:semiHidden="0" w:uiPriority="71" w:unhideWhenUsed="0"/>
-    <w:lsdException w:name="Colorful List Accent 1" w:semiHidden="0" w:uiPriority="72" w:unhideWhenUsed="0"/>
-    <w:lsdException w:name="Colorful Grid Accent 1" w:semiHidden="0" w:uiPriority="73" w:unhideWhenUsed="0"/>
-    <w:lsdException w:name="Light Shading Accent 2" w:semiHidden="0" w:uiPriority="60" w:unhideWhenUsed="0"/>
-    <w:lsdException w:name="Light List Accent 2" w:semiHidden="0" w:uiPriority="61" w:unhideWhenUsed="0"/>
-    <w:lsdException w:name="Light Grid Accent 2" w:semiHidden="0" w:uiPriority="62" w:unhideWhenUsed="0"/>
-    <w:lsdException w:name="Medium Shading 1 Accent 2" w:semiHidden="0" w:uiPriority="63" w:unhideWhenUsed="0"/>
-    <w:lsdException w:name="Medium Shading 2 Accent 2" w:semiHidden="0" w:uiPriority="64" w:unhideWhenUsed="0"/>
-    <w:lsdException w:name="Medium List 1 Accent 2" w:semiHidden="0" w:uiPriority="65" w:unhideWhenUsed="0"/>
-    <w:lsdException w:name="Medium List 2 Accent 2" w:semiHidden="0" w:uiPriority="66" w:unhideWhenUsed="0"/>
-    <w:lsdException w:name="Medium Grid 1 Accent 2" w:semiHidden="0" w:uiPriority="67" w:unhideWhenUsed="0"/>
-    <w:lsdException w:name="Medium Grid 2 Accent 2" w:semiHidden="0" w:uiPriority="68" w:unhideWhenUsed="0"/>
-    <w:lsdException w:name="Medium Grid 3 Accent 2" w:semiHidden="0" w:uiPriority="69" w:unhideWhenUsed="0"/>
-    <w:lsdException w:name="Dark List Accent 2" w:semiHidden="0" w:uiPriority="70" w:unhideWhenUsed="0"/>
-    <w:lsdException w:name="Colorful Shading Accent 2" w:semiHidden="0" w:uiPriority="71" w:unhideWhenUsed="0"/>
-    <w:lsdException w:name="Colorful List Accent 2" w:semiHidden="0" w:uiPriority="72" w:unhideWhenUsed="0"/>
-    <w:lsdException w:name="Colorful Grid Accent 2" w:semiHidden="0" w:uiPriority="73" w:unhideWhenUsed="0"/>
-    <w:lsdException w:name="Light Shading Accent 3" w:semiHidden="0" w:uiPriority="60" w:unhideWhenUsed="0"/>
-    <w:lsdException w:name="Light List Accent 3" w:semiHidden="0" w:uiPriority="61" w:unhideWhenUsed="0"/>
-    <w:lsdException w:name="Light Grid Accent 3" w:semiHidden="0" w:uiPriority="62" w:unhideWhenUsed="0"/>
-    <w:lsdException w:name="Medium Shading 1 Accent 3" w:semiHidden="0" w:uiPriority="63" w:unhideWhenUsed="0"/>
-    <w:lsdException w:name="Medium Shading 2 Accent 3" w:semiHidden="0" w:uiPriority="64" w:unhideWhenUsed="0"/>
-    <w:lsdException w:name="Medium List 1 Accent 3" w:semiHidden="0" w:uiPriority="65" w:unhideWhenUsed="0"/>
-    <w:lsdException w:name="Medium List 2 Accent 3" w:semiHidden="0" w:uiPriority="66" w:unhideWhenUsed="0"/>
-    <w:lsdException w:name="Medium Grid 1 Accent 3" w:semiHidden="0" w:uiPriority="67" w:unhideWhenUsed="0"/>
-    <w:lsdException w:name="Medium Grid 2 Accent 3" w:semiHidden="0" w:uiPriority="68" w:unhideWhenUsed="0"/>
-    <w:lsdException w:name="Medium Grid 3 Accent 3" w:semiHidden="0" w:uiPriority="69" w:unhideWhenUsed="0"/>
-    <w:lsdException w:name="Dark List Accent 3" w:semiHidden="0" w:uiPriority="70" w:unhideWhenUsed="0"/>
-    <w:lsdException w:name="Colorful Shading Accent 3" w:semiHidden="0" w:uiPriority="71" w:unhideWhenUsed="0"/>
-    <w:lsdException w:name="Colorful List Accent 3" w:semiHidden="0" w:uiPriority="72" w:unhideWhenUsed="0"/>
-    <w:lsdException w:name="Colorful Grid Accent 3" w:semiHidden="0" w:uiPriority="73" w:unhideWhenUsed="0"/>
-    <w:lsdException w:name="Light Shading Accent 4" w:semiHidden="0" w:uiPriority="60" w:unhideWhenUsed="0"/>
-    <w:lsdException w:name="Light List Accent 4" w:semiHidden="0" w:uiPriority="61" w:unhideWhenUsed="0"/>
-    <w:lsdException w:name="Light Grid Accent 4" w:semiHidden="0" w:uiPriority="62" w:unhideWhenUsed="0"/>
-    <w:lsdException w:name="Medium Shading 1 Accent 4" w:semiHidden="0" w:uiPriority="63" w:unhideWhenUsed="0"/>
-    <w:lsdException w:name="Medium Shading 2 Accent 4" w:semiHidden="0" w:uiPriority="64" w:unhideWhenUsed="0"/>
-    <w:lsdException w:name="Medium List 1 Accent 4" w:semiHidden="0" w:uiPriority="65" w:unhideWhenUsed="0"/>
-    <w:lsdException w:name="Medium List 2 Accent 4" w:semiHidden="0" w:uiPriority="66" w:unhideWhenUsed="0"/>
-    <w:lsdException w:name="Medium Grid 1 Accent 4" w:semiHidden="0" w:uiPriority="67" w:unhideWhenUsed="0"/>
-    <w:lsdException w:name="Medium Grid 2 Accent 4" w:semiHidden="0" w:uiPriority="68" w:unhideWhenUsed="0"/>
-    <w:lsdException w:name="Medium Grid 3 Accent 4" w:semiHidden="0" w:uiPriority="69" w:unhideWhenUsed="0"/>
-    <w:lsdException w:name="Dark List Accent 4" w:semiHidden="0" w:uiPriority="70" w:unhideWhenUsed="0"/>
-    <w:lsdException w:name="Colorful Shading Accent 4" w:semiHidden="0" w:uiPriority="71" w:unhideWhenUsed="0"/>
-    <w:lsdException w:name="Colorful List Accent 4" w:semiHidden="0" w:uiPriority="72" w:unhideWhenUsed="0"/>
-    <w:lsdException w:name="Colorful Grid Accent 4" w:semiHidden="0" w:uiPriority="73" w:unhideWhenUsed="0"/>
-    <w:lsdException w:name="Light Shading Accent 5" w:semiHidden="0" w:uiPriority="60" w:unhideWhenUsed="0"/>
-    <w:lsdException w:name="Light List Accent 5" w:semiHidden="0" w:uiPriority="61" w:unhideWhenUsed="0"/>
-    <w:lsdException w:name="Light Grid Accent 5" w:semiHidden="0" w:uiPriority="62" w:unhideWhenUsed="0"/>
-    <w:lsdException w:name="Medium Shading 1 Accent 5" w:semiHidden="0" w:uiPriority="63" w:unhideWhenUsed="0"/>
-    <w:lsdException w:name="Medium Shading 2 Accent 5" w:semiHidden="0" w:uiPriority="64" w:unhideWhenUsed="0"/>
-    <w:lsdException w:name="Medium List 1 Accent 5" w:semiHidden="0" w:uiPriority="65" w:unhideWhenUsed="0"/>
-    <w:lsdException w:name="Medium List 2 Accent 5" w:semiHidden="0" w:uiPriority="66" w:unhideWhenUsed="0"/>
-    <w:lsdException w:name="Medium Grid 1 Accent 5" w:semiHidden="0" w:uiPriority="67" w:unhideWhenUsed="0"/>
-    <w:lsdException w:name="Medium Grid 2 Accent 5" w:semiHidden="0" w:uiPriority="68" w:unhideWhenUsed="0"/>
-    <w:lsdException w:name="Medium Grid 3 Accent 5" w:semiHidden="0" w:uiPriority="69" w:unhideWhenUsed="0"/>
-    <w:lsdException w:name="Dark List Accent 5" w:semiHidden="0" w:uiPriority="70" w:unhideWhenUsed="0"/>
-    <w:lsdException w:name="Colorful Shading Accent 5" w:semiHidden="0" w:uiPriority="71" w:unhideWhenUsed="0"/>
-    <w:lsdException w:name="Colorful List Accent 5" w:semiHidden="0" w:uiPriority="72" w:unhideWhenUsed="0"/>
-    <w:lsdException w:name="Colorful Grid Accent 5" w:semiHidden="0" w:uiPriority="73" w:unhideWhenUsed="0"/>
-    <w:lsdException w:name="Light Shading Accent 6" w:semiHidden="0" w:uiPriority="60" w:unhideWhenUsed="0"/>
-    <w:lsdException w:name="Light List Accent 6" w:semiHidden="0" w:uiPriority="61" w:unhideWhenUsed="0"/>
-    <w:lsdException w:name="Light Grid Accent 6" w:semiHidden="0" w:uiPriority="62" w:unhideWhenUsed="0"/>
-    <w:lsdException w:name="Medium Shading 1 Accent 6" w:semiHidden="0" w:uiPriority="63" w:unhideWhenUsed="0"/>
-    <w:lsdException w:name="Medium Shading 2 Accent 6" w:semiHidden="0" w:uiPriority="64" w:unhideWhenUsed="0"/>
-    <w:lsdException w:name="Medium List 1 Accent 6" w:semiHidden="0" w:uiPriority="65" w:unhideWhenUsed="0"/>
-    <w:lsdException w:name="Medium List 2 Accent 6" w:semiHidden="0" w:uiPriority="66" w:unhideWhenUsed="0"/>
-    <w:lsdException w:name="Medium Grid 1 Accent 6" w:semiHidden="0" w:uiPriority="67" w:unhideWhenUsed="0"/>
-    <w:lsdException w:name="Medium Grid 2 Accent 6" w:semiHidden="0" w:uiPriority="68" w:unhideWhenUsed="0"/>
-    <w:lsdException w:name="Medium Grid 3 Accent 6" w:semiHidden="0" w:uiPriority="69" w:unhideWhenUsed="0"/>
-    <w:lsdException w:name="Dark List Accent 6" w:semiHidden="0" w:uiPriority="70" w:unhideWhenUsed="0"/>
-    <w:lsdException w:name="Colorful Shading Accent 6" w:semiHidden="0" w:uiPriority="71" w:unhideWhenUsed="0"/>
-    <w:lsdException w:name="Colorful List Accent 6" w:semiHidden="0" w:uiPriority="72" w:unhideWhenUsed="0"/>
-    <w:lsdException w:name="Colorful Grid Accent 6" w:semiHidden="0" w:uiPriority="73" w:unhideWhenUsed="0"/>
-    <w:lsdException w:name="Subtle Emphasis" w:semiHidden="0" w:uiPriority="19" w:unhideWhenUsed="0" w:qFormat="1"/>
-    <w:lsdException w:name="Intense Emphasis" w:semiHidden="0" w:uiPriority="21" w:unhideWhenUsed="0" w:qFormat="1"/>
-    <w:lsdException w:name="Subtle Reference" w:semiHidden="0" w:uiPriority="31" w:unhideWhenUsed="0" w:qFormat="1"/>
-    <w:lsdException w:name="Intense Reference" w:semiHidden="0" w:uiPriority="32" w:unhideWhenUsed="0" w:qFormat="1"/>
-    <w:lsdException w:name="Book Title" w:semiHidden="0" w:uiPriority="33" w:unhideWhenUsed="0" w:qFormat="1"/>
-    <w:lsdException w:name="Bibliography" w:uiPriority="37"/>
-    <w:lsdException w:name="TOC Heading" w:uiPriority="39" w:qFormat="1"/>
-  </w:latentStyles>
-  <w:style w:type="paragraph" w:default="1" w:styleId="Normal">
-    <w:name w:val="Normal"/>
-    <w:qFormat/>
-  </w:style>
-  <w:style w:type="character" w:default="1" w:styleId="DefaultParagraphFont">
-    <w:name w:val="Default Paragraph Font"/>
-    <w:uiPriority w:val="1"/>
-    <w:semiHidden/>
-    <w:unhideWhenUsed/>
-  </w:style>
-  <w:style w:type="table" w:default="1" w:styleId="TableNormal">
-    <w:name w:val="Normal Table"/>
-    <w:uiPriority w:val="99"/>
-    <w:semiHidden/>
-    <w:unhideWhenUsed/>
-    <w:tblPr>
-      <w:tblInd w:w="0" w:type="dxa"/>
-      <w:tblCellMar>
-        <w:top w:w="0" w:type="dxa"/>
-        <w:left w:w="108" w:type="dxa"/>
-        <w:bottom w:w="0" w:type="dxa"/>
-        <w:right w:w="108" w:type="dxa"/>
-      </w:tblCellMar>
-    </w:tblPr>
-  </w:style>
-  <w:style w:type="numbering" w:default="1" w:styleId="NoList">
-    <w:name w:val="No List"/>
-    <w:uiPriority w:val="99"/>
-    <w:semiHidden/>
-    <w:unhideWhenUsed/>
-  </w:style>
-  <w:style w:type="character" w:styleId="PlaceholderText">
-    <w:name w:val="Placeholder Text"/>
-    <w:basedOn w:val="DefaultParagraphFont"/>
-    <w:uiPriority w:val="99"/>
-    <w:semiHidden/>
-    <w:rPr>
-      <w:color w:val="808080"/>
-    </w:rPr>
-  </w:style>
-  <w:style w:type="paragraph" w:customStyle="1" w:styleId="D92BFA2E7820B7429656C3EBC1F47A87">
-    <w:name w:val="D92BFA2E7820B7429656C3EBC1F47A87"/>
-  </w:style>
-  <w:style w:type="paragraph" w:customStyle="1" w:styleId="C53E50AA4A662647A295C0DB700F41B2">
-    <w:name w:val="C53E50AA4A662647A295C0DB700F41B2"/>
-  </w:style>
-  <w:style w:type="paragraph" w:customStyle="1" w:styleId="3004C21E40E23C44937C57FBE0FAE78B">
-    <w:name w:val="3004C21E40E23C44937C57FBE0FAE78B"/>
-  </w:style>
-  <w:style w:type="paragraph" w:customStyle="1" w:styleId="DEE852D5DB80664A87F1614D8A3CF72C">
-    <w:name w:val="DEE852D5DB80664A87F1614D8A3CF72C"/>
-  </w:style>
-  <w:style w:type="paragraph" w:customStyle="1" w:styleId="ECA49EE4AF6E8F48B212762B93E7B05D">
-    <w:name w:val="ECA49EE4AF6E8F48B212762B93E7B05D"/>
-  </w:style>
-  <w:style w:type="paragraph" w:customStyle="1" w:styleId="ACDCF416931ABA4DA0C7E66B12A42E63">
-    <w:name w:val="ACDCF416931ABA4DA0C7E66B12A42E63"/>
-  </w:style>
-  <w:style w:type="paragraph" w:customStyle="1" w:styleId="94C7F4AD0D891B478B91AF8BA3F270E0">
-    <w:name w:val="94C7F4AD0D891B478B91AF8BA3F270E0"/>
-  </w:style>
-  <w:style w:type="paragraph" w:customStyle="1" w:styleId="885D09563473F94E9DD49D753968659C">
-    <w:name w:val="885D09563473F94E9DD49D753968659C"/>
-  </w:style>
-  <w:style w:type="paragraph" w:customStyle="1" w:styleId="A3D29D20ECE348428D3E7D4F0968F9FA">
-    <w:name w:val="A3D29D20ECE348428D3E7D4F0968F9FA"/>
-  </w:style>
-  <w:style w:type="paragraph" w:customStyle="1" w:styleId="B89F73D6DCA2D94E8A61E0F502D80454">
-    <w:name w:val="B89F73D6DCA2D94E8A61E0F502D80454"/>
-  </w:style>
-  <w:style w:type="paragraph" w:customStyle="1" w:styleId="1FE1F16CE6514946AA69F314FE48C2CD">
-    <w:name w:val="1FE1F16CE6514946AA69F314FE48C2CD"/>
-  </w:style>
-</w:styles>
-</file>
-
 <file path=word/glossary/webSettings.xml><?xml version="1.0" encoding="utf-8"?>
-<w:webSettings xmlns:mc="http://schemas.openxmlformats.org/markup-compatibility/2006" xmlns:r="http://schemas.openxmlformats.org/officeDocument/2006/relationships" xmlns:w="http://schemas.openxmlformats.org/wordprocessingml/2006/main" xmlns:w14="http://schemas.microsoft.com/office/word/2010/wordml" mc:Ignorable="w14">
+<w:webSettings xmlns:mc="http://schemas.openxmlformats.org/markup-compatibility/2006" xmlns:r="http://schemas.openxmlformats.org/officeDocument/2006/relationships" xmlns:w="http://schemas.openxmlformats.org/wordprocessingml/2006/main" xmlns:w14="http://schemas.microsoft.com/office/word/2010/wordml" xmlns:w15="http://schemas.microsoft.com/office/word/2012/wordml" xmlns:w16se="http://schemas.microsoft.com/office/word/2015/wordml/symex" mc:Ignorable="w14 w15 w16se">
   <w:allowPNG/>
-  <w:doNotSaveAsSingleFile/>
 </w:webSettings>
 </file>
 
@@ -3645,7 +3211,7 @@
   <a:extraClrSchemeLst/>
   <a:extLst>
     <a:ext uri="{05A4C25C-085E-4340-85A3-A5531E510DB2}">
-      <thm15:themeFamily xmlns:thm15="http://schemas.microsoft.com/office/thememl/2012/main" xmlns="" name="Office Theme" id="{62F939B6-93AF-4DB8-9C6B-D6C7DFDC589F}" vid="{4A3C46E8-61CC-4603-A589-7422A47A8E4A}"/>
+      <thm15:themeFamily xmlns:thm15="http://schemas.microsoft.com/office/thememl/2012/main" name="Office Theme" id="{62F939B6-93AF-4DB8-9C6B-D6C7DFDC589F}" vid="{4A3C46E8-61CC-4603-A589-7422A47A8E4A}"/>
     </a:ext>
   </a:extLst>
 </a:theme>
@@ -3699,7 +3265,7 @@
 </file>
 
 <file path=customXml/itemProps1.xml><?xml version="1.0" encoding="utf-8"?>
-<ds:datastoreItem xmlns:ds="http://schemas.openxmlformats.org/officeDocument/2006/customXml" ds:itemID="{AD196492-801D-234A-89F3-FA1ECA74A0D3}">
+<ds:datastoreItem xmlns:ds="http://schemas.openxmlformats.org/officeDocument/2006/customXml" ds:itemID="{F0F58890-6D53-4685-B14B-F38F1967CDF5}">
   <ds:schemaRefs>
     <ds:schemaRef ds:uri="http://schemas.openxmlformats.org/officeDocument/2006/bibliography"/>
   </ds:schemaRefs>
